--- a/report.docx
+++ b/report.docx
@@ -1,6 +1,6 @@
 
 <file path=word/document.xml><?xml version="1.0" encoding="utf-8"?>
-<w:document xmlns:wpc="http://schemas.microsoft.com/office/word/2010/wordprocessingCanvas" xmlns:cx="http://schemas.microsoft.com/office/drawing/2014/chartex" xmlns:cx1="http://schemas.microsoft.com/office/drawing/2015/9/8/chartex" xmlns:mc="http://schemas.openxmlformats.org/markup-compatibility/2006" xmlns:o="urn:schemas-microsoft-com:office:office" xmlns:r="http://schemas.openxmlformats.org/officeDocument/2006/relationships" xmlns:m="http://schemas.openxmlformats.org/officeDocument/2006/math" xmlns:v="urn:schemas-microsoft-com:vml" xmlns:wp14="http://schemas.microsoft.com/office/word/2010/wordprocessingDrawing" xmlns:wp="http://schemas.openxmlformats.org/drawingml/2006/wordprocessingDrawing" xmlns:w10="urn:schemas-microsoft-com:office:word" xmlns:w="http://schemas.openxmlformats.org/wordprocessingml/2006/main" xmlns:w14="http://schemas.microsoft.com/office/word/2010/wordml" xmlns:w15="http://schemas.microsoft.com/office/word/2012/wordml" xmlns:w16se="http://schemas.microsoft.com/office/word/2015/wordml/symex" xmlns:wpg="http://schemas.microsoft.com/office/word/2010/wordprocessingGroup" xmlns:wpi="http://schemas.microsoft.com/office/word/2010/wordprocessingInk" xmlns:wne="http://schemas.microsoft.com/office/word/2006/wordml" xmlns:wps="http://schemas.microsoft.com/office/word/2010/wordprocessingShape" mc:Ignorable="w14 w15 w16se wp14">
+<w:document xmlns:wpc="http://schemas.microsoft.com/office/word/2010/wordprocessingCanvas" xmlns:cx="http://schemas.microsoft.com/office/drawing/2014/chartex" xmlns:cx1="http://schemas.microsoft.com/office/drawing/2015/9/8/chartex" xmlns:cx2="http://schemas.microsoft.com/office/drawing/2015/10/21/chartex" xmlns:cx3="http://schemas.microsoft.com/office/drawing/2016/5/9/chartex" xmlns:cx4="http://schemas.microsoft.com/office/drawing/2016/5/10/chartex" xmlns:cx5="http://schemas.microsoft.com/office/drawing/2016/5/11/chartex" xmlns:cx6="http://schemas.microsoft.com/office/drawing/2016/5/12/chartex" xmlns:cx7="http://schemas.microsoft.com/office/drawing/2016/5/13/chartex" xmlns:cx8="http://schemas.microsoft.com/office/drawing/2016/5/14/chartex" xmlns:mc="http://schemas.openxmlformats.org/markup-compatibility/2006" xmlns:aink="http://schemas.microsoft.com/office/drawing/2016/ink" xmlns:am3d="http://schemas.microsoft.com/office/drawing/2017/model3d" xmlns:o="urn:schemas-microsoft-com:office:office" xmlns:r="http://schemas.openxmlformats.org/officeDocument/2006/relationships" xmlns:m="http://schemas.openxmlformats.org/officeDocument/2006/math" xmlns:v="urn:schemas-microsoft-com:vml" xmlns:wp14="http://schemas.microsoft.com/office/word/2010/wordprocessingDrawing" xmlns:wp="http://schemas.openxmlformats.org/drawingml/2006/wordprocessingDrawing" xmlns:w10="urn:schemas-microsoft-com:office:word" xmlns:w="http://schemas.openxmlformats.org/wordprocessingml/2006/main" xmlns:w14="http://schemas.microsoft.com/office/word/2010/wordml" xmlns:w15="http://schemas.microsoft.com/office/word/2012/wordml" xmlns:w16cid="http://schemas.microsoft.com/office/word/2016/wordml/cid" xmlns:w16se="http://schemas.microsoft.com/office/word/2015/wordml/symex" xmlns:wpg="http://schemas.microsoft.com/office/word/2010/wordprocessingGroup" xmlns:wpi="http://schemas.microsoft.com/office/word/2010/wordprocessingInk" xmlns:wne="http://schemas.microsoft.com/office/word/2006/wordml" xmlns:wps="http://schemas.microsoft.com/office/word/2010/wordprocessingShape" mc:Ignorable="w14 w15 w16se w16cid wp14">
   <w:body>
     <w:p>
       <w:pPr>
@@ -409,8 +409,6 @@
           <w:lang w:val="en"/>
         </w:rPr>
       </w:pPr>
-      <w:bookmarkStart w:id="0" w:name="_GoBack"/>
-      <w:bookmarkEnd w:id="0"/>
       <w:r>
         <w:rPr>
           <w:rFonts w:ascii="Calibri" w:hAnsi="Calibri" w:cs="Calibri"/>
@@ -483,27 +481,7 @@
           <w:szCs w:val="28"/>
           <w:lang w:val="en"/>
         </w:rPr>
-        <w:t xml:space="preserve">The purpose of this document is to build a Hostel Management Site to help </w:t>
-      </w:r>
-      <w:proofErr w:type="gramStart"/>
-      <w:r>
-        <w:rPr>
-          <w:rFonts w:ascii="Calibri" w:hAnsi="Calibri" w:cs="Calibri"/>
-          <w:sz w:val="28"/>
-          <w:szCs w:val="28"/>
-          <w:lang w:val="en"/>
-        </w:rPr>
-        <w:t>students</w:t>
-      </w:r>
-      <w:proofErr w:type="gramEnd"/>
-      <w:r>
-        <w:rPr>
-          <w:rFonts w:ascii="Calibri" w:hAnsi="Calibri" w:cs="Calibri"/>
-          <w:sz w:val="28"/>
-          <w:szCs w:val="28"/>
-          <w:lang w:val="en"/>
-        </w:rPr>
-        <w:t xml:space="preserve"> book hostel rooms as per their own convenience, file complaints and write reviews about the room.</w:t>
+        <w:t>The purpose of this document is to build a Hostel Management Site to help students book hostel rooms as per their own convenience, file complaints and write reviews about the room.</w:t>
       </w:r>
     </w:p>
     <w:p>
@@ -749,27 +727,7 @@
           <w:szCs w:val="28"/>
           <w:lang w:val="en"/>
         </w:rPr>
-        <w:t xml:space="preserve">File a complaint: Students will be able to file a complaint regarding any of the facilities and if the complaint could not be resolved within the specified time, it </w:t>
-      </w:r>
-      <w:proofErr w:type="gramStart"/>
-      <w:r>
-        <w:rPr>
-          <w:rFonts w:ascii="Calibri" w:hAnsi="Calibri" w:cs="Calibri"/>
-          <w:sz w:val="28"/>
-          <w:szCs w:val="28"/>
-          <w:lang w:val="en"/>
-        </w:rPr>
-        <w:t>would be sent</w:t>
-      </w:r>
-      <w:proofErr w:type="gramEnd"/>
-      <w:r>
-        <w:rPr>
-          <w:rFonts w:ascii="Calibri" w:hAnsi="Calibri" w:cs="Calibri"/>
-          <w:sz w:val="28"/>
-          <w:szCs w:val="28"/>
-          <w:lang w:val="en"/>
-        </w:rPr>
-        <w:t xml:space="preserve"> to the higher authorities.</w:t>
+        <w:t>File a complaint: Students will be able to file a complaint regarding any of the facilities and if the complaint could not be resolved within the specified time, it would be sent to the higher authorities.</w:t>
       </w:r>
     </w:p>
     <w:p>
@@ -837,6 +795,109 @@
           <w:lang w:val="en"/>
         </w:rPr>
         <w:t xml:space="preserve"> Students will be able to pay the hostel fees, see their past payments and write reviews about the food and management.</w:t>
+      </w:r>
+    </w:p>
+    <w:p>
+      <w:pPr>
+        <w:ind w:left="360"/>
+        <w:rPr>
+          <w:rFonts w:eastAsiaTheme="minorHAnsi"/>
+        </w:rPr>
+      </w:pPr>
+      <w:r>
+        <w:lastRenderedPageBreak/>
+        <w:t>SYSTEM TESTING</w:t>
+      </w:r>
+    </w:p>
+    <w:p>
+      <w:pPr>
+        <w:ind w:left="360"/>
+      </w:pPr>
+      <w:r>
+        <w:t xml:space="preserve">System testing is the stage of implementation, which is aimed at ensuring that the system works accurately and efficiently before live operation commences. Testing is the process of executing the program with the intent of finding errors and missing operations and also a complete verification to determine whether the objectives are met and the user requirements are satisfied. The ultimate aim is quality assurance. Tests are carried out and the results are compared with the expected document. In the case of erroneous results, debugging is done. Using detailed testing strategies, a test plan is carried out on each module. The various tests performed in this project are unit testing, integration testing and user acceptance testing. </w:t>
+      </w:r>
+    </w:p>
+    <w:p>
+      <w:pPr>
+        <w:ind w:left="360"/>
+      </w:pPr>
+    </w:p>
+    <w:p>
+      <w:pPr>
+        <w:ind w:left="360"/>
+      </w:pPr>
+      <w:r>
+        <w:t xml:space="preserve">Unit Testing </w:t>
+      </w:r>
+    </w:p>
+    <w:p>
+      <w:pPr>
+        <w:ind w:left="360"/>
+      </w:pPr>
+      <w:r>
+        <w:t>The software units in a system are modules and routines that are assembled and integrated to perform a specific function. Unit testing focuses first on modules, independently of one another, to locate errors. This enables, to detect errors in coding and logic that are contained within each module. Here different units include login/register, room allotment, complaints and room review. Each one of these is tested to work properly independently.</w:t>
+      </w:r>
+    </w:p>
+    <w:p>
+      <w:pPr>
+        <w:ind w:left="360"/>
+      </w:pPr>
+    </w:p>
+    <w:p>
+      <w:pPr>
+        <w:ind w:left="360"/>
+      </w:pPr>
+    </w:p>
+    <w:p>
+      <w:pPr>
+        <w:ind w:left="360"/>
+      </w:pPr>
+      <w:r>
+        <w:t xml:space="preserve"> Integration Testing</w:t>
+      </w:r>
+    </w:p>
+    <w:p>
+      <w:pPr>
+        <w:ind w:left="360"/>
+      </w:pPr>
+      <w:r>
+        <w:t xml:space="preserve"> Data can be lost across any interface, one module can have an adverse effect on another, sub functions when combined, may not produce the desired major functions. Integration testing is a systematic testing to discover errors associated within the interface. The objective is to take unit tested modules and build a program structure. All the modules are combined and tested as a whole. In this </w:t>
+      </w:r>
+      <w:proofErr w:type="gramStart"/>
+      <w:r>
+        <w:t>project,  room</w:t>
+      </w:r>
+      <w:proofErr w:type="gramEnd"/>
+      <w:r>
+        <w:t xml:space="preserve"> allotment and complaints can be filed only after the student has logged in . The room review can only be written once the room is allotted to a student. This testing provides the assurance that the application is well integrated functional unit with smooth transition of data. </w:t>
+      </w:r>
+    </w:p>
+    <w:p>
+      <w:pPr>
+        <w:ind w:left="360"/>
+      </w:pPr>
+      <w:bookmarkStart w:id="0" w:name="_GoBack"/>
+      <w:bookmarkEnd w:id="0"/>
+    </w:p>
+    <w:p>
+      <w:pPr>
+        <w:ind w:left="360"/>
+      </w:pPr>
+    </w:p>
+    <w:p>
+      <w:pPr>
+        <w:ind w:left="360"/>
+      </w:pPr>
+      <w:r>
+        <w:t xml:space="preserve"> User Acceptance Testing</w:t>
+      </w:r>
+    </w:p>
+    <w:p>
+      <w:pPr>
+        <w:ind w:left="360"/>
+      </w:pPr>
+      <w:r>
+        <w:t xml:space="preserve"> User acceptance of a system is the key factor for the success of any system. The system under consideration is tested for user acceptance by constantly keeping in touch with the system users at time of developing and making changes whenever required. </w:t>
       </w:r>
     </w:p>
     <w:p/>
@@ -851,7 +912,7 @@
 </file>
 
 <file path=word/numbering.xml><?xml version="1.0" encoding="utf-8"?>
-<w:numbering xmlns:wpc="http://schemas.microsoft.com/office/word/2010/wordprocessingCanvas" xmlns:cx="http://schemas.microsoft.com/office/drawing/2014/chartex" xmlns:cx1="http://schemas.microsoft.com/office/drawing/2015/9/8/chartex" xmlns:mc="http://schemas.openxmlformats.org/markup-compatibility/2006" xmlns:o="urn:schemas-microsoft-com:office:office" xmlns:r="http://schemas.openxmlformats.org/officeDocument/2006/relationships" xmlns:m="http://schemas.openxmlformats.org/officeDocument/2006/math" xmlns:v="urn:schemas-microsoft-com:vml" xmlns:wp14="http://schemas.microsoft.com/office/word/2010/wordprocessingDrawing" xmlns:wp="http://schemas.openxmlformats.org/drawingml/2006/wordprocessingDrawing" xmlns:w10="urn:schemas-microsoft-com:office:word" xmlns:w="http://schemas.openxmlformats.org/wordprocessingml/2006/main" xmlns:w14="http://schemas.microsoft.com/office/word/2010/wordml" xmlns:w15="http://schemas.microsoft.com/office/word/2012/wordml" xmlns:w16se="http://schemas.microsoft.com/office/word/2015/wordml/symex" xmlns:wpg="http://schemas.microsoft.com/office/word/2010/wordprocessingGroup" xmlns:wpi="http://schemas.microsoft.com/office/word/2010/wordprocessingInk" xmlns:wne="http://schemas.microsoft.com/office/word/2006/wordml" xmlns:wps="http://schemas.microsoft.com/office/word/2010/wordprocessingShape" mc:Ignorable="w14 w15 w16se wp14">
+<w:numbering xmlns:wpc="http://schemas.microsoft.com/office/word/2010/wordprocessingCanvas" xmlns:cx="http://schemas.microsoft.com/office/drawing/2014/chartex" xmlns:cx1="http://schemas.microsoft.com/office/drawing/2015/9/8/chartex" xmlns:cx2="http://schemas.microsoft.com/office/drawing/2015/10/21/chartex" xmlns:cx3="http://schemas.microsoft.com/office/drawing/2016/5/9/chartex" xmlns:cx4="http://schemas.microsoft.com/office/drawing/2016/5/10/chartex" xmlns:cx5="http://schemas.microsoft.com/office/drawing/2016/5/11/chartex" xmlns:cx6="http://schemas.microsoft.com/office/drawing/2016/5/12/chartex" xmlns:cx7="http://schemas.microsoft.com/office/drawing/2016/5/13/chartex" xmlns:cx8="http://schemas.microsoft.com/office/drawing/2016/5/14/chartex" xmlns:mc="http://schemas.openxmlformats.org/markup-compatibility/2006" xmlns:aink="http://schemas.microsoft.com/office/drawing/2016/ink" xmlns:am3d="http://schemas.microsoft.com/office/drawing/2017/model3d" xmlns:o="urn:schemas-microsoft-com:office:office" xmlns:r="http://schemas.openxmlformats.org/officeDocument/2006/relationships" xmlns:m="http://schemas.openxmlformats.org/officeDocument/2006/math" xmlns:v="urn:schemas-microsoft-com:vml" xmlns:wp14="http://schemas.microsoft.com/office/word/2010/wordprocessingDrawing" xmlns:wp="http://schemas.openxmlformats.org/drawingml/2006/wordprocessingDrawing" xmlns:w10="urn:schemas-microsoft-com:office:word" xmlns:w="http://schemas.openxmlformats.org/wordprocessingml/2006/main" xmlns:w14="http://schemas.microsoft.com/office/word/2010/wordml" xmlns:w15="http://schemas.microsoft.com/office/word/2012/wordml" xmlns:w16cid="http://schemas.microsoft.com/office/word/2016/wordml/cid" xmlns:w16se="http://schemas.microsoft.com/office/word/2015/wordml/symex" xmlns:wpg="http://schemas.microsoft.com/office/word/2010/wordprocessingGroup" xmlns:wpi="http://schemas.microsoft.com/office/word/2010/wordprocessingInk" xmlns:wne="http://schemas.microsoft.com/office/word/2006/wordml" xmlns:wps="http://schemas.microsoft.com/office/word/2010/wordprocessingShape" mc:Ignorable="w14 w15 w16se w16cid wp14">
   <w:abstractNum w:abstractNumId="0" w15:restartNumberingAfterBreak="0">
     <w:nsid w:val="22EA1884"/>
     <w:multiLevelType w:val="hybridMultilevel"/>
@@ -999,7 +1060,7 @@
 </file>
 
 <file path=word/styles.xml><?xml version="1.0" encoding="utf-8"?>
-<w:styles xmlns:mc="http://schemas.openxmlformats.org/markup-compatibility/2006" xmlns:r="http://schemas.openxmlformats.org/officeDocument/2006/relationships" xmlns:w="http://schemas.openxmlformats.org/wordprocessingml/2006/main" xmlns:w14="http://schemas.microsoft.com/office/word/2010/wordml" xmlns:w15="http://schemas.microsoft.com/office/word/2012/wordml" xmlns:w16se="http://schemas.microsoft.com/office/word/2015/wordml/symex" mc:Ignorable="w14 w15 w16se">
+<w:styles xmlns:mc="http://schemas.openxmlformats.org/markup-compatibility/2006" xmlns:r="http://schemas.openxmlformats.org/officeDocument/2006/relationships" xmlns:w="http://schemas.openxmlformats.org/wordprocessingml/2006/main" xmlns:w14="http://schemas.microsoft.com/office/word/2010/wordml" xmlns:w15="http://schemas.microsoft.com/office/word/2012/wordml" xmlns:w16cid="http://schemas.microsoft.com/office/word/2016/wordml/cid" xmlns:w16se="http://schemas.microsoft.com/office/word/2015/wordml/symex" mc:Ignorable="w14 w15 w16se w16cid">
   <w:docDefaults>
     <w:rPrDefault>
       <w:rPr>
@@ -1014,7 +1075,7 @@
       </w:pPr>
     </w:pPrDefault>
   </w:docDefaults>
-  <w:latentStyles w:defLockedState="0" w:defUIPriority="99" w:defSemiHidden="0" w:defUnhideWhenUsed="0" w:defQFormat="0" w:count="371">
+  <w:latentStyles w:defLockedState="0" w:defUIPriority="99" w:defSemiHidden="0" w:defUnhideWhenUsed="0" w:defQFormat="0" w:count="376">
     <w:lsdException w:name="Normal" w:uiPriority="0" w:qFormat="1"/>
     <w:lsdException w:name="heading 1" w:uiPriority="9" w:qFormat="1"/>
     <w:lsdException w:name="heading 2" w:semiHidden="1" w:uiPriority="9" w:unhideWhenUsed="1" w:qFormat="1"/>
@@ -1120,7 +1181,6 @@
     <w:lsdException w:name="HTML Sample" w:semiHidden="1" w:unhideWhenUsed="1"/>
     <w:lsdException w:name="HTML Typewriter" w:semiHidden="1" w:unhideWhenUsed="1"/>
     <w:lsdException w:name="HTML Variable" w:semiHidden="1" w:unhideWhenUsed="1"/>
-    <w:lsdException w:name="Normal Table" w:semiHidden="1" w:unhideWhenUsed="1"/>
     <w:lsdException w:name="annotation subject" w:semiHidden="1" w:unhideWhenUsed="1"/>
     <w:lsdException w:name="No List" w:semiHidden="1" w:unhideWhenUsed="1"/>
     <w:lsdException w:name="Outline List 1" w:semiHidden="1" w:unhideWhenUsed="1"/>
@@ -1163,11 +1223,8 @@
     <w:lsdException w:name="Table Contemporary" w:semiHidden="1" w:unhideWhenUsed="1"/>
     <w:lsdException w:name="Table Elegant" w:semiHidden="1" w:unhideWhenUsed="1"/>
     <w:lsdException w:name="Table Professional" w:semiHidden="1" w:unhideWhenUsed="1"/>
-    <w:lsdException w:name="Table Subtle 1" w:semiHidden="1" w:unhideWhenUsed="1"/>
     <w:lsdException w:name="Table Subtle 2" w:semiHidden="1" w:unhideWhenUsed="1"/>
     <w:lsdException w:name="Table Web 1" w:semiHidden="1" w:unhideWhenUsed="1"/>
-    <w:lsdException w:name="Table Web 2" w:semiHidden="1" w:unhideWhenUsed="1"/>
-    <w:lsdException w:name="Table Web 3" w:semiHidden="1" w:unhideWhenUsed="1"/>
     <w:lsdException w:name="Balloon Text" w:semiHidden="1" w:unhideWhenUsed="1"/>
     <w:lsdException w:name="Table Grid" w:uiPriority="39"/>
     <w:lsdException w:name="Table Theme" w:semiHidden="1" w:unhideWhenUsed="1"/>
@@ -1386,6 +1443,11 @@
     <w:lsdException w:name="List Table 5 Dark Accent 6" w:uiPriority="50"/>
     <w:lsdException w:name="List Table 6 Colorful Accent 6" w:uiPriority="51"/>
     <w:lsdException w:name="List Table 7 Colorful Accent 6" w:uiPriority="52"/>
+    <w:lsdException w:name="Mention" w:semiHidden="1" w:unhideWhenUsed="1"/>
+    <w:lsdException w:name="Smart Hyperlink" w:semiHidden="1" w:unhideWhenUsed="1"/>
+    <w:lsdException w:name="Hashtag" w:semiHidden="1" w:unhideWhenUsed="1"/>
+    <w:lsdException w:name="Unresolved Mention" w:semiHidden="1" w:unhideWhenUsed="1"/>
+    <w:lsdException w:name="Smart Link" w:semiHidden="1" w:unhideWhenUsed="1"/>
   </w:latentStyles>
   <w:style w:type="paragraph" w:default="1" w:styleId="Normal">
     <w:name w:val="Normal"/>
@@ -1426,6 +1488,17 @@
     <w:uiPriority w:val="99"/>
     <w:semiHidden/>
     <w:unhideWhenUsed/>
+  </w:style>
+  <w:style w:type="paragraph" w:styleId="ListParagraph">
+    <w:name w:val="List Paragraph"/>
+    <w:basedOn w:val="Normal"/>
+    <w:uiPriority w:val="34"/>
+    <w:qFormat/>
+    <w:rsid w:val="00602CA3"/>
+    <w:pPr>
+      <w:ind w:left="720"/>
+      <w:contextualSpacing/>
+    </w:pPr>
   </w:style>
 </w:styles>
 </file>

--- a/report.docx
+++ b/report.docx
@@ -1,6 +1,6 @@
 
 <file path=word/document.xml><?xml version="1.0" encoding="utf-8"?>
-<w:document xmlns:wpc="http://schemas.microsoft.com/office/word/2010/wordprocessingCanvas" xmlns:cx="http://schemas.microsoft.com/office/drawing/2014/chartex" xmlns:cx1="http://schemas.microsoft.com/office/drawing/2015/9/8/chartex" xmlns:cx2="http://schemas.microsoft.com/office/drawing/2015/10/21/chartex" xmlns:cx3="http://schemas.microsoft.com/office/drawing/2016/5/9/chartex" xmlns:cx4="http://schemas.microsoft.com/office/drawing/2016/5/10/chartex" xmlns:cx5="http://schemas.microsoft.com/office/drawing/2016/5/11/chartex" xmlns:cx6="http://schemas.microsoft.com/office/drawing/2016/5/12/chartex" xmlns:cx7="http://schemas.microsoft.com/office/drawing/2016/5/13/chartex" xmlns:cx8="http://schemas.microsoft.com/office/drawing/2016/5/14/chartex" xmlns:mc="http://schemas.openxmlformats.org/markup-compatibility/2006" xmlns:aink="http://schemas.microsoft.com/office/drawing/2016/ink" xmlns:am3d="http://schemas.microsoft.com/office/drawing/2017/model3d" xmlns:o="urn:schemas-microsoft-com:office:office" xmlns:r="http://schemas.openxmlformats.org/officeDocument/2006/relationships" xmlns:m="http://schemas.openxmlformats.org/officeDocument/2006/math" xmlns:v="urn:schemas-microsoft-com:vml" xmlns:wp14="http://schemas.microsoft.com/office/word/2010/wordprocessingDrawing" xmlns:wp="http://schemas.openxmlformats.org/drawingml/2006/wordprocessingDrawing" xmlns:w10="urn:schemas-microsoft-com:office:word" xmlns:w="http://schemas.openxmlformats.org/wordprocessingml/2006/main" xmlns:w14="http://schemas.microsoft.com/office/word/2010/wordml" xmlns:w15="http://schemas.microsoft.com/office/word/2012/wordml" xmlns:w16cid="http://schemas.microsoft.com/office/word/2016/wordml/cid" xmlns:w16se="http://schemas.microsoft.com/office/word/2015/wordml/symex" xmlns:wpg="http://schemas.microsoft.com/office/word/2010/wordprocessingGroup" xmlns:wpi="http://schemas.microsoft.com/office/word/2010/wordprocessingInk" xmlns:wne="http://schemas.microsoft.com/office/word/2006/wordml" xmlns:wps="http://schemas.microsoft.com/office/word/2010/wordprocessingShape" mc:Ignorable="w14 w15 w16se w16cid wp14">
+<w:document xmlns:wpc="http://schemas.microsoft.com/office/word/2010/wordprocessingCanvas" xmlns:cx="http://schemas.microsoft.com/office/drawing/2014/chartex" xmlns:cx1="http://schemas.microsoft.com/office/drawing/2015/9/8/chartex" xmlns:mc="http://schemas.openxmlformats.org/markup-compatibility/2006" xmlns:o="urn:schemas-microsoft-com:office:office" xmlns:r="http://schemas.openxmlformats.org/officeDocument/2006/relationships" xmlns:m="http://schemas.openxmlformats.org/officeDocument/2006/math" xmlns:v="urn:schemas-microsoft-com:vml" xmlns:wp14="http://schemas.microsoft.com/office/word/2010/wordprocessingDrawing" xmlns:wp="http://schemas.openxmlformats.org/drawingml/2006/wordprocessingDrawing" xmlns:w10="urn:schemas-microsoft-com:office:word" xmlns:w="http://schemas.openxmlformats.org/wordprocessingml/2006/main" xmlns:w14="http://schemas.microsoft.com/office/word/2010/wordml" xmlns:w15="http://schemas.microsoft.com/office/word/2012/wordml" xmlns:w16se="http://schemas.microsoft.com/office/word/2015/wordml/symex" xmlns:wpg="http://schemas.microsoft.com/office/word/2010/wordprocessingGroup" xmlns:wpi="http://schemas.microsoft.com/office/word/2010/wordprocessingInk" xmlns:wne="http://schemas.microsoft.com/office/word/2006/wordml" xmlns:wps="http://schemas.microsoft.com/office/word/2010/wordprocessingShape" mc:Ignorable="w14 w15 w16se wp14">
   <w:body>
     <w:p>
       <w:pPr>
@@ -799,85 +799,755 @@
     </w:p>
     <w:p>
       <w:pPr>
+        <w:widowControl w:val="0"/>
+        <w:autoSpaceDE w:val="0"/>
+        <w:autoSpaceDN w:val="0"/>
+        <w:adjustRightInd w:val="0"/>
+        <w:spacing w:after="200" w:line="276" w:lineRule="auto"/>
         <w:ind w:left="360"/>
         <w:rPr>
-          <w:rFonts w:eastAsiaTheme="minorHAnsi"/>
-        </w:rPr>
-      </w:pPr>
-      <w:r>
+          <w:rFonts w:ascii="Calibri" w:hAnsi="Calibri" w:cs="Calibri"/>
+          <w:b/>
+          <w:sz w:val="36"/>
+          <w:szCs w:val="36"/>
+          <w:u w:val="single"/>
+          <w:lang w:val="en"/>
+        </w:rPr>
+      </w:pPr>
+      <w:proofErr w:type="gramStart"/>
+      <w:r>
+        <w:rPr>
+          <w:rFonts w:ascii="Calibri" w:hAnsi="Calibri" w:cs="Calibri"/>
+          <w:b/>
+          <w:sz w:val="36"/>
+          <w:szCs w:val="36"/>
+          <w:u w:val="single"/>
+          <w:lang w:val="en"/>
+        </w:rPr>
         <w:lastRenderedPageBreak/>
-        <w:t>SYSTEM TESTING</w:t>
-      </w:r>
-    </w:p>
-    <w:p>
-      <w:pPr>
+        <w:t>3 .(</w:t>
+      </w:r>
+      <w:proofErr w:type="gramEnd"/>
+      <w:r>
+        <w:rPr>
+          <w:rFonts w:ascii="Calibri" w:hAnsi="Calibri" w:cs="Calibri"/>
+          <w:b/>
+          <w:sz w:val="36"/>
+          <w:szCs w:val="36"/>
+          <w:u w:val="single"/>
+          <w:lang w:val="en"/>
+        </w:rPr>
+        <w:t>b). USER INTERFACE DESIGN</w:t>
+      </w:r>
+    </w:p>
+    <w:p>
+      <w:pPr>
+        <w:widowControl w:val="0"/>
+        <w:autoSpaceDE w:val="0"/>
+        <w:autoSpaceDN w:val="0"/>
+        <w:adjustRightInd w:val="0"/>
+        <w:spacing w:after="200" w:line="276" w:lineRule="auto"/>
         <w:ind w:left="360"/>
-      </w:pPr>
-      <w:r>
-        <w:t xml:space="preserve">System testing is the stage of implementation, which is aimed at ensuring that the system works accurately and efficiently before live operation commences. Testing is the process of executing the program with the intent of finding errors and missing operations and also a complete verification to determine whether the objectives are met and the user requirements are satisfied. The ultimate aim is quality assurance. Tests are carried out and the results are compared with the expected document. In the case of erroneous results, debugging is done. Using detailed testing strategies, a test plan is carried out on each module. The various tests performed in this project are unit testing, integration testing and user acceptance testing. </w:t>
-      </w:r>
-    </w:p>
-    <w:p>
-      <w:pPr>
+        <w:rPr>
+          <w:rFonts w:ascii="Calibri" w:hAnsi="Calibri" w:cs="Calibri"/>
+          <w:b/>
+          <w:sz w:val="36"/>
+          <w:szCs w:val="36"/>
+          <w:u w:val="single"/>
+          <w:lang w:val="en"/>
+        </w:rPr>
+      </w:pPr>
+    </w:p>
+    <w:p>
+      <w:pPr>
+        <w:pStyle w:val="ListParagraph"/>
+        <w:widowControl w:val="0"/>
+        <w:numPr>
+          <w:ilvl w:val="1"/>
+          <w:numId w:val="2"/>
+        </w:numPr>
+        <w:autoSpaceDE w:val="0"/>
+        <w:autoSpaceDN w:val="0"/>
+        <w:adjustRightInd w:val="0"/>
+        <w:spacing w:after="200" w:line="276" w:lineRule="auto"/>
+        <w:rPr>
+          <w:rFonts w:ascii="Calibri" w:hAnsi="Calibri" w:cs="Calibri"/>
+          <w:sz w:val="28"/>
+          <w:szCs w:val="28"/>
+          <w:lang w:val="en"/>
+        </w:rPr>
+      </w:pPr>
+      <w:r>
+        <w:rPr>
+          <w:rFonts w:ascii="Calibri" w:hAnsi="Calibri" w:cs="Calibri"/>
+          <w:sz w:val="28"/>
+          <w:szCs w:val="28"/>
+          <w:lang w:val="en"/>
+        </w:rPr>
+        <w:t>GOAL</w:t>
+      </w:r>
+    </w:p>
+    <w:p>
+      <w:pPr>
+        <w:widowControl w:val="0"/>
+        <w:autoSpaceDE w:val="0"/>
+        <w:autoSpaceDN w:val="0"/>
+        <w:adjustRightInd w:val="0"/>
+        <w:spacing w:after="200" w:line="276" w:lineRule="auto"/>
         <w:ind w:left="360"/>
-      </w:pPr>
-    </w:p>
-    <w:p>
-      <w:pPr>
+        <w:rPr>
+          <w:rFonts w:ascii="Calibri" w:hAnsi="Calibri" w:cs="Calibri"/>
+          <w:sz w:val="28"/>
+          <w:szCs w:val="28"/>
+          <w:lang w:val="en"/>
+        </w:rPr>
+      </w:pPr>
+      <w:r>
+        <w:rPr>
+          <w:rFonts w:ascii="Calibri" w:hAnsi="Calibri" w:cs="Calibri"/>
+          <w:sz w:val="28"/>
+          <w:szCs w:val="28"/>
+          <w:lang w:val="en"/>
+        </w:rPr>
+        <w:t xml:space="preserve">                                MAKE INTERFACE</w:t>
+      </w:r>
+    </w:p>
+    <w:p>
+      <w:pPr>
+        <w:widowControl w:val="0"/>
+        <w:autoSpaceDE w:val="0"/>
+        <w:autoSpaceDN w:val="0"/>
+        <w:adjustRightInd w:val="0"/>
+        <w:spacing w:after="200" w:line="276" w:lineRule="auto"/>
         <w:ind w:left="360"/>
-      </w:pPr>
-      <w:r>
-        <w:t xml:space="preserve">Unit Testing </w:t>
-      </w:r>
-    </w:p>
-    <w:p>
-      <w:pPr>
+        <w:rPr>
+          <w:rFonts w:ascii="Calibri" w:hAnsi="Calibri" w:cs="Calibri"/>
+          <w:sz w:val="28"/>
+          <w:szCs w:val="28"/>
+          <w:lang w:val="en"/>
+        </w:rPr>
+      </w:pPr>
+      <w:r>
+        <w:rPr>
+          <w:rFonts w:ascii="Calibri" w:hAnsi="Calibri" w:cs="Calibri"/>
+          <w:sz w:val="28"/>
+          <w:szCs w:val="28"/>
+          <w:lang w:val="en"/>
+        </w:rPr>
+        <w:t>1.  Pleasing to the eye.</w:t>
+      </w:r>
+    </w:p>
+    <w:p>
+      <w:pPr>
+        <w:widowControl w:val="0"/>
+        <w:autoSpaceDE w:val="0"/>
+        <w:autoSpaceDN w:val="0"/>
+        <w:adjustRightInd w:val="0"/>
+        <w:spacing w:after="200" w:line="276" w:lineRule="auto"/>
         <w:ind w:left="360"/>
-      </w:pPr>
-      <w:r>
-        <w:t>The software units in a system are modules and routines that are assembled and integrated to perform a specific function. Unit testing focuses first on modules, independently of one another, to locate errors. This enables, to detect errors in coding and logic that are contained within each module. Here different units include login/register, room allotment, complaints and room review. Each one of these is tested to work properly independently.</w:t>
-      </w:r>
-    </w:p>
-    <w:p>
-      <w:pPr>
+        <w:rPr>
+          <w:rFonts w:ascii="Calibri" w:hAnsi="Calibri" w:cs="Calibri"/>
+          <w:sz w:val="28"/>
+          <w:szCs w:val="28"/>
+          <w:lang w:val="en"/>
+        </w:rPr>
+      </w:pPr>
+      <w:r>
+        <w:rPr>
+          <w:rFonts w:ascii="Calibri" w:hAnsi="Calibri" w:cs="Calibri"/>
+          <w:sz w:val="28"/>
+          <w:szCs w:val="28"/>
+          <w:lang w:val="en"/>
+        </w:rPr>
+        <w:t xml:space="preserve">2. </w:t>
+      </w:r>
+      <w:r>
+        <w:rPr>
+          <w:rFonts w:ascii="Calibri" w:hAnsi="Calibri" w:cs="Calibri"/>
+          <w:sz w:val="28"/>
+          <w:szCs w:val="28"/>
+          <w:lang w:val="en"/>
+        </w:rPr>
+        <w:t>Si</w:t>
+      </w:r>
+      <w:r>
+        <w:rPr>
+          <w:rFonts w:ascii="Calibri" w:hAnsi="Calibri" w:cs="Calibri"/>
+          <w:sz w:val="28"/>
+          <w:szCs w:val="28"/>
+          <w:lang w:val="en"/>
+        </w:rPr>
+        <w:t>mple to Use.</w:t>
+      </w:r>
+    </w:p>
+    <w:p>
+      <w:pPr>
+        <w:widowControl w:val="0"/>
+        <w:autoSpaceDE w:val="0"/>
+        <w:autoSpaceDN w:val="0"/>
+        <w:adjustRightInd w:val="0"/>
+        <w:spacing w:after="200" w:line="276" w:lineRule="auto"/>
         <w:ind w:left="360"/>
-      </w:pPr>
-    </w:p>
-    <w:p>
-      <w:pPr>
-        <w:ind w:left="360"/>
-      </w:pPr>
-    </w:p>
-    <w:p>
-      <w:pPr>
-        <w:ind w:left="360"/>
-      </w:pPr>
-      <w:r>
-        <w:t xml:space="preserve"> Integration Testing</w:t>
-      </w:r>
-    </w:p>
-    <w:p>
-      <w:pPr>
-        <w:ind w:left="360"/>
-      </w:pPr>
-      <w:r>
-        <w:t xml:space="preserve"> Data can be lost across any interface, one module can have an adverse effect on another, sub functions when combined, may not produce the desired major functions. Integration testing is a systematic testing to discover errors associated within the interface. The objective is to take unit tested modules and build a program structure. All the modules are combined and tested as a whole. In this </w:t>
+        <w:rPr>
+          <w:rFonts w:ascii="Calibri" w:hAnsi="Calibri" w:cs="Calibri"/>
+          <w:sz w:val="28"/>
+          <w:szCs w:val="28"/>
+          <w:lang w:val="en"/>
+        </w:rPr>
+      </w:pPr>
+      <w:r>
+        <w:rPr>
+          <w:rFonts w:ascii="Calibri" w:hAnsi="Calibri" w:cs="Calibri"/>
+          <w:sz w:val="28"/>
+          <w:szCs w:val="28"/>
+          <w:lang w:val="en"/>
+        </w:rPr>
+        <w:t>3. Minimize the effort it takes for users to accomplish the work.</w:t>
+      </w:r>
+    </w:p>
+    <w:p>
+      <w:pPr>
+        <w:widowControl w:val="0"/>
+        <w:autoSpaceDE w:val="0"/>
+        <w:autoSpaceDN w:val="0"/>
+        <w:adjustRightInd w:val="0"/>
+        <w:spacing w:after="200" w:line="276" w:lineRule="auto"/>
+        <w:rPr>
+          <w:rFonts w:ascii="Calibri" w:hAnsi="Calibri" w:cs="Calibri"/>
+          <w:sz w:val="28"/>
+          <w:szCs w:val="28"/>
+          <w:lang w:val="en"/>
+        </w:rPr>
+      </w:pPr>
+    </w:p>
+    <w:p>
+      <w:pPr>
+        <w:pStyle w:val="ListParagraph"/>
+        <w:widowControl w:val="0"/>
+        <w:numPr>
+          <w:ilvl w:val="1"/>
+          <w:numId w:val="2"/>
+        </w:numPr>
+        <w:autoSpaceDE w:val="0"/>
+        <w:autoSpaceDN w:val="0"/>
+        <w:adjustRightInd w:val="0"/>
+        <w:spacing w:after="200" w:line="276" w:lineRule="auto"/>
+        <w:rPr>
+          <w:rFonts w:ascii="Calibri" w:hAnsi="Calibri" w:cs="Calibri"/>
+          <w:sz w:val="28"/>
+          <w:szCs w:val="28"/>
+          <w:lang w:val="en"/>
+        </w:rPr>
+      </w:pPr>
+      <w:r>
+        <w:rPr>
+          <w:rFonts w:ascii="Calibri" w:hAnsi="Calibri" w:cs="Calibri"/>
+          <w:sz w:val="28"/>
+          <w:szCs w:val="28"/>
+          <w:lang w:val="en"/>
+        </w:rPr>
+        <w:t>PRINCIPLES OF USER INTINTERFAC</w:t>
+      </w:r>
+      <w:r>
+        <w:rPr>
+          <w:rFonts w:ascii="Calibri" w:hAnsi="Calibri" w:cs="Calibri"/>
+          <w:sz w:val="28"/>
+          <w:szCs w:val="28"/>
+          <w:lang w:val="en"/>
+        </w:rPr>
+        <w:t>E</w:t>
+      </w:r>
+    </w:p>
+    <w:p>
+      <w:pPr>
+        <w:widowControl w:val="0"/>
+        <w:autoSpaceDE w:val="0"/>
+        <w:autoSpaceDN w:val="0"/>
+        <w:adjustRightInd w:val="0"/>
+        <w:spacing w:after="200" w:line="276" w:lineRule="auto"/>
+        <w:ind w:left="413"/>
+        <w:rPr>
+          <w:rFonts w:ascii="Calibri" w:hAnsi="Calibri" w:cs="Calibri"/>
+          <w:sz w:val="28"/>
+          <w:szCs w:val="28"/>
+          <w:lang w:val="en"/>
+        </w:rPr>
+      </w:pPr>
+      <w:r>
+        <w:rPr>
+          <w:rFonts w:ascii="Calibri" w:hAnsi="Calibri" w:cs="Calibri"/>
+          <w:sz w:val="28"/>
+          <w:szCs w:val="28"/>
+          <w:lang w:val="en"/>
+        </w:rPr>
+        <w:t>1.</w:t>
+      </w:r>
+      <w:r>
+        <w:rPr>
+          <w:rFonts w:ascii="Calibri" w:hAnsi="Calibri" w:cs="Calibri"/>
+          <w:sz w:val="28"/>
+          <w:szCs w:val="28"/>
+          <w:lang w:val="en"/>
+        </w:rPr>
+        <w:t xml:space="preserve"> </w:t>
+      </w:r>
+      <w:r>
+        <w:rPr>
+          <w:rFonts w:ascii="Calibri" w:hAnsi="Calibri" w:cs="Calibri"/>
+          <w:sz w:val="28"/>
+          <w:szCs w:val="28"/>
+          <w:lang w:val="en"/>
+        </w:rPr>
+        <w:t>Layout</w:t>
+      </w:r>
+    </w:p>
+    <w:p>
+      <w:pPr>
+        <w:ind w:left="413"/>
+        <w:rPr>
+          <w:sz w:val="28"/>
+          <w:szCs w:val="28"/>
+          <w:lang w:val="en"/>
+        </w:rPr>
+      </w:pPr>
+      <w:r>
+        <w:rPr>
+          <w:sz w:val="28"/>
+          <w:szCs w:val="28"/>
+          <w:lang w:val="en"/>
+        </w:rPr>
+        <w:t>2. Content Awareness</w:t>
+      </w:r>
+    </w:p>
+    <w:p>
+      <w:pPr>
+        <w:ind w:left="413"/>
+        <w:rPr>
+          <w:sz w:val="28"/>
+          <w:szCs w:val="28"/>
+          <w:lang w:val="en"/>
+        </w:rPr>
+      </w:pPr>
+      <w:r>
+        <w:rPr>
+          <w:sz w:val="28"/>
+          <w:szCs w:val="28"/>
+          <w:lang w:val="en"/>
+        </w:rPr>
+        <w:t xml:space="preserve">3. User experience </w:t>
+      </w:r>
+    </w:p>
+    <w:p>
+      <w:pPr>
+        <w:ind w:left="413"/>
+        <w:rPr>
+          <w:sz w:val="28"/>
+          <w:szCs w:val="28"/>
+          <w:lang w:val="en"/>
+        </w:rPr>
+      </w:pPr>
+      <w:r>
+        <w:rPr>
+          <w:sz w:val="28"/>
+          <w:szCs w:val="28"/>
+          <w:lang w:val="en"/>
+        </w:rPr>
+        <w:t xml:space="preserve">4. Consistency </w:t>
+      </w:r>
+    </w:p>
+    <w:p>
+      <w:pPr>
+        <w:ind w:left="413"/>
+        <w:rPr>
+          <w:sz w:val="28"/>
+          <w:szCs w:val="28"/>
+          <w:lang w:val="en"/>
+        </w:rPr>
+      </w:pPr>
+      <w:r>
+        <w:rPr>
+          <w:sz w:val="28"/>
+          <w:szCs w:val="28"/>
+          <w:lang w:val="en"/>
+        </w:rPr>
+        <w:t>5. Minimize user effort</w:t>
+      </w:r>
+    </w:p>
+    <w:p>
+      <w:pPr>
+        <w:rPr>
+          <w:sz w:val="28"/>
+          <w:szCs w:val="28"/>
+          <w:lang w:val="en"/>
+        </w:rPr>
+      </w:pPr>
+    </w:p>
+    <w:p>
+      <w:pPr>
+        <w:pStyle w:val="ListParagraph"/>
+        <w:numPr>
+          <w:ilvl w:val="1"/>
+          <w:numId w:val="2"/>
+        </w:numPr>
+        <w:rPr>
+          <w:sz w:val="28"/>
+          <w:szCs w:val="28"/>
+          <w:lang w:val="en"/>
+        </w:rPr>
+      </w:pPr>
+      <w:r>
+        <w:rPr>
+          <w:sz w:val="28"/>
+          <w:szCs w:val="28"/>
+          <w:lang w:val="en"/>
+        </w:rPr>
+        <w:t xml:space="preserve">VARIOUS USER INTERFACES </w:t>
+      </w:r>
+    </w:p>
+    <w:p>
+      <w:pPr>
+        <w:pStyle w:val="ListParagraph"/>
+        <w:widowControl w:val="0"/>
+        <w:autoSpaceDE w:val="0"/>
+        <w:autoSpaceDN w:val="0"/>
+        <w:adjustRightInd w:val="0"/>
+        <w:spacing w:after="200" w:line="276" w:lineRule="auto"/>
+        <w:ind w:left="413"/>
+        <w:rPr>
+          <w:rFonts w:ascii="Calibri" w:hAnsi="Calibri" w:cs="Calibri"/>
+          <w:sz w:val="28"/>
+          <w:szCs w:val="28"/>
+          <w:lang w:val="en"/>
+        </w:rPr>
+      </w:pPr>
+    </w:p>
+    <w:p>
+      <w:pPr>
+        <w:widowControl w:val="0"/>
+        <w:autoSpaceDE w:val="0"/>
+        <w:autoSpaceDN w:val="0"/>
+        <w:adjustRightInd w:val="0"/>
+        <w:spacing w:after="200" w:line="276" w:lineRule="auto"/>
+        <w:ind w:left="413"/>
+        <w:rPr>
+          <w:rFonts w:ascii="Calibri" w:hAnsi="Calibri" w:cs="Calibri"/>
+          <w:sz w:val="28"/>
+          <w:szCs w:val="28"/>
+          <w:lang w:val="en"/>
+        </w:rPr>
+      </w:pPr>
+      <w:r>
+        <w:rPr>
+          <w:rFonts w:ascii="Calibri" w:hAnsi="Calibri" w:cs="Calibri"/>
+          <w:sz w:val="28"/>
+          <w:szCs w:val="28"/>
+          <w:lang w:val="en"/>
+        </w:rPr>
+        <w:t>1.</w:t>
+      </w:r>
+      <w:r>
+        <w:rPr>
+          <w:rFonts w:ascii="Calibri" w:hAnsi="Calibri" w:cs="Calibri"/>
+          <w:sz w:val="28"/>
+          <w:szCs w:val="28"/>
+          <w:lang w:val="en"/>
+        </w:rPr>
+        <w:t xml:space="preserve"> </w:t>
+      </w:r>
+      <w:r>
+        <w:rPr>
+          <w:rFonts w:ascii="Calibri" w:hAnsi="Calibri" w:cs="Calibri"/>
+          <w:sz w:val="28"/>
+          <w:szCs w:val="28"/>
+          <w:lang w:val="en"/>
+        </w:rPr>
+        <w:t xml:space="preserve">HOME- It includes the navigation among different pages .Starting with registration and login </w:t>
+      </w:r>
+      <w:r>
+        <w:rPr>
+          <w:rFonts w:ascii="Calibri" w:hAnsi="Calibri" w:cs="Calibri"/>
+          <w:sz w:val="28"/>
+          <w:szCs w:val="28"/>
+          <w:lang w:val="en"/>
+        </w:rPr>
+        <w:t>and address of other pages</w:t>
+      </w:r>
+      <w:r>
+        <w:rPr>
+          <w:rFonts w:ascii="Calibri" w:hAnsi="Calibri" w:cs="Calibri"/>
+          <w:sz w:val="28"/>
+          <w:szCs w:val="28"/>
+          <w:lang w:val="en"/>
+        </w:rPr>
+        <w:t>.</w:t>
+      </w:r>
+    </w:p>
+    <w:p>
+      <w:pPr>
+        <w:ind w:left="413"/>
+        <w:rPr>
+          <w:sz w:val="28"/>
+          <w:szCs w:val="28"/>
+          <w:lang w:val="en"/>
+        </w:rPr>
+      </w:pPr>
+      <w:r>
+        <w:rPr>
+          <w:sz w:val="28"/>
+          <w:szCs w:val="28"/>
+          <w:lang w:val="en"/>
+        </w:rPr>
+        <w:t>2.</w:t>
+      </w:r>
+      <w:r>
+        <w:rPr>
+          <w:lang w:val="en"/>
+        </w:rPr>
+        <w:t xml:space="preserve"> </w:t>
+      </w:r>
+      <w:r>
+        <w:rPr>
+          <w:sz w:val="28"/>
+          <w:szCs w:val="28"/>
+          <w:lang w:val="en"/>
+        </w:rPr>
+        <w:t>REGISTERATION/LOGIN</w:t>
+      </w:r>
+      <w:r>
+        <w:rPr>
+          <w:sz w:val="28"/>
+          <w:szCs w:val="28"/>
+          <w:lang w:val="en"/>
+        </w:rPr>
+        <w:t xml:space="preserve">- If you are a new user you have to register and if already a user only login is sufficient. After registration and login user will </w:t>
       </w:r>
       <w:proofErr w:type="gramStart"/>
       <w:r>
-        <w:t>project,  room</w:t>
+        <w:rPr>
+          <w:sz w:val="28"/>
+          <w:szCs w:val="28"/>
+          <w:lang w:val="en"/>
+        </w:rPr>
+        <w:t>be  redirected</w:t>
       </w:r>
       <w:proofErr w:type="gramEnd"/>
       <w:r>
-        <w:t xml:space="preserve"> allotment and complaints can be filed only after the student has logged in . The room review can only be written once the room is allotted to a student. This testing provides the assurance that the application is well integrated functional unit with smooth transition of data. </w:t>
-      </w:r>
-    </w:p>
-    <w:p>
-      <w:pPr>
-        <w:ind w:left="360"/>
-      </w:pPr>
+        <w:rPr>
+          <w:sz w:val="28"/>
+          <w:szCs w:val="28"/>
+          <w:lang w:val="en"/>
+        </w:rPr>
+        <w:t xml:space="preserve"> to home page.</w:t>
+      </w:r>
+    </w:p>
+    <w:p>
+      <w:pPr>
+        <w:ind w:left="413"/>
+        <w:rPr>
+          <w:sz w:val="28"/>
+          <w:szCs w:val="28"/>
+          <w:lang w:val="en"/>
+        </w:rPr>
+      </w:pPr>
+      <w:r>
+        <w:rPr>
+          <w:sz w:val="28"/>
+          <w:szCs w:val="28"/>
+          <w:lang w:val="en"/>
+        </w:rPr>
+        <w:t>3. ROOM ALLOTMENT-</w:t>
+      </w:r>
+      <w:r>
+        <w:rPr>
+          <w:sz w:val="28"/>
+          <w:szCs w:val="28"/>
+          <w:lang w:val="en"/>
+        </w:rPr>
+        <w:t xml:space="preserve"> After logging in it is necessary for the user to </w:t>
+      </w:r>
+      <w:proofErr w:type="spellStart"/>
+      <w:r>
+        <w:rPr>
+          <w:sz w:val="28"/>
+          <w:szCs w:val="28"/>
+          <w:lang w:val="en"/>
+        </w:rPr>
+        <w:t>to</w:t>
+      </w:r>
+      <w:proofErr w:type="spellEnd"/>
+      <w:r>
+        <w:rPr>
+          <w:sz w:val="28"/>
+          <w:szCs w:val="28"/>
+          <w:lang w:val="en"/>
+        </w:rPr>
+        <w:t xml:space="preserve"> fill room allotment form if the room is already booked user </w:t>
+      </w:r>
+      <w:proofErr w:type="gramStart"/>
+      <w:r>
+        <w:rPr>
+          <w:sz w:val="28"/>
+          <w:szCs w:val="28"/>
+          <w:lang w:val="en"/>
+        </w:rPr>
+        <w:t>will be redirected</w:t>
+      </w:r>
+      <w:proofErr w:type="gramEnd"/>
+      <w:r>
+        <w:rPr>
+          <w:sz w:val="28"/>
+          <w:szCs w:val="28"/>
+          <w:lang w:val="en"/>
+        </w:rPr>
+        <w:t xml:space="preserve"> to allotment form</w:t>
+      </w:r>
       <w:bookmarkStart w:id="0" w:name="_GoBack"/>
       <w:bookmarkEnd w:id="0"/>
+    </w:p>
+    <w:p>
+      <w:pPr>
+        <w:ind w:left="413"/>
+        <w:rPr>
+          <w:lang w:val="en"/>
+        </w:rPr>
+      </w:pPr>
+    </w:p>
+    <w:p>
+      <w:pPr>
+        <w:pStyle w:val="ListParagraph"/>
+        <w:ind w:left="413"/>
+        <w:rPr>
+          <w:sz w:val="28"/>
+          <w:szCs w:val="28"/>
+          <w:lang w:val="en"/>
+        </w:rPr>
+      </w:pPr>
+    </w:p>
+    <w:p>
+      <w:pPr>
+        <w:pStyle w:val="ListParagraph"/>
+        <w:widowControl w:val="0"/>
+        <w:autoSpaceDE w:val="0"/>
+        <w:autoSpaceDN w:val="0"/>
+        <w:adjustRightInd w:val="0"/>
+        <w:spacing w:after="200" w:line="276" w:lineRule="auto"/>
+        <w:ind w:left="413"/>
+        <w:rPr>
+          <w:rFonts w:ascii="Calibri" w:hAnsi="Calibri" w:cs="Calibri"/>
+          <w:sz w:val="28"/>
+          <w:szCs w:val="28"/>
+          <w:lang w:val="en"/>
+        </w:rPr>
+      </w:pPr>
+    </w:p>
+    <w:p>
+      <w:pPr>
+        <w:widowControl w:val="0"/>
+        <w:autoSpaceDE w:val="0"/>
+        <w:autoSpaceDN w:val="0"/>
+        <w:adjustRightInd w:val="0"/>
+        <w:spacing w:after="200" w:line="276" w:lineRule="auto"/>
+        <w:rPr>
+          <w:rFonts w:ascii="Calibri" w:hAnsi="Calibri" w:cs="Calibri"/>
+          <w:sz w:val="28"/>
+          <w:szCs w:val="28"/>
+          <w:lang w:val="en"/>
+        </w:rPr>
+      </w:pPr>
+    </w:p>
+    <w:p>
+      <w:pPr>
+        <w:widowControl w:val="0"/>
+        <w:autoSpaceDE w:val="0"/>
+        <w:autoSpaceDN w:val="0"/>
+        <w:adjustRightInd w:val="0"/>
+        <w:spacing w:after="200" w:line="276" w:lineRule="auto"/>
+        <w:rPr>
+          <w:rFonts w:ascii="Calibri" w:hAnsi="Calibri" w:cs="Calibri"/>
+          <w:sz w:val="28"/>
+          <w:szCs w:val="28"/>
+          <w:lang w:val="en"/>
+        </w:rPr>
+      </w:pPr>
+    </w:p>
+    <w:p>
+      <w:pPr>
+        <w:ind w:left="360"/>
+        <w:rPr>
+          <w:rFonts w:eastAsiaTheme="minorHAnsi"/>
+        </w:rPr>
+      </w:pPr>
+      <w:r>
+        <w:t>SYSTEM TESTING</w:t>
+      </w:r>
+    </w:p>
+    <w:p>
+      <w:pPr>
+        <w:ind w:left="360"/>
+      </w:pPr>
+      <w:r>
+        <w:t xml:space="preserve">System testing is the stage of implementation, which is aimed at ensuring that the system works accurately and efficiently before live operation commences. Testing is the process of executing the program with the intent of finding errors and missing operations and also a complete verification to determine whether the objectives are met and the user requirements are satisfied. The ultimate aim is quality assurance. Tests are carried out and the results are compared with the expected document. In the case of erroneous results, debugging is done. Using detailed testing strategies, a test plan is carried out on each module. The various tests performed in this project are unit testing, integration testing and user acceptance testing. </w:t>
+      </w:r>
+    </w:p>
+    <w:p>
+      <w:pPr>
+        <w:ind w:left="360"/>
+      </w:pPr>
+    </w:p>
+    <w:p>
+      <w:pPr>
+        <w:ind w:left="360"/>
+      </w:pPr>
+      <w:r>
+        <w:t xml:space="preserve">Unit Testing </w:t>
+      </w:r>
+    </w:p>
+    <w:p>
+      <w:pPr>
+        <w:ind w:left="360"/>
+      </w:pPr>
+      <w:r>
+        <w:t>The software units in a system are modules and routines that are assembled and integrated to perform a specific function. Unit testing focuses first on modules, independently of one another, to locate errors. This enables, to detect errors in coding and logic that are contained within each module. Here different units include login/register, room allotment, complaints and room review. Each one of these is tested to work properly independently.</w:t>
+      </w:r>
+    </w:p>
+    <w:p>
+      <w:pPr>
+        <w:ind w:left="360"/>
+      </w:pPr>
+    </w:p>
+    <w:p>
+      <w:pPr>
+        <w:ind w:left="360"/>
+      </w:pPr>
+    </w:p>
+    <w:p>
+      <w:pPr>
+        <w:ind w:left="360"/>
+      </w:pPr>
+      <w:r>
+        <w:t xml:space="preserve"> Integration Testing</w:t>
+      </w:r>
+    </w:p>
+    <w:p>
+      <w:pPr>
+        <w:ind w:left="360"/>
+      </w:pPr>
+      <w:r>
+        <w:t xml:space="preserve"> Data can be lost across any interface, one module can have an adverse effect on another, sub functions when combined, may not produce the desired major functions. Integration testing is a systematic testing to discover errors associated within the interface. The objective is to take unit tested modules and build a program structure. All the modules are combined and tested as a whole. In this project</w:t>
+      </w:r>
+      <w:proofErr w:type="gramStart"/>
+      <w:r>
+        <w:t>,  room</w:t>
+      </w:r>
+      <w:proofErr w:type="gramEnd"/>
+      <w:r>
+        <w:t xml:space="preserve"> allotment and complaints can be filed only after the student has logged in . The room review can only be written once the room is allotted to a student. This testing provides the assurance that the application is well integrated functional unit with smooth transition of data. </w:t>
+      </w:r>
+    </w:p>
+    <w:p>
+      <w:pPr>
+        <w:ind w:left="360"/>
+      </w:pPr>
     </w:p>
     <w:p>
       <w:pPr>
@@ -912,7 +1582,7 @@
 </file>
 
 <file path=word/numbering.xml><?xml version="1.0" encoding="utf-8"?>
-<w:numbering xmlns:wpc="http://schemas.microsoft.com/office/word/2010/wordprocessingCanvas" xmlns:cx="http://schemas.microsoft.com/office/drawing/2014/chartex" xmlns:cx1="http://schemas.microsoft.com/office/drawing/2015/9/8/chartex" xmlns:cx2="http://schemas.microsoft.com/office/drawing/2015/10/21/chartex" xmlns:cx3="http://schemas.microsoft.com/office/drawing/2016/5/9/chartex" xmlns:cx4="http://schemas.microsoft.com/office/drawing/2016/5/10/chartex" xmlns:cx5="http://schemas.microsoft.com/office/drawing/2016/5/11/chartex" xmlns:cx6="http://schemas.microsoft.com/office/drawing/2016/5/12/chartex" xmlns:cx7="http://schemas.microsoft.com/office/drawing/2016/5/13/chartex" xmlns:cx8="http://schemas.microsoft.com/office/drawing/2016/5/14/chartex" xmlns:mc="http://schemas.openxmlformats.org/markup-compatibility/2006" xmlns:aink="http://schemas.microsoft.com/office/drawing/2016/ink" xmlns:am3d="http://schemas.microsoft.com/office/drawing/2017/model3d" xmlns:o="urn:schemas-microsoft-com:office:office" xmlns:r="http://schemas.openxmlformats.org/officeDocument/2006/relationships" xmlns:m="http://schemas.openxmlformats.org/officeDocument/2006/math" xmlns:v="urn:schemas-microsoft-com:vml" xmlns:wp14="http://schemas.microsoft.com/office/word/2010/wordprocessingDrawing" xmlns:wp="http://schemas.openxmlformats.org/drawingml/2006/wordprocessingDrawing" xmlns:w10="urn:schemas-microsoft-com:office:word" xmlns:w="http://schemas.openxmlformats.org/wordprocessingml/2006/main" xmlns:w14="http://schemas.microsoft.com/office/word/2010/wordml" xmlns:w15="http://schemas.microsoft.com/office/word/2012/wordml" xmlns:w16cid="http://schemas.microsoft.com/office/word/2016/wordml/cid" xmlns:w16se="http://schemas.microsoft.com/office/word/2015/wordml/symex" xmlns:wpg="http://schemas.microsoft.com/office/word/2010/wordprocessingGroup" xmlns:wpi="http://schemas.microsoft.com/office/word/2010/wordprocessingInk" xmlns:wne="http://schemas.microsoft.com/office/word/2006/wordml" xmlns:wps="http://schemas.microsoft.com/office/word/2010/wordprocessingShape" mc:Ignorable="w14 w15 w16se w16cid wp14">
+<w:numbering xmlns:wpc="http://schemas.microsoft.com/office/word/2010/wordprocessingCanvas" xmlns:cx="http://schemas.microsoft.com/office/drawing/2014/chartex" xmlns:cx1="http://schemas.microsoft.com/office/drawing/2015/9/8/chartex" xmlns:mc="http://schemas.openxmlformats.org/markup-compatibility/2006" xmlns:o="urn:schemas-microsoft-com:office:office" xmlns:r="http://schemas.openxmlformats.org/officeDocument/2006/relationships" xmlns:m="http://schemas.openxmlformats.org/officeDocument/2006/math" xmlns:v="urn:schemas-microsoft-com:vml" xmlns:wp14="http://schemas.microsoft.com/office/word/2010/wordprocessingDrawing" xmlns:wp="http://schemas.openxmlformats.org/drawingml/2006/wordprocessingDrawing" xmlns:w10="urn:schemas-microsoft-com:office:word" xmlns:w="http://schemas.openxmlformats.org/wordprocessingml/2006/main" xmlns:w14="http://schemas.microsoft.com/office/word/2010/wordml" xmlns:w15="http://schemas.microsoft.com/office/word/2012/wordml" xmlns:w16se="http://schemas.microsoft.com/office/word/2015/wordml/symex" xmlns:wpg="http://schemas.microsoft.com/office/word/2010/wordprocessingGroup" xmlns:wpi="http://schemas.microsoft.com/office/word/2010/wordprocessingInk" xmlns:wne="http://schemas.microsoft.com/office/word/2006/wordml" xmlns:wps="http://schemas.microsoft.com/office/word/2010/wordprocessingShape" mc:Ignorable="w14 w15 w16se wp14">
   <w:abstractNum w:abstractNumId="0" w15:restartNumberingAfterBreak="0">
     <w:nsid w:val="22EA1884"/>
     <w:multiLevelType w:val="hybridMultilevel"/>
@@ -1023,6 +1693,119 @@
       </w:pPr>
       <w:rPr>
         <w:rFonts w:cs="Times New Roman"/>
+      </w:rPr>
+    </w:lvl>
+  </w:abstractNum>
+  <w:abstractNum w:abstractNumId="1" w15:restartNumberingAfterBreak="0">
+    <w:nsid w:val="7CFF1D3D"/>
+    <w:multiLevelType w:val="multilevel"/>
+    <w:tmpl w:val="E0085744"/>
+    <w:lvl w:ilvl="0">
+      <w:start w:val="1"/>
+      <w:numFmt w:val="decimal"/>
+      <w:lvlText w:val="%1"/>
+      <w:lvlJc w:val="left"/>
+      <w:pPr>
+        <w:ind w:left="413" w:hanging="413"/>
+      </w:pPr>
+      <w:rPr>
+        <w:rFonts w:hint="default"/>
+      </w:rPr>
+    </w:lvl>
+    <w:lvl w:ilvl="1">
+      <w:start w:val="1"/>
+      <w:numFmt w:val="decimal"/>
+      <w:lvlText w:val="%1.%2"/>
+      <w:lvlJc w:val="left"/>
+      <w:pPr>
+        <w:ind w:left="413" w:hanging="413"/>
+      </w:pPr>
+      <w:rPr>
+        <w:rFonts w:hint="default"/>
+      </w:rPr>
+    </w:lvl>
+    <w:lvl w:ilvl="2">
+      <w:start w:val="1"/>
+      <w:numFmt w:val="decimal"/>
+      <w:lvlText w:val="%1.%2.%3"/>
+      <w:lvlJc w:val="left"/>
+      <w:pPr>
+        <w:ind w:left="720" w:hanging="720"/>
+      </w:pPr>
+      <w:rPr>
+        <w:rFonts w:hint="default"/>
+      </w:rPr>
+    </w:lvl>
+    <w:lvl w:ilvl="3">
+      <w:start w:val="1"/>
+      <w:numFmt w:val="decimal"/>
+      <w:lvlText w:val="%1.%2.%3.%4"/>
+      <w:lvlJc w:val="left"/>
+      <w:pPr>
+        <w:ind w:left="1080" w:hanging="1080"/>
+      </w:pPr>
+      <w:rPr>
+        <w:rFonts w:hint="default"/>
+      </w:rPr>
+    </w:lvl>
+    <w:lvl w:ilvl="4">
+      <w:start w:val="1"/>
+      <w:numFmt w:val="decimal"/>
+      <w:lvlText w:val="%1.%2.%3.%4.%5"/>
+      <w:lvlJc w:val="left"/>
+      <w:pPr>
+        <w:ind w:left="1080" w:hanging="1080"/>
+      </w:pPr>
+      <w:rPr>
+        <w:rFonts w:hint="default"/>
+      </w:rPr>
+    </w:lvl>
+    <w:lvl w:ilvl="5">
+      <w:start w:val="1"/>
+      <w:numFmt w:val="decimal"/>
+      <w:lvlText w:val="%1.%2.%3.%4.%5.%6"/>
+      <w:lvlJc w:val="left"/>
+      <w:pPr>
+        <w:ind w:left="1440" w:hanging="1440"/>
+      </w:pPr>
+      <w:rPr>
+        <w:rFonts w:hint="default"/>
+      </w:rPr>
+    </w:lvl>
+    <w:lvl w:ilvl="6">
+      <w:start w:val="1"/>
+      <w:numFmt w:val="decimal"/>
+      <w:lvlText w:val="%1.%2.%3.%4.%5.%6.%7"/>
+      <w:lvlJc w:val="left"/>
+      <w:pPr>
+        <w:ind w:left="1440" w:hanging="1440"/>
+      </w:pPr>
+      <w:rPr>
+        <w:rFonts w:hint="default"/>
+      </w:rPr>
+    </w:lvl>
+    <w:lvl w:ilvl="7">
+      <w:start w:val="1"/>
+      <w:numFmt w:val="decimal"/>
+      <w:lvlText w:val="%1.%2.%3.%4.%5.%6.%7.%8"/>
+      <w:lvlJc w:val="left"/>
+      <w:pPr>
+        <w:ind w:left="1800" w:hanging="1800"/>
+      </w:pPr>
+      <w:rPr>
+        <w:rFonts w:hint="default"/>
+      </w:rPr>
+    </w:lvl>
+    <w:lvl w:ilvl="8">
+      <w:start w:val="1"/>
+      <w:numFmt w:val="decimal"/>
+      <w:lvlText w:val="%1.%2.%3.%4.%5.%6.%7.%8.%9"/>
+      <w:lvlJc w:val="left"/>
+      <w:pPr>
+        <w:ind w:left="2160" w:hanging="2160"/>
+      </w:pPr>
+      <w:rPr>
+        <w:rFonts w:hint="default"/>
       </w:rPr>
     </w:lvl>
   </w:abstractNum>
@@ -1056,11 +1839,14 @@
       <w:startOverride w:val="1"/>
     </w:lvlOverride>
   </w:num>
+  <w:num w:numId="2">
+    <w:abstractNumId w:val="1"/>
+  </w:num>
 </w:numbering>
 </file>
 
 <file path=word/styles.xml><?xml version="1.0" encoding="utf-8"?>
-<w:styles xmlns:mc="http://schemas.openxmlformats.org/markup-compatibility/2006" xmlns:r="http://schemas.openxmlformats.org/officeDocument/2006/relationships" xmlns:w="http://schemas.openxmlformats.org/wordprocessingml/2006/main" xmlns:w14="http://schemas.microsoft.com/office/word/2010/wordml" xmlns:w15="http://schemas.microsoft.com/office/word/2012/wordml" xmlns:w16cid="http://schemas.microsoft.com/office/word/2016/wordml/cid" xmlns:w16se="http://schemas.microsoft.com/office/word/2015/wordml/symex" mc:Ignorable="w14 w15 w16se w16cid">
+<w:styles xmlns:mc="http://schemas.openxmlformats.org/markup-compatibility/2006" xmlns:r="http://schemas.openxmlformats.org/officeDocument/2006/relationships" xmlns:w="http://schemas.openxmlformats.org/wordprocessingml/2006/main" xmlns:w14="http://schemas.microsoft.com/office/word/2010/wordml" xmlns:w15="http://schemas.microsoft.com/office/word/2012/wordml" xmlns:w16se="http://schemas.microsoft.com/office/word/2015/wordml/symex" mc:Ignorable="w14 w15 w16se">
   <w:docDefaults>
     <w:rPrDefault>
       <w:rPr>
@@ -1075,7 +1861,7 @@
       </w:pPr>
     </w:pPrDefault>
   </w:docDefaults>
-  <w:latentStyles w:defLockedState="0" w:defUIPriority="99" w:defSemiHidden="0" w:defUnhideWhenUsed="0" w:defQFormat="0" w:count="376">
+  <w:latentStyles w:defLockedState="0" w:defUIPriority="99" w:defSemiHidden="0" w:defUnhideWhenUsed="0" w:defQFormat="0" w:count="371">
     <w:lsdException w:name="Normal" w:uiPriority="0" w:qFormat="1"/>
     <w:lsdException w:name="heading 1" w:uiPriority="9" w:qFormat="1"/>
     <w:lsdException w:name="heading 2" w:semiHidden="1" w:uiPriority="9" w:unhideWhenUsed="1" w:qFormat="1"/>
@@ -1181,6 +1967,7 @@
     <w:lsdException w:name="HTML Sample" w:semiHidden="1" w:unhideWhenUsed="1"/>
     <w:lsdException w:name="HTML Typewriter" w:semiHidden="1" w:unhideWhenUsed="1"/>
     <w:lsdException w:name="HTML Variable" w:semiHidden="1" w:unhideWhenUsed="1"/>
+    <w:lsdException w:name="Normal Table" w:semiHidden="1" w:unhideWhenUsed="1"/>
     <w:lsdException w:name="annotation subject" w:semiHidden="1" w:unhideWhenUsed="1"/>
     <w:lsdException w:name="No List" w:semiHidden="1" w:unhideWhenUsed="1"/>
     <w:lsdException w:name="Outline List 1" w:semiHidden="1" w:unhideWhenUsed="1"/>
@@ -1223,8 +2010,11 @@
     <w:lsdException w:name="Table Contemporary" w:semiHidden="1" w:unhideWhenUsed="1"/>
     <w:lsdException w:name="Table Elegant" w:semiHidden="1" w:unhideWhenUsed="1"/>
     <w:lsdException w:name="Table Professional" w:semiHidden="1" w:unhideWhenUsed="1"/>
+    <w:lsdException w:name="Table Subtle 1" w:semiHidden="1" w:unhideWhenUsed="1"/>
     <w:lsdException w:name="Table Subtle 2" w:semiHidden="1" w:unhideWhenUsed="1"/>
     <w:lsdException w:name="Table Web 1" w:semiHidden="1" w:unhideWhenUsed="1"/>
+    <w:lsdException w:name="Table Web 2" w:semiHidden="1" w:unhideWhenUsed="1"/>
+    <w:lsdException w:name="Table Web 3" w:semiHidden="1" w:unhideWhenUsed="1"/>
     <w:lsdException w:name="Balloon Text" w:semiHidden="1" w:unhideWhenUsed="1"/>
     <w:lsdException w:name="Table Grid" w:uiPriority="39"/>
     <w:lsdException w:name="Table Theme" w:semiHidden="1" w:unhideWhenUsed="1"/>
@@ -1443,11 +2233,6 @@
     <w:lsdException w:name="List Table 5 Dark Accent 6" w:uiPriority="50"/>
     <w:lsdException w:name="List Table 6 Colorful Accent 6" w:uiPriority="51"/>
     <w:lsdException w:name="List Table 7 Colorful Accent 6" w:uiPriority="52"/>
-    <w:lsdException w:name="Mention" w:semiHidden="1" w:unhideWhenUsed="1"/>
-    <w:lsdException w:name="Smart Hyperlink" w:semiHidden="1" w:unhideWhenUsed="1"/>
-    <w:lsdException w:name="Hashtag" w:semiHidden="1" w:unhideWhenUsed="1"/>
-    <w:lsdException w:name="Unresolved Mention" w:semiHidden="1" w:unhideWhenUsed="1"/>
-    <w:lsdException w:name="Smart Link" w:semiHidden="1" w:unhideWhenUsed="1"/>
   </w:latentStyles>
   <w:style w:type="paragraph" w:default="1" w:styleId="Normal">
     <w:name w:val="Normal"/>

--- a/report.docx
+++ b/report.docx
@@ -430,31 +430,31 @@
         <w:spacing w:after="200" w:line="276" w:lineRule="auto"/>
         <w:rPr>
           <w:rFonts w:ascii="Calibri" w:hAnsi="Calibri" w:cs="Calibri"/>
-          <w:sz w:val="28"/>
-          <w:szCs w:val="28"/>
-          <w:lang w:val="en"/>
-        </w:rPr>
-      </w:pPr>
-    </w:p>
-    <w:p>
-      <w:pPr>
-        <w:widowControl w:val="0"/>
-        <w:autoSpaceDE w:val="0"/>
-        <w:autoSpaceDN w:val="0"/>
-        <w:adjustRightInd w:val="0"/>
-        <w:spacing w:after="200" w:line="276" w:lineRule="auto"/>
-        <w:rPr>
-          <w:rFonts w:ascii="Calibri" w:hAnsi="Calibri" w:cs="Calibri"/>
-          <w:sz w:val="28"/>
-          <w:szCs w:val="28"/>
-          <w:lang w:val="en"/>
-        </w:rPr>
-      </w:pPr>
-      <w:r>
-        <w:rPr>
-          <w:rFonts w:ascii="Calibri" w:hAnsi="Calibri" w:cs="Calibri"/>
-          <w:sz w:val="28"/>
-          <w:szCs w:val="28"/>
+          <w:sz w:val="32"/>
+          <w:szCs w:val="32"/>
+          <w:lang w:val="en"/>
+        </w:rPr>
+      </w:pPr>
+    </w:p>
+    <w:p>
+      <w:pPr>
+        <w:widowControl w:val="0"/>
+        <w:autoSpaceDE w:val="0"/>
+        <w:autoSpaceDN w:val="0"/>
+        <w:adjustRightInd w:val="0"/>
+        <w:spacing w:after="200" w:line="276" w:lineRule="auto"/>
+        <w:rPr>
+          <w:rFonts w:ascii="Calibri" w:hAnsi="Calibri" w:cs="Calibri"/>
+          <w:sz w:val="32"/>
+          <w:szCs w:val="32"/>
+          <w:lang w:val="en"/>
+        </w:rPr>
+      </w:pPr>
+      <w:r>
+        <w:rPr>
+          <w:rFonts w:ascii="Calibri" w:hAnsi="Calibri" w:cs="Calibri"/>
+          <w:sz w:val="32"/>
+          <w:szCs w:val="32"/>
           <w:lang w:val="en"/>
         </w:rPr>
         <w:t>1.1 PURPOSE</w:t>
@@ -481,43 +481,63 @@
           <w:szCs w:val="28"/>
           <w:lang w:val="en"/>
         </w:rPr>
-        <w:t>The purpose of this document is to build a Hostel Management Site to help students book hostel rooms as per their own convenience, file complaints and write reviews about the room.</w:t>
-      </w:r>
-    </w:p>
-    <w:p>
-      <w:pPr>
-        <w:widowControl w:val="0"/>
-        <w:autoSpaceDE w:val="0"/>
-        <w:autoSpaceDN w:val="0"/>
-        <w:adjustRightInd w:val="0"/>
-        <w:spacing w:after="200" w:line="276" w:lineRule="auto"/>
-        <w:rPr>
-          <w:rFonts w:ascii="Calibri" w:hAnsi="Calibri" w:cs="Calibri"/>
-          <w:sz w:val="28"/>
-          <w:szCs w:val="28"/>
-          <w:lang w:val="en"/>
-        </w:rPr>
-      </w:pPr>
-    </w:p>
-    <w:p>
-      <w:pPr>
-        <w:widowControl w:val="0"/>
-        <w:autoSpaceDE w:val="0"/>
-        <w:autoSpaceDN w:val="0"/>
-        <w:adjustRightInd w:val="0"/>
-        <w:spacing w:after="200" w:line="276" w:lineRule="auto"/>
-        <w:rPr>
-          <w:rFonts w:ascii="Calibri" w:hAnsi="Calibri" w:cs="Calibri"/>
-          <w:sz w:val="28"/>
-          <w:szCs w:val="28"/>
-          <w:lang w:val="en"/>
-        </w:rPr>
-      </w:pPr>
-      <w:r>
-        <w:rPr>
-          <w:rFonts w:ascii="Calibri" w:hAnsi="Calibri" w:cs="Calibri"/>
-          <w:sz w:val="28"/>
-          <w:szCs w:val="28"/>
+        <w:t xml:space="preserve">The purpose of this document is to build a Hostel Management Site to help </w:t>
+      </w:r>
+      <w:proofErr w:type="gramStart"/>
+      <w:r>
+        <w:rPr>
+          <w:rFonts w:ascii="Calibri" w:hAnsi="Calibri" w:cs="Calibri"/>
+          <w:sz w:val="28"/>
+          <w:szCs w:val="28"/>
+          <w:lang w:val="en"/>
+        </w:rPr>
+        <w:t>students</w:t>
+      </w:r>
+      <w:proofErr w:type="gramEnd"/>
+      <w:r>
+        <w:rPr>
+          <w:rFonts w:ascii="Calibri" w:hAnsi="Calibri" w:cs="Calibri"/>
+          <w:sz w:val="28"/>
+          <w:szCs w:val="28"/>
+          <w:lang w:val="en"/>
+        </w:rPr>
+        <w:t xml:space="preserve"> book hostel rooms as per their own convenience, file complaints and write reviews about the room.</w:t>
+      </w:r>
+    </w:p>
+    <w:p>
+      <w:pPr>
+        <w:widowControl w:val="0"/>
+        <w:autoSpaceDE w:val="0"/>
+        <w:autoSpaceDN w:val="0"/>
+        <w:adjustRightInd w:val="0"/>
+        <w:spacing w:after="200" w:line="276" w:lineRule="auto"/>
+        <w:rPr>
+          <w:rFonts w:ascii="Calibri" w:hAnsi="Calibri" w:cs="Calibri"/>
+          <w:sz w:val="32"/>
+          <w:szCs w:val="32"/>
+          <w:lang w:val="en"/>
+        </w:rPr>
+      </w:pPr>
+    </w:p>
+    <w:p>
+      <w:pPr>
+        <w:widowControl w:val="0"/>
+        <w:autoSpaceDE w:val="0"/>
+        <w:autoSpaceDN w:val="0"/>
+        <w:adjustRightInd w:val="0"/>
+        <w:spacing w:after="200" w:line="276" w:lineRule="auto"/>
+        <w:rPr>
+          <w:rFonts w:ascii="Calibri" w:hAnsi="Calibri" w:cs="Calibri"/>
+          <w:sz w:val="32"/>
+          <w:szCs w:val="32"/>
+          <w:lang w:val="en"/>
+        </w:rPr>
+      </w:pPr>
+      <w:r>
+        <w:rPr>
+          <w:rFonts w:ascii="Calibri" w:hAnsi="Calibri" w:cs="Calibri"/>
+          <w:sz w:val="32"/>
+          <w:szCs w:val="32"/>
           <w:lang w:val="en"/>
         </w:rPr>
         <w:t>1.2 INTENDED AUDIENCE AND READING SUGGESTIONS</w:t>
@@ -571,16 +591,16 @@
         <w:spacing w:after="200" w:line="276" w:lineRule="auto"/>
         <w:rPr>
           <w:rFonts w:ascii="Calibri" w:hAnsi="Calibri" w:cs="Calibri"/>
-          <w:sz w:val="28"/>
-          <w:szCs w:val="28"/>
-          <w:lang w:val="en"/>
-        </w:rPr>
-      </w:pPr>
-      <w:r>
-        <w:rPr>
-          <w:rFonts w:ascii="Calibri" w:hAnsi="Calibri" w:cs="Calibri"/>
-          <w:sz w:val="28"/>
-          <w:szCs w:val="28"/>
+          <w:sz w:val="32"/>
+          <w:szCs w:val="32"/>
+          <w:lang w:val="en"/>
+        </w:rPr>
+      </w:pPr>
+      <w:r>
+        <w:rPr>
+          <w:rFonts w:ascii="Calibri" w:hAnsi="Calibri" w:cs="Calibri"/>
+          <w:sz w:val="32"/>
+          <w:szCs w:val="32"/>
           <w:lang w:val="en"/>
         </w:rPr>
         <w:t>1.3 PROJECT SCOPE</w:t>
@@ -794,7 +814,17 @@
           <w:szCs w:val="28"/>
           <w:lang w:val="en"/>
         </w:rPr>
-        <w:t xml:space="preserve"> Students will be able to pay the hostel fees, see their past payments and write reviews about the food and management.</w:t>
+        <w:t xml:space="preserve"> Students will be able to pay the hostel fees, see their past </w:t>
+      </w:r>
+      <w:r>
+        <w:rPr>
+          <w:rFonts w:ascii="Calibri" w:hAnsi="Calibri" w:cs="Calibri"/>
+          <w:sz w:val="28"/>
+          <w:szCs w:val="28"/>
+          <w:lang w:val="en"/>
+        </w:rPr>
+        <w:lastRenderedPageBreak/>
+        <w:t>payments and write reviews about the food and management.</w:t>
       </w:r>
     </w:p>
     <w:p>
@@ -824,7 +854,6 @@
           <w:u w:val="single"/>
           <w:lang w:val="en"/>
         </w:rPr>
-        <w:lastRenderedPageBreak/>
         <w:t>3 .(</w:t>
       </w:r>
       <w:proofErr w:type="gramEnd"/>
@@ -872,16 +901,16 @@
         <w:spacing w:after="200" w:line="276" w:lineRule="auto"/>
         <w:rPr>
           <w:rFonts w:ascii="Calibri" w:hAnsi="Calibri" w:cs="Calibri"/>
-          <w:sz w:val="28"/>
-          <w:szCs w:val="28"/>
-          <w:lang w:val="en"/>
-        </w:rPr>
-      </w:pPr>
-      <w:r>
-        <w:rPr>
-          <w:rFonts w:ascii="Calibri" w:hAnsi="Calibri" w:cs="Calibri"/>
-          <w:sz w:val="28"/>
-          <w:szCs w:val="28"/>
+          <w:sz w:val="32"/>
+          <w:szCs w:val="32"/>
+          <w:lang w:val="en"/>
+        </w:rPr>
+      </w:pPr>
+      <w:r>
+        <w:rPr>
+          <w:rFonts w:ascii="Calibri" w:hAnsi="Calibri" w:cs="Calibri"/>
+          <w:sz w:val="32"/>
+          <w:szCs w:val="32"/>
           <w:lang w:val="en"/>
         </w:rPr>
         <w:t>GOAL</w:t>
@@ -1034,16 +1063,16 @@
         <w:spacing w:after="200" w:line="276" w:lineRule="auto"/>
         <w:rPr>
           <w:rFonts w:ascii="Calibri" w:hAnsi="Calibri" w:cs="Calibri"/>
-          <w:sz w:val="28"/>
-          <w:szCs w:val="28"/>
-          <w:lang w:val="en"/>
-        </w:rPr>
-      </w:pPr>
-      <w:r>
-        <w:rPr>
-          <w:rFonts w:ascii="Calibri" w:hAnsi="Calibri" w:cs="Calibri"/>
-          <w:sz w:val="28"/>
-          <w:szCs w:val="28"/>
+          <w:sz w:val="32"/>
+          <w:szCs w:val="32"/>
+          <w:lang w:val="en"/>
+        </w:rPr>
+      </w:pPr>
+      <w:r>
+        <w:rPr>
+          <w:rFonts w:ascii="Calibri" w:hAnsi="Calibri" w:cs="Calibri"/>
+          <w:sz w:val="32"/>
+          <w:szCs w:val="32"/>
           <w:lang w:val="en"/>
         </w:rPr>
         <w:t>PRINCIPLES OF USER INTINTERFAC</w:t>
@@ -1051,8 +1080,8 @@
       <w:r>
         <w:rPr>
           <w:rFonts w:ascii="Calibri" w:hAnsi="Calibri" w:cs="Calibri"/>
-          <w:sz w:val="28"/>
-          <w:szCs w:val="28"/>
+          <w:sz w:val="32"/>
+          <w:szCs w:val="32"/>
           <w:lang w:val="en"/>
         </w:rPr>
         <w:t>E</w:t>
@@ -1190,15 +1219,15 @@
           <w:numId w:val="2"/>
         </w:numPr>
         <w:rPr>
-          <w:sz w:val="28"/>
-          <w:szCs w:val="28"/>
-          <w:lang w:val="en"/>
-        </w:rPr>
-      </w:pPr>
-      <w:r>
-        <w:rPr>
-          <w:sz w:val="28"/>
-          <w:szCs w:val="28"/>
+          <w:sz w:val="32"/>
+          <w:szCs w:val="32"/>
+          <w:lang w:val="en"/>
+        </w:rPr>
+      </w:pPr>
+      <w:r>
+        <w:rPr>
+          <w:sz w:val="32"/>
+          <w:szCs w:val="32"/>
           <w:lang w:val="en"/>
         </w:rPr>
         <w:t xml:space="preserve">VARIOUS USER INTERFACES </w:t>
@@ -1319,7 +1348,15 @@
           <w:szCs w:val="28"/>
           <w:lang w:val="en"/>
         </w:rPr>
-        <w:t xml:space="preserve">- If you are a new user you have to register and if already a user only login is sufficient. After registration and login user will </w:t>
+        <w:t xml:space="preserve">- If you are a new user you have to register and if already a user only login is sufficient. After registration and login </w:t>
+      </w:r>
+      <w:r>
+        <w:rPr>
+          <w:sz w:val="28"/>
+          <w:szCs w:val="28"/>
+          <w:lang w:val="en"/>
+        </w:rPr>
+        <w:t xml:space="preserve">user </w:t>
       </w:r>
       <w:proofErr w:type="gramStart"/>
       <w:r>
@@ -1328,7 +1365,15 @@
           <w:szCs w:val="28"/>
           <w:lang w:val="en"/>
         </w:rPr>
-        <w:t>be  redirected</w:t>
+        <w:t xml:space="preserve">will </w:t>
+      </w:r>
+      <w:r>
+        <w:rPr>
+          <w:sz w:val="28"/>
+          <w:szCs w:val="28"/>
+          <w:lang w:val="en"/>
+        </w:rPr>
+        <w:t>be redirected</w:t>
       </w:r>
       <w:proofErr w:type="gramEnd"/>
       <w:r>
@@ -1400,63 +1445,511 @@
           <w:lang w:val="en"/>
         </w:rPr>
         <w:t xml:space="preserve"> to allotment form</w:t>
+      </w:r>
+      <w:r>
+        <w:rPr>
+          <w:sz w:val="28"/>
+          <w:szCs w:val="28"/>
+          <w:lang w:val="en"/>
+        </w:rPr>
+        <w:t>.</w:t>
+      </w:r>
+    </w:p>
+    <w:p>
+      <w:pPr>
+        <w:ind w:left="413"/>
+        <w:rPr>
+          <w:sz w:val="28"/>
+          <w:szCs w:val="28"/>
+          <w:lang w:val="en"/>
+        </w:rPr>
+      </w:pPr>
+      <w:r>
+        <w:rPr>
+          <w:sz w:val="28"/>
+          <w:szCs w:val="28"/>
+          <w:lang w:val="en"/>
+        </w:rPr>
+        <w:lastRenderedPageBreak/>
+        <w:t xml:space="preserve">4. DASHBOARD- After booking the room user can see the status in the dashboard including </w:t>
+      </w:r>
+      <w:proofErr w:type="spellStart"/>
+      <w:r>
+        <w:rPr>
+          <w:sz w:val="28"/>
+          <w:szCs w:val="28"/>
+          <w:lang w:val="en"/>
+        </w:rPr>
+        <w:t>username</w:t>
+      </w:r>
+      <w:proofErr w:type="gramStart"/>
+      <w:r>
+        <w:rPr>
+          <w:sz w:val="28"/>
+          <w:szCs w:val="28"/>
+          <w:lang w:val="en"/>
+        </w:rPr>
+        <w:t>,scholar</w:t>
+      </w:r>
+      <w:proofErr w:type="spellEnd"/>
+      <w:proofErr w:type="gramEnd"/>
+      <w:r>
+        <w:rPr>
+          <w:sz w:val="28"/>
+          <w:szCs w:val="28"/>
+          <w:lang w:val="en"/>
+        </w:rPr>
+        <w:t xml:space="preserve"> no and room booked.</w:t>
+      </w:r>
+    </w:p>
+    <w:p>
+      <w:pPr>
+        <w:ind w:left="413"/>
+        <w:rPr>
+          <w:sz w:val="28"/>
+          <w:szCs w:val="28"/>
+          <w:lang w:val="en"/>
+        </w:rPr>
+      </w:pPr>
+      <w:r>
+        <w:rPr>
+          <w:sz w:val="28"/>
+          <w:szCs w:val="28"/>
+          <w:lang w:val="en"/>
+        </w:rPr>
+        <w:t xml:space="preserve">5. REVIEW A ROOM – User can review the room he is </w:t>
+      </w:r>
+      <w:proofErr w:type="spellStart"/>
+      <w:r>
+        <w:rPr>
+          <w:sz w:val="28"/>
+          <w:szCs w:val="28"/>
+          <w:lang w:val="en"/>
+        </w:rPr>
+        <w:t>alloted</w:t>
+      </w:r>
+      <w:proofErr w:type="spellEnd"/>
+      <w:r>
+        <w:rPr>
+          <w:sz w:val="28"/>
+          <w:szCs w:val="28"/>
+          <w:lang w:val="en"/>
+        </w:rPr>
+        <w:t xml:space="preserve"> only after login. This page is accessible only when the room is </w:t>
+      </w:r>
+      <w:proofErr w:type="spellStart"/>
+      <w:r>
+        <w:rPr>
+          <w:sz w:val="28"/>
+          <w:szCs w:val="28"/>
+          <w:lang w:val="en"/>
+        </w:rPr>
+        <w:t>alloted</w:t>
+      </w:r>
+      <w:proofErr w:type="spellEnd"/>
+      <w:r>
+        <w:rPr>
+          <w:sz w:val="28"/>
+          <w:szCs w:val="28"/>
+          <w:lang w:val="en"/>
+        </w:rPr>
+        <w:t xml:space="preserve">. Review includes the description and the photo of the </w:t>
+      </w:r>
+      <w:proofErr w:type="gramStart"/>
+      <w:r>
+        <w:rPr>
+          <w:sz w:val="28"/>
+          <w:szCs w:val="28"/>
+          <w:lang w:val="en"/>
+        </w:rPr>
+        <w:t>room .</w:t>
+      </w:r>
+      <w:proofErr w:type="gramEnd"/>
+      <w:r>
+        <w:rPr>
+          <w:sz w:val="28"/>
+          <w:szCs w:val="28"/>
+          <w:lang w:val="en"/>
+        </w:rPr>
+        <w:t xml:space="preserve"> After submission page is directed into another page from where user can view his review and even </w:t>
+      </w:r>
+      <w:proofErr w:type="gramStart"/>
+      <w:r>
+        <w:rPr>
+          <w:sz w:val="28"/>
+          <w:szCs w:val="28"/>
+          <w:lang w:val="en"/>
+        </w:rPr>
+        <w:t>delete .</w:t>
+      </w:r>
+      <w:proofErr w:type="gramEnd"/>
+    </w:p>
+    <w:p>
+      <w:pPr>
+        <w:ind w:left="413"/>
+        <w:rPr>
+          <w:sz w:val="28"/>
+          <w:szCs w:val="28"/>
+          <w:lang w:val="en"/>
+        </w:rPr>
+      </w:pPr>
+    </w:p>
+    <w:p>
+      <w:pPr>
+        <w:pStyle w:val="ListParagraph"/>
+        <w:numPr>
+          <w:ilvl w:val="0"/>
+          <w:numId w:val="3"/>
+        </w:numPr>
+        <w:rPr>
+          <w:sz w:val="28"/>
+          <w:szCs w:val="28"/>
+          <w:lang w:val="en"/>
+        </w:rPr>
+      </w:pPr>
+      <w:r>
+        <w:rPr>
+          <w:sz w:val="28"/>
+          <w:szCs w:val="28"/>
+          <w:lang w:val="en"/>
+        </w:rPr>
+        <w:t>VIEW YOUR REVIEW- It keeps the track of the user’s reviews.</w:t>
+      </w:r>
+    </w:p>
+    <w:p>
+      <w:pPr>
+        <w:ind w:left="413"/>
+        <w:rPr>
+          <w:sz w:val="28"/>
+          <w:szCs w:val="28"/>
+          <w:lang w:val="en"/>
+        </w:rPr>
+      </w:pPr>
+    </w:p>
+    <w:p>
+      <w:pPr>
+        <w:pStyle w:val="ListParagraph"/>
+        <w:numPr>
+          <w:ilvl w:val="0"/>
+          <w:numId w:val="3"/>
+        </w:numPr>
+        <w:rPr>
+          <w:sz w:val="28"/>
+          <w:szCs w:val="28"/>
+          <w:lang w:val="en"/>
+        </w:rPr>
+      </w:pPr>
+      <w:r>
+        <w:rPr>
+          <w:sz w:val="28"/>
+          <w:szCs w:val="28"/>
+          <w:lang w:val="en"/>
+        </w:rPr>
+        <w:t>REVIEWS OF ROOMS- Before booking the room the user can view the review of various rooms.</w:t>
+      </w:r>
+    </w:p>
+    <w:p>
+      <w:pPr>
+        <w:pStyle w:val="ListParagraph"/>
+        <w:rPr>
+          <w:sz w:val="28"/>
+          <w:szCs w:val="28"/>
+          <w:lang w:val="en"/>
+        </w:rPr>
+      </w:pPr>
+    </w:p>
+    <w:p>
+      <w:pPr>
+        <w:pStyle w:val="ListParagraph"/>
+        <w:numPr>
+          <w:ilvl w:val="0"/>
+          <w:numId w:val="3"/>
+        </w:numPr>
+        <w:rPr>
+          <w:sz w:val="28"/>
+          <w:szCs w:val="28"/>
+          <w:lang w:val="en"/>
+        </w:rPr>
+      </w:pPr>
+      <w:r>
+        <w:rPr>
+          <w:sz w:val="28"/>
+          <w:szCs w:val="28"/>
+          <w:lang w:val="en"/>
+        </w:rPr>
+        <w:t xml:space="preserve">COMPLAINTS- After room allotment if user requires </w:t>
+      </w:r>
+      <w:proofErr w:type="gramStart"/>
+      <w:r>
+        <w:rPr>
+          <w:sz w:val="28"/>
+          <w:szCs w:val="28"/>
+          <w:lang w:val="en"/>
+        </w:rPr>
+        <w:t>to file</w:t>
+      </w:r>
+      <w:proofErr w:type="gramEnd"/>
+      <w:r>
+        <w:rPr>
+          <w:sz w:val="28"/>
+          <w:szCs w:val="28"/>
+          <w:lang w:val="en"/>
+        </w:rPr>
+        <w:t xml:space="preserve"> any complaint he can register his complaint.</w:t>
+      </w:r>
+    </w:p>
+    <w:p>
+      <w:pPr>
+        <w:pStyle w:val="ListParagraph"/>
+        <w:rPr>
+          <w:sz w:val="28"/>
+          <w:szCs w:val="28"/>
+          <w:lang w:val="en"/>
+        </w:rPr>
+      </w:pPr>
+    </w:p>
+    <w:p>
+      <w:pPr>
+        <w:pStyle w:val="ListParagraph"/>
+        <w:numPr>
+          <w:ilvl w:val="0"/>
+          <w:numId w:val="3"/>
+        </w:numPr>
+        <w:rPr>
+          <w:sz w:val="28"/>
+          <w:szCs w:val="28"/>
+          <w:lang w:val="en"/>
+        </w:rPr>
+      </w:pPr>
+      <w:r>
+        <w:rPr>
+          <w:sz w:val="28"/>
+          <w:szCs w:val="28"/>
+          <w:lang w:val="en"/>
+        </w:rPr>
+        <w:t>YOUR COMPALINTS- It keeps the record of all the complaints filed by the user.</w:t>
+      </w:r>
+    </w:p>
+    <w:p>
+      <w:pPr>
+        <w:pStyle w:val="ListParagraph"/>
+        <w:rPr>
+          <w:sz w:val="28"/>
+          <w:szCs w:val="28"/>
+          <w:lang w:val="en"/>
+        </w:rPr>
+      </w:pPr>
+    </w:p>
+    <w:p>
+      <w:pPr>
+        <w:rPr>
+          <w:sz w:val="28"/>
+          <w:szCs w:val="28"/>
+          <w:lang w:val="en"/>
+        </w:rPr>
+      </w:pPr>
+    </w:p>
+    <w:p>
+      <w:pPr>
+        <w:rPr>
+          <w:sz w:val="28"/>
+          <w:szCs w:val="28"/>
+          <w:lang w:val="en"/>
+        </w:rPr>
+      </w:pPr>
+    </w:p>
+    <w:p>
+      <w:pPr>
+        <w:rPr>
+          <w:sz w:val="28"/>
+          <w:szCs w:val="28"/>
+          <w:lang w:val="en"/>
+        </w:rPr>
+      </w:pPr>
+    </w:p>
+    <w:p>
+      <w:pPr>
+        <w:rPr>
+          <w:sz w:val="28"/>
+          <w:szCs w:val="28"/>
+          <w:lang w:val="en"/>
+        </w:rPr>
+      </w:pPr>
+    </w:p>
+    <w:p>
+      <w:pPr>
+        <w:rPr>
+          <w:sz w:val="28"/>
+          <w:szCs w:val="28"/>
+          <w:lang w:val="en"/>
+        </w:rPr>
+      </w:pPr>
+    </w:p>
+    <w:p>
+      <w:pPr>
+        <w:rPr>
+          <w:sz w:val="28"/>
+          <w:szCs w:val="28"/>
+          <w:lang w:val="en"/>
+        </w:rPr>
+      </w:pPr>
+    </w:p>
+    <w:p>
+      <w:pPr>
+        <w:rPr>
+          <w:sz w:val="28"/>
+          <w:szCs w:val="28"/>
+          <w:lang w:val="en"/>
+        </w:rPr>
+      </w:pPr>
+    </w:p>
+    <w:p>
+      <w:pPr>
+        <w:ind w:left="413"/>
+        <w:rPr>
+          <w:sz w:val="28"/>
+          <w:szCs w:val="28"/>
+          <w:lang w:val="en"/>
+        </w:rPr>
+      </w:pPr>
+    </w:p>
+    <w:p>
+      <w:pPr>
+        <w:ind w:left="413"/>
+        <w:rPr>
+          <w:sz w:val="28"/>
+          <w:szCs w:val="28"/>
+          <w:lang w:val="en"/>
+        </w:rPr>
+      </w:pPr>
+      <w:r>
+        <w:rPr>
+          <w:sz w:val="28"/>
+          <w:szCs w:val="28"/>
+          <w:lang w:val="en"/>
+        </w:rPr>
+        <w:t xml:space="preserve"> </w:t>
+      </w:r>
+    </w:p>
+    <w:p>
+      <w:pPr>
+        <w:ind w:left="413"/>
+        <w:rPr>
+          <w:lang w:val="en"/>
+        </w:rPr>
+      </w:pPr>
+    </w:p>
+    <w:p>
+      <w:pPr>
+        <w:pStyle w:val="ListParagraph"/>
+        <w:ind w:left="413"/>
+        <w:rPr>
+          <w:sz w:val="28"/>
+          <w:szCs w:val="28"/>
+          <w:lang w:val="en"/>
+        </w:rPr>
+      </w:pPr>
+    </w:p>
+    <w:p>
+      <w:pPr>
+        <w:pStyle w:val="ListParagraph"/>
+        <w:widowControl w:val="0"/>
+        <w:autoSpaceDE w:val="0"/>
+        <w:autoSpaceDN w:val="0"/>
+        <w:adjustRightInd w:val="0"/>
+        <w:spacing w:after="200" w:line="276" w:lineRule="auto"/>
+        <w:ind w:left="413"/>
+        <w:rPr>
+          <w:rFonts w:ascii="Calibri" w:hAnsi="Calibri" w:cs="Calibri"/>
+          <w:sz w:val="28"/>
+          <w:szCs w:val="28"/>
+          <w:lang w:val="en"/>
+        </w:rPr>
+      </w:pPr>
+    </w:p>
+    <w:p>
+      <w:pPr>
+        <w:widowControl w:val="0"/>
+        <w:autoSpaceDE w:val="0"/>
+        <w:autoSpaceDN w:val="0"/>
+        <w:adjustRightInd w:val="0"/>
+        <w:spacing w:after="200" w:line="276" w:lineRule="auto"/>
+        <w:rPr>
+          <w:rFonts w:ascii="Calibri" w:hAnsi="Calibri" w:cs="Calibri"/>
+          <w:sz w:val="28"/>
+          <w:szCs w:val="28"/>
+          <w:lang w:val="en"/>
+        </w:rPr>
+      </w:pPr>
+    </w:p>
+    <w:p>
+      <w:pPr>
+        <w:widowControl w:val="0"/>
+        <w:autoSpaceDE w:val="0"/>
+        <w:autoSpaceDN w:val="0"/>
+        <w:adjustRightInd w:val="0"/>
+        <w:spacing w:after="200" w:line="276" w:lineRule="auto"/>
+        <w:ind w:left="360"/>
+        <w:rPr>
+          <w:rFonts w:ascii="Calibri" w:hAnsi="Calibri" w:cs="Calibri"/>
+          <w:b/>
+          <w:sz w:val="36"/>
+          <w:szCs w:val="36"/>
+          <w:u w:val="single"/>
+          <w:lang w:val="en"/>
+        </w:rPr>
+      </w:pPr>
+      <w:proofErr w:type="gramStart"/>
+      <w:r>
+        <w:rPr>
+          <w:rFonts w:ascii="Calibri" w:hAnsi="Calibri" w:cs="Calibri"/>
+          <w:b/>
+          <w:sz w:val="36"/>
+          <w:szCs w:val="36"/>
+          <w:u w:val="single"/>
+          <w:lang w:val="en"/>
+        </w:rPr>
+        <w:t>4</w:t>
+      </w:r>
+      <w:r>
+        <w:rPr>
+          <w:rFonts w:ascii="Calibri" w:hAnsi="Calibri" w:cs="Calibri"/>
+          <w:b/>
+          <w:sz w:val="36"/>
+          <w:szCs w:val="36"/>
+          <w:u w:val="single"/>
+          <w:lang w:val="en"/>
+        </w:rPr>
+        <w:t xml:space="preserve"> .</w:t>
+      </w:r>
+      <w:proofErr w:type="gramEnd"/>
+      <w:r>
+        <w:rPr>
+          <w:rFonts w:ascii="Calibri" w:hAnsi="Calibri" w:cs="Calibri"/>
+          <w:b/>
+          <w:sz w:val="36"/>
+          <w:szCs w:val="36"/>
+          <w:u w:val="single"/>
+          <w:lang w:val="en"/>
+        </w:rPr>
+        <w:t xml:space="preserve"> </w:t>
+      </w:r>
+      <w:r>
+        <w:rPr>
+          <w:rFonts w:ascii="Calibri" w:hAnsi="Calibri" w:cs="Calibri"/>
+          <w:b/>
+          <w:sz w:val="36"/>
+          <w:szCs w:val="36"/>
+          <w:u w:val="single"/>
+          <w:lang w:val="en"/>
+        </w:rPr>
+        <w:t>TESTING</w:t>
       </w:r>
       <w:bookmarkStart w:id="0" w:name="_GoBack"/>
       <w:bookmarkEnd w:id="0"/>
     </w:p>
     <w:p>
       <w:pPr>
-        <w:ind w:left="413"/>
-        <w:rPr>
-          <w:lang w:val="en"/>
-        </w:rPr>
-      </w:pPr>
-    </w:p>
-    <w:p>
-      <w:pPr>
-        <w:pStyle w:val="ListParagraph"/>
-        <w:ind w:left="413"/>
-        <w:rPr>
-          <w:sz w:val="28"/>
-          <w:szCs w:val="28"/>
-          <w:lang w:val="en"/>
-        </w:rPr>
-      </w:pPr>
-    </w:p>
-    <w:p>
-      <w:pPr>
-        <w:pStyle w:val="ListParagraph"/>
-        <w:widowControl w:val="0"/>
-        <w:autoSpaceDE w:val="0"/>
-        <w:autoSpaceDN w:val="0"/>
-        <w:adjustRightInd w:val="0"/>
-        <w:spacing w:after="200" w:line="276" w:lineRule="auto"/>
-        <w:ind w:left="413"/>
-        <w:rPr>
-          <w:rFonts w:ascii="Calibri" w:hAnsi="Calibri" w:cs="Calibri"/>
-          <w:sz w:val="28"/>
-          <w:szCs w:val="28"/>
-          <w:lang w:val="en"/>
-        </w:rPr>
-      </w:pPr>
-    </w:p>
-    <w:p>
-      <w:pPr>
-        <w:widowControl w:val="0"/>
-        <w:autoSpaceDE w:val="0"/>
-        <w:autoSpaceDN w:val="0"/>
-        <w:adjustRightInd w:val="0"/>
-        <w:spacing w:after="200" w:line="276" w:lineRule="auto"/>
-        <w:rPr>
-          <w:rFonts w:ascii="Calibri" w:hAnsi="Calibri" w:cs="Calibri"/>
-          <w:sz w:val="28"/>
-          <w:szCs w:val="28"/>
-          <w:lang w:val="en"/>
-        </w:rPr>
-      </w:pPr>
-    </w:p>
-    <w:p>
-      <w:pPr>
         <w:widowControl w:val="0"/>
         <w:autoSpaceDE w:val="0"/>
         <w:autoSpaceDN w:val="0"/>
@@ -1475,99 +1968,403 @@
         <w:ind w:left="360"/>
         <w:rPr>
           <w:rFonts w:eastAsiaTheme="minorHAnsi"/>
-        </w:rPr>
-      </w:pPr>
-      <w:r>
+          <w:sz w:val="32"/>
+          <w:szCs w:val="32"/>
+        </w:rPr>
+      </w:pPr>
+      <w:r>
+        <w:rPr>
+          <w:sz w:val="32"/>
+          <w:szCs w:val="32"/>
+        </w:rPr>
         <w:t>SYSTEM TESTING</w:t>
       </w:r>
     </w:p>
     <w:p>
       <w:pPr>
         <w:ind w:left="360"/>
-      </w:pPr>
-      <w:r>
-        <w:t xml:space="preserve">System testing is the stage of implementation, which is aimed at ensuring that the system works accurately and efficiently before live operation commences. Testing is the process of executing the program with the intent of finding errors and missing operations and also a complete verification to determine whether the objectives are met and the user requirements are satisfied. The ultimate aim is quality assurance. Tests are carried out and the results are compared with the expected document. In the case of erroneous results, debugging is done. Using detailed testing strategies, a test plan is carried out on each module. The various tests performed in this project are unit testing, integration testing and user acceptance testing. </w:t>
+        <w:rPr>
+          <w:sz w:val="28"/>
+          <w:szCs w:val="28"/>
+        </w:rPr>
+      </w:pPr>
+      <w:r>
+        <w:rPr>
+          <w:sz w:val="28"/>
+          <w:szCs w:val="28"/>
+        </w:rPr>
+        <w:t xml:space="preserve">System testing is the stage of implementation, which </w:t>
+      </w:r>
+      <w:proofErr w:type="gramStart"/>
+      <w:r>
+        <w:rPr>
+          <w:sz w:val="28"/>
+          <w:szCs w:val="28"/>
+        </w:rPr>
+        <w:t>is aimed</w:t>
+      </w:r>
+      <w:proofErr w:type="gramEnd"/>
+      <w:r>
+        <w:rPr>
+          <w:sz w:val="28"/>
+          <w:szCs w:val="28"/>
+        </w:rPr>
+        <w:t xml:space="preserve"> at ensuring that the system works accurately and efficiently before live operation commences. Testing is the process of executing the program with the intent of finding errors and missing operations </w:t>
+      </w:r>
+      <w:proofErr w:type="gramStart"/>
+      <w:r>
+        <w:rPr>
+          <w:sz w:val="28"/>
+          <w:szCs w:val="28"/>
+        </w:rPr>
+        <w:t>and also</w:t>
+      </w:r>
+      <w:proofErr w:type="gramEnd"/>
+      <w:r>
+        <w:rPr>
+          <w:sz w:val="28"/>
+          <w:szCs w:val="28"/>
+        </w:rPr>
+        <w:t xml:space="preserve"> a complete verification to determine whether the objectives are met and the user requirements are satisfied. The ultimate aim is quality assurance. Tests </w:t>
+      </w:r>
+      <w:proofErr w:type="gramStart"/>
+      <w:r>
+        <w:rPr>
+          <w:sz w:val="28"/>
+          <w:szCs w:val="28"/>
+        </w:rPr>
+        <w:t>are carried out</w:t>
+      </w:r>
+      <w:proofErr w:type="gramEnd"/>
+      <w:r>
+        <w:rPr>
+          <w:sz w:val="28"/>
+          <w:szCs w:val="28"/>
+        </w:rPr>
+        <w:t xml:space="preserve"> and the results are compared with the expected document. In the case of erroneous results, debugging </w:t>
+      </w:r>
+      <w:proofErr w:type="gramStart"/>
+      <w:r>
+        <w:rPr>
+          <w:sz w:val="28"/>
+          <w:szCs w:val="28"/>
+        </w:rPr>
+        <w:t>is done</w:t>
+      </w:r>
+      <w:proofErr w:type="gramEnd"/>
+      <w:r>
+        <w:rPr>
+          <w:sz w:val="28"/>
+          <w:szCs w:val="28"/>
+        </w:rPr>
+        <w:t xml:space="preserve">. Using detailed testing strategies, a test plan </w:t>
+      </w:r>
+      <w:proofErr w:type="gramStart"/>
+      <w:r>
+        <w:rPr>
+          <w:sz w:val="28"/>
+          <w:szCs w:val="28"/>
+        </w:rPr>
+        <w:t>is carried out</w:t>
+      </w:r>
+      <w:proofErr w:type="gramEnd"/>
+      <w:r>
+        <w:rPr>
+          <w:sz w:val="28"/>
+          <w:szCs w:val="28"/>
+        </w:rPr>
+        <w:t xml:space="preserve"> on each module. The various tests performed in this project are unit testing, integration testing and user acceptance testing. </w:t>
       </w:r>
     </w:p>
     <w:p>
       <w:pPr>
         <w:ind w:left="360"/>
+        <w:rPr>
+          <w:sz w:val="28"/>
+          <w:szCs w:val="28"/>
+        </w:rPr>
       </w:pPr>
     </w:p>
     <w:p>
       <w:pPr>
         <w:ind w:left="360"/>
-      </w:pPr>
-      <w:r>
+        <w:rPr>
+          <w:sz w:val="32"/>
+          <w:szCs w:val="32"/>
+        </w:rPr>
+      </w:pPr>
+      <w:r>
+        <w:rPr>
+          <w:sz w:val="32"/>
+          <w:szCs w:val="32"/>
+        </w:rPr>
         <w:t xml:space="preserve">Unit Testing </w:t>
       </w:r>
     </w:p>
     <w:p>
       <w:pPr>
         <w:ind w:left="360"/>
-      </w:pPr>
-      <w:r>
-        <w:t>The software units in a system are modules and routines that are assembled and integrated to perform a specific function. Unit testing focuses first on modules, independently of one another, to locate errors. This enables, to detect errors in coding and logic that are contained within each module. Here different units include login/register, room allotment, complaints and room review. Each one of these is tested to work properly independently.</w:t>
+        <w:rPr>
+          <w:sz w:val="28"/>
+          <w:szCs w:val="28"/>
+        </w:rPr>
+      </w:pPr>
+      <w:r>
+        <w:rPr>
+          <w:sz w:val="28"/>
+          <w:szCs w:val="28"/>
+        </w:rPr>
+        <w:t xml:space="preserve">The software units in a system are modules and routines that </w:t>
+      </w:r>
+      <w:proofErr w:type="gramStart"/>
+      <w:r>
+        <w:rPr>
+          <w:sz w:val="28"/>
+          <w:szCs w:val="28"/>
+        </w:rPr>
+        <w:t>are assembled and integrated to perform a specific function</w:t>
+      </w:r>
+      <w:proofErr w:type="gramEnd"/>
+      <w:r>
+        <w:rPr>
+          <w:sz w:val="28"/>
+          <w:szCs w:val="28"/>
+        </w:rPr>
+        <w:t xml:space="preserve">. Unit testing focuses first on modules, independently of one another, to locate errors. This enables, to detect errors in coding and logic that are contained within each module. Here different units include login/register, room allotment, complaints and room review. Each one of these </w:t>
+      </w:r>
+      <w:proofErr w:type="gramStart"/>
+      <w:r>
+        <w:rPr>
+          <w:sz w:val="28"/>
+          <w:szCs w:val="28"/>
+        </w:rPr>
+        <w:t>is tested</w:t>
+      </w:r>
+      <w:proofErr w:type="gramEnd"/>
+      <w:r>
+        <w:rPr>
+          <w:sz w:val="28"/>
+          <w:szCs w:val="28"/>
+        </w:rPr>
+        <w:t xml:space="preserve"> to work properly independently.</w:t>
       </w:r>
     </w:p>
     <w:p>
       <w:pPr>
         <w:ind w:left="360"/>
+        <w:rPr>
+          <w:sz w:val="28"/>
+          <w:szCs w:val="28"/>
+        </w:rPr>
       </w:pPr>
     </w:p>
     <w:p>
       <w:pPr>
         <w:ind w:left="360"/>
+        <w:rPr>
+          <w:sz w:val="28"/>
+          <w:szCs w:val="28"/>
+        </w:rPr>
       </w:pPr>
     </w:p>
     <w:p>
       <w:pPr>
         <w:ind w:left="360"/>
-      </w:pPr>
-      <w:r>
-        <w:t xml:space="preserve"> Integration Testing</w:t>
+        <w:rPr>
+          <w:sz w:val="32"/>
+          <w:szCs w:val="32"/>
+        </w:rPr>
+      </w:pPr>
+      <w:r>
+        <w:rPr>
+          <w:sz w:val="28"/>
+          <w:szCs w:val="28"/>
+        </w:rPr>
+        <w:t xml:space="preserve"> </w:t>
+      </w:r>
+      <w:r>
+        <w:rPr>
+          <w:sz w:val="32"/>
+          <w:szCs w:val="32"/>
+        </w:rPr>
+        <w:t>Integration Testing</w:t>
       </w:r>
     </w:p>
     <w:p>
       <w:pPr>
         <w:ind w:left="360"/>
-      </w:pPr>
-      <w:r>
-        <w:t xml:space="preserve"> Data can be lost across any interface, one module can have an adverse effect on another, sub functions when combined, may not produce the desired major functions. Integration testing is a systematic testing to discover errors associated within the interface. The objective is to take unit tested modules and build a program structure. All the modules are combined and tested as a whole. In this project</w:t>
+        <w:rPr>
+          <w:sz w:val="28"/>
+          <w:szCs w:val="28"/>
+        </w:rPr>
+      </w:pPr>
+      <w:r>
+        <w:rPr>
+          <w:sz w:val="28"/>
+          <w:szCs w:val="28"/>
+        </w:rPr>
+        <w:t xml:space="preserve"> Data can be lost across any interface, one module can have an adverse effect on another, sub functions when </w:t>
       </w:r>
       <w:proofErr w:type="gramStart"/>
       <w:r>
+        <w:rPr>
+          <w:sz w:val="28"/>
+          <w:szCs w:val="28"/>
+        </w:rPr>
+        <w:t>combined</w:t>
+      </w:r>
+      <w:proofErr w:type="gramEnd"/>
+      <w:r>
+        <w:rPr>
+          <w:sz w:val="28"/>
+          <w:szCs w:val="28"/>
+        </w:rPr>
+        <w:t xml:space="preserve">, may not produce the desired major functions. Integration testing is a systematic testing to discover errors associated within the interface. The objective is to take unit tested modules and build a program structure. All the modules </w:t>
+      </w:r>
+      <w:proofErr w:type="gramStart"/>
+      <w:r>
+        <w:rPr>
+          <w:sz w:val="28"/>
+          <w:szCs w:val="28"/>
+        </w:rPr>
+        <w:t>are combined and tested as a whole</w:t>
+      </w:r>
+      <w:proofErr w:type="gramEnd"/>
+      <w:r>
+        <w:rPr>
+          <w:sz w:val="28"/>
+          <w:szCs w:val="28"/>
+        </w:rPr>
+        <w:t>. In this project</w:t>
+      </w:r>
+      <w:proofErr w:type="gramStart"/>
+      <w:r>
+        <w:rPr>
+          <w:sz w:val="28"/>
+          <w:szCs w:val="28"/>
+        </w:rPr>
         <w:t>,  room</w:t>
       </w:r>
       <w:proofErr w:type="gramEnd"/>
       <w:r>
-        <w:t xml:space="preserve"> allotment and complaints can be filed only after the student has logged in . The room review can only be written once the room is allotted to a student. This testing provides the assurance that the application is well integrated functional unit with smooth transition of data. </w:t>
+        <w:rPr>
+          <w:sz w:val="28"/>
+          <w:szCs w:val="28"/>
+        </w:rPr>
+        <w:t xml:space="preserve"> allotment and </w:t>
+      </w:r>
+      <w:r>
+        <w:rPr>
+          <w:sz w:val="28"/>
+          <w:szCs w:val="28"/>
+        </w:rPr>
+        <w:lastRenderedPageBreak/>
+        <w:t xml:space="preserve">complaints can be filed only after the student has logged in . The room review </w:t>
+      </w:r>
+      <w:proofErr w:type="gramStart"/>
+      <w:r>
+        <w:rPr>
+          <w:sz w:val="28"/>
+          <w:szCs w:val="28"/>
+        </w:rPr>
+        <w:t>can only be written</w:t>
+      </w:r>
+      <w:proofErr w:type="gramEnd"/>
+      <w:r>
+        <w:rPr>
+          <w:sz w:val="28"/>
+          <w:szCs w:val="28"/>
+        </w:rPr>
+        <w:t xml:space="preserve"> once the room is allotted to a student. This testing provides the assurance that the application is </w:t>
+      </w:r>
+      <w:proofErr w:type="gramStart"/>
+      <w:r>
+        <w:rPr>
+          <w:sz w:val="28"/>
+          <w:szCs w:val="28"/>
+        </w:rPr>
+        <w:t>well integrated</w:t>
+      </w:r>
+      <w:proofErr w:type="gramEnd"/>
+      <w:r>
+        <w:rPr>
+          <w:sz w:val="28"/>
+          <w:szCs w:val="28"/>
+        </w:rPr>
+        <w:t xml:space="preserve"> functional unit with smooth transition of data. </w:t>
       </w:r>
     </w:p>
     <w:p>
       <w:pPr>
         <w:ind w:left="360"/>
+        <w:rPr>
+          <w:sz w:val="28"/>
+          <w:szCs w:val="28"/>
+        </w:rPr>
       </w:pPr>
     </w:p>
     <w:p>
       <w:pPr>
         <w:ind w:left="360"/>
+        <w:rPr>
+          <w:sz w:val="28"/>
+          <w:szCs w:val="28"/>
+        </w:rPr>
       </w:pPr>
     </w:p>
     <w:p>
       <w:pPr>
         <w:ind w:left="360"/>
-      </w:pPr>
-      <w:r>
-        <w:t xml:space="preserve"> User Acceptance Testing</w:t>
+        <w:rPr>
+          <w:sz w:val="32"/>
+          <w:szCs w:val="32"/>
+        </w:rPr>
+      </w:pPr>
+      <w:r>
+        <w:rPr>
+          <w:sz w:val="28"/>
+          <w:szCs w:val="28"/>
+        </w:rPr>
+        <w:t xml:space="preserve"> </w:t>
+      </w:r>
+      <w:r>
+        <w:rPr>
+          <w:sz w:val="32"/>
+          <w:szCs w:val="32"/>
+        </w:rPr>
+        <w:t>User Acceptance Testing</w:t>
       </w:r>
     </w:p>
     <w:p>
       <w:pPr>
         <w:ind w:left="360"/>
-      </w:pPr>
-      <w:r>
-        <w:t xml:space="preserve"> User acceptance of a system is the key factor for the success of any system. The system under consideration is tested for user acceptance by constantly keeping in touch with the system users at time of developing and making changes whenever required. </w:t>
+        <w:rPr>
+          <w:sz w:val="28"/>
+          <w:szCs w:val="28"/>
+        </w:rPr>
+      </w:pPr>
+      <w:r>
+        <w:rPr>
+          <w:sz w:val="28"/>
+          <w:szCs w:val="28"/>
+        </w:rPr>
+        <w:t xml:space="preserve"> User acceptance of a system is the key factor for the success of any system. The system under consideration </w:t>
+      </w:r>
+      <w:proofErr w:type="gramStart"/>
+      <w:r>
+        <w:rPr>
+          <w:sz w:val="28"/>
+          <w:szCs w:val="28"/>
+        </w:rPr>
+        <w:t>is tested</w:t>
+      </w:r>
+      <w:proofErr w:type="gramEnd"/>
+      <w:r>
+        <w:rPr>
+          <w:sz w:val="28"/>
+          <w:szCs w:val="28"/>
+        </w:rPr>
+        <w:t xml:space="preserve"> for user acceptance by constantly keeping in touch with the system users at time of developing and making changes whenever required. </w:t>
       </w:r>
     </w:p>
     <w:p/>
@@ -1697,6 +2494,95 @@
     </w:lvl>
   </w:abstractNum>
   <w:abstractNum w:abstractNumId="1" w15:restartNumberingAfterBreak="0">
+    <w:nsid w:val="37975A61"/>
+    <w:multiLevelType w:val="hybridMultilevel"/>
+    <w:tmpl w:val="BF942356"/>
+    <w:lvl w:ilvl="0" w:tplc="4009000F">
+      <w:start w:val="6"/>
+      <w:numFmt w:val="decimal"/>
+      <w:lvlText w:val="%1."/>
+      <w:lvlJc w:val="left"/>
+      <w:pPr>
+        <w:ind w:left="720" w:hanging="360"/>
+      </w:pPr>
+      <w:rPr>
+        <w:rFonts w:hint="default"/>
+      </w:rPr>
+    </w:lvl>
+    <w:lvl w:ilvl="1" w:tplc="40090019" w:tentative="1">
+      <w:start w:val="1"/>
+      <w:numFmt w:val="lowerLetter"/>
+      <w:lvlText w:val="%2."/>
+      <w:lvlJc w:val="left"/>
+      <w:pPr>
+        <w:ind w:left="1440" w:hanging="360"/>
+      </w:pPr>
+    </w:lvl>
+    <w:lvl w:ilvl="2" w:tplc="4009001B" w:tentative="1">
+      <w:start w:val="1"/>
+      <w:numFmt w:val="lowerRoman"/>
+      <w:lvlText w:val="%3."/>
+      <w:lvlJc w:val="right"/>
+      <w:pPr>
+        <w:ind w:left="2160" w:hanging="180"/>
+      </w:pPr>
+    </w:lvl>
+    <w:lvl w:ilvl="3" w:tplc="4009000F" w:tentative="1">
+      <w:start w:val="1"/>
+      <w:numFmt w:val="decimal"/>
+      <w:lvlText w:val="%4."/>
+      <w:lvlJc w:val="left"/>
+      <w:pPr>
+        <w:ind w:left="2880" w:hanging="360"/>
+      </w:pPr>
+    </w:lvl>
+    <w:lvl w:ilvl="4" w:tplc="40090019" w:tentative="1">
+      <w:start w:val="1"/>
+      <w:numFmt w:val="lowerLetter"/>
+      <w:lvlText w:val="%5."/>
+      <w:lvlJc w:val="left"/>
+      <w:pPr>
+        <w:ind w:left="3600" w:hanging="360"/>
+      </w:pPr>
+    </w:lvl>
+    <w:lvl w:ilvl="5" w:tplc="4009001B" w:tentative="1">
+      <w:start w:val="1"/>
+      <w:numFmt w:val="lowerRoman"/>
+      <w:lvlText w:val="%6."/>
+      <w:lvlJc w:val="right"/>
+      <w:pPr>
+        <w:ind w:left="4320" w:hanging="180"/>
+      </w:pPr>
+    </w:lvl>
+    <w:lvl w:ilvl="6" w:tplc="4009000F" w:tentative="1">
+      <w:start w:val="1"/>
+      <w:numFmt w:val="decimal"/>
+      <w:lvlText w:val="%7."/>
+      <w:lvlJc w:val="left"/>
+      <w:pPr>
+        <w:ind w:left="5040" w:hanging="360"/>
+      </w:pPr>
+    </w:lvl>
+    <w:lvl w:ilvl="7" w:tplc="40090019" w:tentative="1">
+      <w:start w:val="1"/>
+      <w:numFmt w:val="lowerLetter"/>
+      <w:lvlText w:val="%8."/>
+      <w:lvlJc w:val="left"/>
+      <w:pPr>
+        <w:ind w:left="5760" w:hanging="360"/>
+      </w:pPr>
+    </w:lvl>
+    <w:lvl w:ilvl="8" w:tplc="4009001B" w:tentative="1">
+      <w:start w:val="1"/>
+      <w:numFmt w:val="lowerRoman"/>
+      <w:lvlText w:val="%9."/>
+      <w:lvlJc w:val="right"/>
+      <w:pPr>
+        <w:ind w:left="6480" w:hanging="180"/>
+      </w:pPr>
+    </w:lvl>
+  </w:abstractNum>
+  <w:abstractNum w:abstractNumId="2" w15:restartNumberingAfterBreak="0">
     <w:nsid w:val="7CFF1D3D"/>
     <w:multiLevelType w:val="multilevel"/>
     <w:tmpl w:val="E0085744"/>
@@ -1840,6 +2726,9 @@
     </w:lvlOverride>
   </w:num>
   <w:num w:numId="2">
+    <w:abstractNumId w:val="2"/>
+  </w:num>
+  <w:num w:numId="3">
     <w:abstractNumId w:val="1"/>
   </w:num>
 </w:numbering>

--- a/report.docx
+++ b/report.docx
@@ -576,21 +576,6 @@
         <w:spacing w:after="200" w:line="276" w:lineRule="auto"/>
         <w:rPr>
           <w:rFonts w:ascii="Calibri" w:hAnsi="Calibri" w:cs="Calibri"/>
-          <w:sz w:val="28"/>
-          <w:szCs w:val="28"/>
-          <w:lang w:val="en"/>
-        </w:rPr>
-      </w:pPr>
-    </w:p>
-    <w:p>
-      <w:pPr>
-        <w:widowControl w:val="0"/>
-        <w:autoSpaceDE w:val="0"/>
-        <w:autoSpaceDN w:val="0"/>
-        <w:adjustRightInd w:val="0"/>
-        <w:spacing w:after="200" w:line="276" w:lineRule="auto"/>
-        <w:rPr>
-          <w:rFonts w:ascii="Calibri" w:hAnsi="Calibri" w:cs="Calibri"/>
           <w:sz w:val="32"/>
           <w:szCs w:val="32"/>
           <w:lang w:val="en"/>
@@ -781,10 +766,6 @@
     <w:p>
       <w:pPr>
         <w:widowControl w:val="0"/>
-        <w:numPr>
-          <w:ilvl w:val="0"/>
-          <w:numId w:val="1"/>
-        </w:numPr>
         <w:autoSpaceDE w:val="0"/>
         <w:autoSpaceDN w:val="0"/>
         <w:adjustRightInd w:val="0"/>
@@ -814,37 +795,34 @@
           <w:szCs w:val="28"/>
           <w:lang w:val="en"/>
         </w:rPr>
-        <w:t xml:space="preserve"> Students will be able to pay the hostel fees, see their past </w:t>
-      </w:r>
-      <w:r>
-        <w:rPr>
-          <w:rFonts w:ascii="Calibri" w:hAnsi="Calibri" w:cs="Calibri"/>
-          <w:sz w:val="28"/>
-          <w:szCs w:val="28"/>
-          <w:lang w:val="en"/>
-        </w:rPr>
-        <w:lastRenderedPageBreak/>
-        <w:t>payments and write reviews about the food and management.</w:t>
-      </w:r>
-    </w:p>
-    <w:p>
-      <w:pPr>
-        <w:widowControl w:val="0"/>
-        <w:autoSpaceDE w:val="0"/>
-        <w:autoSpaceDN w:val="0"/>
-        <w:adjustRightInd w:val="0"/>
-        <w:spacing w:after="200" w:line="276" w:lineRule="auto"/>
-        <w:ind w:left="360"/>
+        <w:t xml:space="preserve"> Students will be able to pay the hostel fees, see their past payments and write reviews about the food and management.</w:t>
+      </w:r>
+    </w:p>
+    <w:p>
+      <w:pPr>
+        <w:widowControl w:val="0"/>
+        <w:autoSpaceDE w:val="0"/>
+        <w:autoSpaceDN w:val="0"/>
+        <w:adjustRightInd w:val="0"/>
+        <w:spacing w:after="200" w:line="276" w:lineRule="auto"/>
+        <w:rPr>
+          <w:rFonts w:ascii="Calibri" w:hAnsi="Calibri" w:cs="Calibri"/>
+          <w:sz w:val="28"/>
+          <w:szCs w:val="28"/>
+          <w:lang w:val="en"/>
+        </w:rPr>
+      </w:pPr>
+      <w:r>
         <w:rPr>
           <w:rFonts w:ascii="Calibri" w:hAnsi="Calibri" w:cs="Calibri"/>
           <w:b/>
           <w:sz w:val="36"/>
           <w:szCs w:val="36"/>
           <w:u w:val="single"/>
-          <w:lang w:val="en"/>
-        </w:rPr>
-      </w:pPr>
-      <w:proofErr w:type="gramStart"/>
+        </w:rPr>
+        <w:lastRenderedPageBreak/>
+        <w:t xml:space="preserve"> </w:t>
+      </w:r>
       <w:r>
         <w:rPr>
           <w:rFonts w:ascii="Calibri" w:hAnsi="Calibri" w:cs="Calibri"/>
@@ -852,11 +830,9 @@
           <w:sz w:val="36"/>
           <w:szCs w:val="36"/>
           <w:u w:val="single"/>
-          <w:lang w:val="en"/>
-        </w:rPr>
-        <w:t>3 .(</w:t>
-      </w:r>
-      <w:proofErr w:type="gramEnd"/>
+        </w:rPr>
+        <w:t>2</w:t>
+      </w:r>
       <w:r>
         <w:rPr>
           <w:rFonts w:ascii="Calibri" w:hAnsi="Calibri" w:cs="Calibri"/>
@@ -864,19 +840,521 @@
           <w:sz w:val="36"/>
           <w:szCs w:val="36"/>
           <w:u w:val="single"/>
-          <w:lang w:val="en"/>
-        </w:rPr>
-        <w:t>b). USER INTERFACE DESIGN</w:t>
-      </w:r>
-    </w:p>
-    <w:p>
-      <w:pPr>
-        <w:widowControl w:val="0"/>
-        <w:autoSpaceDE w:val="0"/>
-        <w:autoSpaceDN w:val="0"/>
-        <w:adjustRightInd w:val="0"/>
-        <w:spacing w:after="200" w:line="276" w:lineRule="auto"/>
-        <w:ind w:left="360"/>
+        </w:rPr>
+        <w:t>. Specific requirements</w:t>
+      </w:r>
+    </w:p>
+    <w:p>
+      <w:pPr>
+        <w:widowControl w:val="0"/>
+        <w:autoSpaceDE w:val="0"/>
+        <w:autoSpaceDN w:val="0"/>
+        <w:adjustRightInd w:val="0"/>
+        <w:spacing w:after="200" w:line="276" w:lineRule="auto"/>
+        <w:rPr>
+          <w:rFonts w:ascii="Calibri" w:hAnsi="Calibri" w:cs="Calibri"/>
+          <w:sz w:val="32"/>
+          <w:szCs w:val="32"/>
+        </w:rPr>
+      </w:pPr>
+      <w:r>
+        <w:rPr>
+          <w:rFonts w:ascii="Calibri" w:hAnsi="Calibri" w:cs="Calibri"/>
+          <w:sz w:val="32"/>
+          <w:szCs w:val="32"/>
+        </w:rPr>
+        <w:t>3.1. External Interface Requirements</w:t>
+      </w:r>
+    </w:p>
+    <w:p>
+      <w:pPr>
+        <w:widowControl w:val="0"/>
+        <w:autoSpaceDE w:val="0"/>
+        <w:autoSpaceDN w:val="0"/>
+        <w:adjustRightInd w:val="0"/>
+        <w:spacing w:after="200" w:line="276" w:lineRule="auto"/>
+        <w:rPr>
+          <w:rFonts w:ascii="Calibri" w:hAnsi="Calibri" w:cs="Calibri"/>
+          <w:sz w:val="32"/>
+          <w:szCs w:val="32"/>
+        </w:rPr>
+      </w:pPr>
+      <w:r>
+        <w:rPr>
+          <w:rFonts w:ascii="Calibri" w:hAnsi="Calibri" w:cs="Calibri"/>
+          <w:sz w:val="32"/>
+          <w:szCs w:val="32"/>
+        </w:rPr>
+        <w:t>3.1.1 User Interfaces</w:t>
+      </w:r>
+    </w:p>
+    <w:p>
+      <w:pPr>
+        <w:widowControl w:val="0"/>
+        <w:autoSpaceDE w:val="0"/>
+        <w:autoSpaceDN w:val="0"/>
+        <w:adjustRightInd w:val="0"/>
+        <w:spacing w:after="200" w:line="276" w:lineRule="auto"/>
+        <w:rPr>
+          <w:rFonts w:ascii="Calibri" w:hAnsi="Calibri" w:cs="Calibri"/>
+          <w:sz w:val="28"/>
+          <w:szCs w:val="28"/>
+        </w:rPr>
+      </w:pPr>
+      <w:r>
+        <w:rPr>
+          <w:rFonts w:ascii="Calibri" w:hAnsi="Calibri" w:cs="Calibri"/>
+          <w:sz w:val="28"/>
+          <w:szCs w:val="28"/>
+        </w:rPr>
+        <w:t xml:space="preserve">The goal is to design the software that </w:t>
+      </w:r>
+      <w:proofErr w:type="gramStart"/>
+      <w:r>
+        <w:rPr>
+          <w:rFonts w:ascii="Calibri" w:hAnsi="Calibri" w:cs="Calibri"/>
+          <w:sz w:val="28"/>
+          <w:szCs w:val="28"/>
+        </w:rPr>
+        <w:t>will be used</w:t>
+      </w:r>
+      <w:proofErr w:type="gramEnd"/>
+      <w:r>
+        <w:rPr>
+          <w:rFonts w:ascii="Calibri" w:hAnsi="Calibri" w:cs="Calibri"/>
+          <w:sz w:val="28"/>
+          <w:szCs w:val="28"/>
+        </w:rPr>
+        <w:t xml:space="preserve"> for proper management of hostels. The user types </w:t>
+      </w:r>
+      <w:proofErr w:type="gramStart"/>
+      <w:r>
+        <w:rPr>
+          <w:rFonts w:ascii="Calibri" w:hAnsi="Calibri" w:cs="Calibri"/>
+          <w:sz w:val="28"/>
+          <w:szCs w:val="28"/>
+        </w:rPr>
+        <w:t>are listed</w:t>
+      </w:r>
+      <w:proofErr w:type="gramEnd"/>
+      <w:r>
+        <w:rPr>
+          <w:rFonts w:ascii="Calibri" w:hAnsi="Calibri" w:cs="Calibri"/>
+          <w:sz w:val="28"/>
+          <w:szCs w:val="28"/>
+        </w:rPr>
+        <w:t xml:space="preserve"> below-</w:t>
+      </w:r>
+    </w:p>
+    <w:p>
+      <w:pPr>
+        <w:widowControl w:val="0"/>
+        <w:numPr>
+          <w:ilvl w:val="0"/>
+          <w:numId w:val="4"/>
+        </w:numPr>
+        <w:autoSpaceDE w:val="0"/>
+        <w:autoSpaceDN w:val="0"/>
+        <w:adjustRightInd w:val="0"/>
+        <w:spacing w:after="200" w:line="276" w:lineRule="auto"/>
+        <w:rPr>
+          <w:rFonts w:ascii="Calibri" w:hAnsi="Calibri" w:cs="Calibri"/>
+          <w:sz w:val="28"/>
+          <w:szCs w:val="28"/>
+        </w:rPr>
+      </w:pPr>
+      <w:r>
+        <w:rPr>
+          <w:rFonts w:ascii="Calibri" w:hAnsi="Calibri" w:cs="Calibri"/>
+          <w:sz w:val="28"/>
+          <w:szCs w:val="28"/>
+        </w:rPr>
+        <w:t>Students</w:t>
+      </w:r>
+    </w:p>
+    <w:p>
+      <w:pPr>
+        <w:widowControl w:val="0"/>
+        <w:numPr>
+          <w:ilvl w:val="0"/>
+          <w:numId w:val="4"/>
+        </w:numPr>
+        <w:autoSpaceDE w:val="0"/>
+        <w:autoSpaceDN w:val="0"/>
+        <w:adjustRightInd w:val="0"/>
+        <w:spacing w:after="200" w:line="276" w:lineRule="auto"/>
+        <w:rPr>
+          <w:rFonts w:ascii="Calibri" w:hAnsi="Calibri" w:cs="Calibri"/>
+          <w:sz w:val="28"/>
+          <w:szCs w:val="28"/>
+        </w:rPr>
+      </w:pPr>
+      <w:r>
+        <w:rPr>
+          <w:rFonts w:ascii="Calibri" w:hAnsi="Calibri" w:cs="Calibri"/>
+          <w:sz w:val="28"/>
+          <w:szCs w:val="28"/>
+        </w:rPr>
+        <w:t>Hostel Committee</w:t>
+      </w:r>
+    </w:p>
+    <w:p>
+      <w:pPr>
+        <w:widowControl w:val="0"/>
+        <w:numPr>
+          <w:ilvl w:val="0"/>
+          <w:numId w:val="4"/>
+        </w:numPr>
+        <w:autoSpaceDE w:val="0"/>
+        <w:autoSpaceDN w:val="0"/>
+        <w:adjustRightInd w:val="0"/>
+        <w:spacing w:after="200" w:line="276" w:lineRule="auto"/>
+        <w:rPr>
+          <w:rFonts w:ascii="Calibri" w:hAnsi="Calibri" w:cs="Calibri"/>
+          <w:sz w:val="28"/>
+          <w:szCs w:val="28"/>
+        </w:rPr>
+      </w:pPr>
+      <w:r>
+        <w:rPr>
+          <w:rFonts w:ascii="Calibri" w:hAnsi="Calibri" w:cs="Calibri"/>
+          <w:sz w:val="28"/>
+          <w:szCs w:val="28"/>
+        </w:rPr>
+        <w:t>Mess Committee</w:t>
+      </w:r>
+    </w:p>
+    <w:p>
+      <w:pPr>
+        <w:widowControl w:val="0"/>
+        <w:autoSpaceDE w:val="0"/>
+        <w:autoSpaceDN w:val="0"/>
+        <w:adjustRightInd w:val="0"/>
+        <w:spacing w:after="200" w:line="276" w:lineRule="auto"/>
+        <w:rPr>
+          <w:rFonts w:ascii="Calibri" w:hAnsi="Calibri" w:cs="Calibri"/>
+          <w:sz w:val="28"/>
+          <w:szCs w:val="28"/>
+        </w:rPr>
+      </w:pPr>
+    </w:p>
+    <w:p>
+      <w:pPr>
+        <w:widowControl w:val="0"/>
+        <w:autoSpaceDE w:val="0"/>
+        <w:autoSpaceDN w:val="0"/>
+        <w:adjustRightInd w:val="0"/>
+        <w:spacing w:after="200" w:line="276" w:lineRule="auto"/>
+        <w:rPr>
+          <w:rFonts w:ascii="Calibri" w:hAnsi="Calibri" w:cs="Calibri"/>
+          <w:sz w:val="28"/>
+          <w:szCs w:val="28"/>
+        </w:rPr>
+      </w:pPr>
+      <w:r>
+        <w:rPr>
+          <w:rFonts w:ascii="Calibri" w:hAnsi="Calibri" w:cs="Calibri"/>
+          <w:sz w:val="28"/>
+          <w:szCs w:val="28"/>
+        </w:rPr>
+        <w:t>Our goal is to develop a software that should be easy to use for all types of users. Thus while designing the software one can assume that each user type has the following characteristics:</w:t>
+      </w:r>
+    </w:p>
+    <w:p>
+      <w:pPr>
+        <w:widowControl w:val="0"/>
+        <w:numPr>
+          <w:ilvl w:val="0"/>
+          <w:numId w:val="5"/>
+        </w:numPr>
+        <w:autoSpaceDE w:val="0"/>
+        <w:autoSpaceDN w:val="0"/>
+        <w:adjustRightInd w:val="0"/>
+        <w:spacing w:after="200" w:line="276" w:lineRule="auto"/>
+        <w:rPr>
+          <w:rFonts w:ascii="Calibri" w:hAnsi="Calibri" w:cs="Calibri"/>
+          <w:sz w:val="28"/>
+          <w:szCs w:val="28"/>
+        </w:rPr>
+      </w:pPr>
+      <w:r>
+        <w:rPr>
+          <w:rFonts w:ascii="Calibri" w:hAnsi="Calibri" w:cs="Calibri"/>
+          <w:sz w:val="28"/>
+          <w:szCs w:val="28"/>
+        </w:rPr>
+        <w:t>The user is computer-literate and has little or no difficulty in using the software keeping in mind the software is user friendly.</w:t>
+      </w:r>
+    </w:p>
+    <w:p>
+      <w:pPr>
+        <w:widowControl w:val="0"/>
+        <w:numPr>
+          <w:ilvl w:val="0"/>
+          <w:numId w:val="5"/>
+        </w:numPr>
+        <w:autoSpaceDE w:val="0"/>
+        <w:autoSpaceDN w:val="0"/>
+        <w:adjustRightInd w:val="0"/>
+        <w:spacing w:after="200" w:line="276" w:lineRule="auto"/>
+        <w:rPr>
+          <w:rFonts w:ascii="Calibri" w:hAnsi="Calibri" w:cs="Calibri"/>
+          <w:sz w:val="28"/>
+          <w:szCs w:val="28"/>
+        </w:rPr>
+      </w:pPr>
+      <w:r>
+        <w:rPr>
+          <w:rFonts w:ascii="Calibri" w:hAnsi="Calibri" w:cs="Calibri"/>
+          <w:sz w:val="28"/>
+          <w:szCs w:val="28"/>
+        </w:rPr>
+        <w:t>In order to use software a user must be aware of the internal working and expected to know how the</w:t>
+      </w:r>
+      <w:r>
+        <w:rPr>
+          <w:rFonts w:ascii="Calibri" w:hAnsi="Calibri" w:cs="Calibri"/>
+          <w:sz w:val="28"/>
+          <w:szCs w:val="28"/>
+        </w:rPr>
+        <w:t xml:space="preserve"> </w:t>
+      </w:r>
+      <w:r>
+        <w:rPr>
+          <w:rFonts w:ascii="Calibri" w:hAnsi="Calibri" w:cs="Calibri"/>
+          <w:sz w:val="28"/>
+          <w:szCs w:val="28"/>
+        </w:rPr>
+        <w:t>things work.</w:t>
+      </w:r>
+    </w:p>
+    <w:p>
+      <w:pPr>
+        <w:widowControl w:val="0"/>
+        <w:numPr>
+          <w:ilvl w:val="0"/>
+          <w:numId w:val="5"/>
+        </w:numPr>
+        <w:autoSpaceDE w:val="0"/>
+        <w:autoSpaceDN w:val="0"/>
+        <w:adjustRightInd w:val="0"/>
+        <w:spacing w:after="200" w:line="276" w:lineRule="auto"/>
+        <w:rPr>
+          <w:rFonts w:ascii="Calibri" w:hAnsi="Calibri" w:cs="Calibri"/>
+          <w:sz w:val="28"/>
+          <w:szCs w:val="28"/>
+        </w:rPr>
+      </w:pPr>
+      <w:r>
+        <w:rPr>
+          <w:rFonts w:ascii="Calibri" w:hAnsi="Calibri" w:cs="Calibri"/>
+          <w:sz w:val="28"/>
+          <w:szCs w:val="28"/>
+        </w:rPr>
+        <w:t xml:space="preserve">All the guidelines about the use of software </w:t>
+      </w:r>
+      <w:proofErr w:type="gramStart"/>
+      <w:r>
+        <w:rPr>
+          <w:rFonts w:ascii="Calibri" w:hAnsi="Calibri" w:cs="Calibri"/>
+          <w:sz w:val="28"/>
+          <w:szCs w:val="28"/>
+        </w:rPr>
+        <w:t>will be informed</w:t>
+      </w:r>
+      <w:proofErr w:type="gramEnd"/>
+      <w:r>
+        <w:rPr>
+          <w:rFonts w:ascii="Calibri" w:hAnsi="Calibri" w:cs="Calibri"/>
+          <w:sz w:val="28"/>
+          <w:szCs w:val="28"/>
+        </w:rPr>
+        <w:t xml:space="preserve"> to the user once the user signs up on the software or web page.</w:t>
+      </w:r>
+    </w:p>
+    <w:p>
+      <w:pPr>
+        <w:widowControl w:val="0"/>
+        <w:autoSpaceDE w:val="0"/>
+        <w:autoSpaceDN w:val="0"/>
+        <w:adjustRightInd w:val="0"/>
+        <w:spacing w:after="200" w:line="276" w:lineRule="auto"/>
+        <w:rPr>
+          <w:rFonts w:ascii="Calibri" w:hAnsi="Calibri" w:cs="Calibri"/>
+          <w:sz w:val="32"/>
+          <w:szCs w:val="32"/>
+        </w:rPr>
+      </w:pPr>
+      <w:r>
+        <w:rPr>
+          <w:rFonts w:ascii="Calibri" w:hAnsi="Calibri" w:cs="Calibri"/>
+          <w:sz w:val="32"/>
+          <w:szCs w:val="32"/>
+        </w:rPr>
+        <w:t>3.1.2 Hardware interfaces</w:t>
+      </w:r>
+    </w:p>
+    <w:p>
+      <w:pPr>
+        <w:widowControl w:val="0"/>
+        <w:autoSpaceDE w:val="0"/>
+        <w:autoSpaceDN w:val="0"/>
+        <w:adjustRightInd w:val="0"/>
+        <w:spacing w:after="200" w:line="276" w:lineRule="auto"/>
+        <w:rPr>
+          <w:rFonts w:ascii="Calibri" w:hAnsi="Calibri" w:cs="Calibri"/>
+          <w:sz w:val="28"/>
+          <w:szCs w:val="28"/>
+        </w:rPr>
+      </w:pPr>
+      <w:r>
+        <w:rPr>
+          <w:rFonts w:ascii="Calibri" w:hAnsi="Calibri" w:cs="Calibri"/>
+          <w:sz w:val="28"/>
+          <w:szCs w:val="28"/>
+        </w:rPr>
+        <w:t>1) Computer or a smartphone: To open the software and use the software</w:t>
+      </w:r>
+    </w:p>
+    <w:p>
+      <w:pPr>
+        <w:widowControl w:val="0"/>
+        <w:autoSpaceDE w:val="0"/>
+        <w:autoSpaceDN w:val="0"/>
+        <w:adjustRightInd w:val="0"/>
+        <w:spacing w:after="200" w:line="276" w:lineRule="auto"/>
+        <w:rPr>
+          <w:rFonts w:ascii="Calibri" w:hAnsi="Calibri" w:cs="Calibri"/>
+          <w:sz w:val="28"/>
+          <w:szCs w:val="28"/>
+        </w:rPr>
+      </w:pPr>
+      <w:r>
+        <w:rPr>
+          <w:rFonts w:ascii="Calibri" w:hAnsi="Calibri" w:cs="Calibri"/>
+          <w:sz w:val="28"/>
+          <w:szCs w:val="28"/>
+        </w:rPr>
+        <w:t>2) Internet: A good internet connection is required to access the website.</w:t>
+      </w:r>
+    </w:p>
+    <w:p>
+      <w:pPr>
+        <w:widowControl w:val="0"/>
+        <w:autoSpaceDE w:val="0"/>
+        <w:autoSpaceDN w:val="0"/>
+        <w:adjustRightInd w:val="0"/>
+        <w:spacing w:after="200" w:line="276" w:lineRule="auto"/>
+        <w:rPr>
+          <w:rFonts w:ascii="Calibri" w:hAnsi="Calibri" w:cs="Calibri"/>
+          <w:sz w:val="32"/>
+          <w:szCs w:val="32"/>
+        </w:rPr>
+      </w:pPr>
+    </w:p>
+    <w:p>
+      <w:pPr>
+        <w:widowControl w:val="0"/>
+        <w:autoSpaceDE w:val="0"/>
+        <w:autoSpaceDN w:val="0"/>
+        <w:adjustRightInd w:val="0"/>
+        <w:spacing w:after="200" w:line="276" w:lineRule="auto"/>
+        <w:rPr>
+          <w:rFonts w:ascii="Calibri" w:hAnsi="Calibri" w:cs="Calibri"/>
+          <w:sz w:val="32"/>
+          <w:szCs w:val="32"/>
+        </w:rPr>
+      </w:pPr>
+      <w:r>
+        <w:rPr>
+          <w:rFonts w:ascii="Calibri" w:hAnsi="Calibri" w:cs="Calibri"/>
+          <w:sz w:val="32"/>
+          <w:szCs w:val="32"/>
+        </w:rPr>
+        <w:t>3.1.3 Software interfaces</w:t>
+      </w:r>
+    </w:p>
+    <w:p>
+      <w:pPr>
+        <w:widowControl w:val="0"/>
+        <w:autoSpaceDE w:val="0"/>
+        <w:autoSpaceDN w:val="0"/>
+        <w:adjustRightInd w:val="0"/>
+        <w:spacing w:after="200" w:line="276" w:lineRule="auto"/>
+        <w:rPr>
+          <w:rFonts w:ascii="Calibri" w:hAnsi="Calibri" w:cs="Calibri"/>
+          <w:sz w:val="28"/>
+          <w:szCs w:val="28"/>
+        </w:rPr>
+      </w:pPr>
+      <w:r>
+        <w:rPr>
+          <w:rFonts w:ascii="Calibri" w:hAnsi="Calibri" w:cs="Calibri"/>
+          <w:sz w:val="28"/>
+          <w:szCs w:val="28"/>
+        </w:rPr>
+        <w:t>1) A SQL Database Server will be required to store and retrieve data</w:t>
+      </w:r>
+    </w:p>
+    <w:p>
+      <w:pPr>
+        <w:widowControl w:val="0"/>
+        <w:autoSpaceDE w:val="0"/>
+        <w:autoSpaceDN w:val="0"/>
+        <w:adjustRightInd w:val="0"/>
+        <w:spacing w:after="200" w:line="276" w:lineRule="auto"/>
+        <w:rPr>
+          <w:rFonts w:ascii="Calibri" w:hAnsi="Calibri" w:cs="Calibri"/>
+          <w:sz w:val="28"/>
+          <w:szCs w:val="28"/>
+        </w:rPr>
+      </w:pPr>
+      <w:proofErr w:type="gramStart"/>
+      <w:r>
+        <w:rPr>
+          <w:rFonts w:ascii="Calibri" w:hAnsi="Calibri" w:cs="Calibri"/>
+          <w:sz w:val="28"/>
+          <w:szCs w:val="28"/>
+        </w:rPr>
+        <w:t>2)A</w:t>
+      </w:r>
+      <w:proofErr w:type="gramEnd"/>
+      <w:r>
+        <w:rPr>
+          <w:rFonts w:ascii="Calibri" w:hAnsi="Calibri" w:cs="Calibri"/>
+          <w:sz w:val="28"/>
+          <w:szCs w:val="28"/>
+        </w:rPr>
+        <w:t xml:space="preserve"> web browser will be required to open the website</w:t>
+      </w:r>
+    </w:p>
+    <w:p>
+      <w:pPr>
+        <w:widowControl w:val="0"/>
+        <w:autoSpaceDE w:val="0"/>
+        <w:autoSpaceDN w:val="0"/>
+        <w:adjustRightInd w:val="0"/>
+        <w:spacing w:after="200" w:line="276" w:lineRule="auto"/>
+        <w:rPr>
+          <w:rFonts w:ascii="Calibri" w:hAnsi="Calibri" w:cs="Calibri"/>
+          <w:sz w:val="28"/>
+          <w:szCs w:val="28"/>
+          <w:lang w:val="en"/>
+        </w:rPr>
+      </w:pPr>
+    </w:p>
+    <w:p>
+      <w:pPr>
+        <w:pStyle w:val="ListParagraph"/>
+        <w:widowControl w:val="0"/>
+        <w:numPr>
+          <w:ilvl w:val="0"/>
+          <w:numId w:val="6"/>
+        </w:numPr>
+        <w:autoSpaceDE w:val="0"/>
+        <w:autoSpaceDN w:val="0"/>
+        <w:adjustRightInd w:val="0"/>
+        <w:spacing w:after="200" w:line="276" w:lineRule="auto"/>
         <w:rPr>
           <w:rFonts w:ascii="Calibri" w:hAnsi="Calibri" w:cs="Calibri"/>
           <w:b/>
@@ -886,15 +1364,52 @@
           <w:lang w:val="en"/>
         </w:rPr>
       </w:pPr>
-    </w:p>
-    <w:p>
-      <w:pPr>
-        <w:pStyle w:val="ListParagraph"/>
-        <w:widowControl w:val="0"/>
-        <w:numPr>
-          <w:ilvl w:val="1"/>
-          <w:numId w:val="2"/>
-        </w:numPr>
+      <w:proofErr w:type="gramStart"/>
+      <w:r>
+        <w:rPr>
+          <w:rFonts w:ascii="Calibri" w:hAnsi="Calibri" w:cs="Calibri"/>
+          <w:b/>
+          <w:sz w:val="36"/>
+          <w:szCs w:val="36"/>
+          <w:u w:val="single"/>
+          <w:lang w:val="en"/>
+        </w:rPr>
+        <w:t>.(</w:t>
+      </w:r>
+      <w:proofErr w:type="gramEnd"/>
+      <w:r>
+        <w:rPr>
+          <w:rFonts w:ascii="Calibri" w:hAnsi="Calibri" w:cs="Calibri"/>
+          <w:b/>
+          <w:sz w:val="36"/>
+          <w:szCs w:val="36"/>
+          <w:u w:val="single"/>
+          <w:lang w:val="en"/>
+        </w:rPr>
+        <w:t>b). USER INTERFACE DESIGN</w:t>
+      </w:r>
+    </w:p>
+    <w:p>
+      <w:pPr>
+        <w:widowControl w:val="0"/>
+        <w:autoSpaceDE w:val="0"/>
+        <w:autoSpaceDN w:val="0"/>
+        <w:adjustRightInd w:val="0"/>
+        <w:spacing w:after="200" w:line="276" w:lineRule="auto"/>
+        <w:ind w:left="360"/>
+        <w:rPr>
+          <w:rFonts w:ascii="Calibri" w:hAnsi="Calibri" w:cs="Calibri"/>
+          <w:b/>
+          <w:sz w:val="36"/>
+          <w:szCs w:val="36"/>
+          <w:u w:val="single"/>
+          <w:lang w:val="en"/>
+        </w:rPr>
+      </w:pPr>
+    </w:p>
+    <w:p>
+      <w:pPr>
+        <w:widowControl w:val="0"/>
         <w:autoSpaceDE w:val="0"/>
         <w:autoSpaceDN w:val="0"/>
         <w:adjustRightInd w:val="0"/>
@@ -913,170 +1428,165 @@
           <w:szCs w:val="32"/>
           <w:lang w:val="en"/>
         </w:rPr>
-        <w:t>GOAL</w:t>
-      </w:r>
-    </w:p>
-    <w:p>
-      <w:pPr>
-        <w:widowControl w:val="0"/>
-        <w:autoSpaceDE w:val="0"/>
-        <w:autoSpaceDN w:val="0"/>
-        <w:adjustRightInd w:val="0"/>
-        <w:spacing w:after="200" w:line="276" w:lineRule="auto"/>
-        <w:ind w:left="360"/>
-        <w:rPr>
-          <w:rFonts w:ascii="Calibri" w:hAnsi="Calibri" w:cs="Calibri"/>
-          <w:sz w:val="28"/>
-          <w:szCs w:val="28"/>
-          <w:lang w:val="en"/>
-        </w:rPr>
-      </w:pPr>
-      <w:r>
-        <w:rPr>
-          <w:rFonts w:ascii="Calibri" w:hAnsi="Calibri" w:cs="Calibri"/>
-          <w:sz w:val="28"/>
-          <w:szCs w:val="28"/>
-          <w:lang w:val="en"/>
-        </w:rPr>
-        <w:t xml:space="preserve">                                MAKE INTERFACE</w:t>
-      </w:r>
-    </w:p>
-    <w:p>
-      <w:pPr>
-        <w:widowControl w:val="0"/>
-        <w:autoSpaceDE w:val="0"/>
-        <w:autoSpaceDN w:val="0"/>
-        <w:adjustRightInd w:val="0"/>
-        <w:spacing w:after="200" w:line="276" w:lineRule="auto"/>
-        <w:ind w:left="360"/>
-        <w:rPr>
-          <w:rFonts w:ascii="Calibri" w:hAnsi="Calibri" w:cs="Calibri"/>
-          <w:sz w:val="28"/>
-          <w:szCs w:val="28"/>
-          <w:lang w:val="en"/>
-        </w:rPr>
-      </w:pPr>
-      <w:r>
-        <w:rPr>
-          <w:rFonts w:ascii="Calibri" w:hAnsi="Calibri" w:cs="Calibri"/>
-          <w:sz w:val="28"/>
-          <w:szCs w:val="28"/>
-          <w:lang w:val="en"/>
-        </w:rPr>
-        <w:t>1.  Pleasing to the eye.</w:t>
-      </w:r>
-    </w:p>
-    <w:p>
-      <w:pPr>
-        <w:widowControl w:val="0"/>
-        <w:autoSpaceDE w:val="0"/>
-        <w:autoSpaceDN w:val="0"/>
-        <w:adjustRightInd w:val="0"/>
-        <w:spacing w:after="200" w:line="276" w:lineRule="auto"/>
-        <w:ind w:left="360"/>
-        <w:rPr>
-          <w:rFonts w:ascii="Calibri" w:hAnsi="Calibri" w:cs="Calibri"/>
-          <w:sz w:val="28"/>
-          <w:szCs w:val="28"/>
-          <w:lang w:val="en"/>
-        </w:rPr>
-      </w:pPr>
-      <w:r>
-        <w:rPr>
-          <w:rFonts w:ascii="Calibri" w:hAnsi="Calibri" w:cs="Calibri"/>
-          <w:sz w:val="28"/>
-          <w:szCs w:val="28"/>
-          <w:lang w:val="en"/>
-        </w:rPr>
-        <w:t xml:space="preserve">2. </w:t>
-      </w:r>
-      <w:r>
-        <w:rPr>
-          <w:rFonts w:ascii="Calibri" w:hAnsi="Calibri" w:cs="Calibri"/>
-          <w:sz w:val="28"/>
-          <w:szCs w:val="28"/>
-          <w:lang w:val="en"/>
-        </w:rPr>
-        <w:t>Si</w:t>
-      </w:r>
-      <w:r>
-        <w:rPr>
-          <w:rFonts w:ascii="Calibri" w:hAnsi="Calibri" w:cs="Calibri"/>
-          <w:sz w:val="28"/>
-          <w:szCs w:val="28"/>
-          <w:lang w:val="en"/>
-        </w:rPr>
-        <w:t>mple to Use.</w:t>
-      </w:r>
-    </w:p>
-    <w:p>
-      <w:pPr>
-        <w:widowControl w:val="0"/>
-        <w:autoSpaceDE w:val="0"/>
-        <w:autoSpaceDN w:val="0"/>
-        <w:adjustRightInd w:val="0"/>
-        <w:spacing w:after="200" w:line="276" w:lineRule="auto"/>
-        <w:ind w:left="360"/>
-        <w:rPr>
-          <w:rFonts w:ascii="Calibri" w:hAnsi="Calibri" w:cs="Calibri"/>
-          <w:sz w:val="28"/>
-          <w:szCs w:val="28"/>
-          <w:lang w:val="en"/>
-        </w:rPr>
-      </w:pPr>
-      <w:r>
-        <w:rPr>
-          <w:rFonts w:ascii="Calibri" w:hAnsi="Calibri" w:cs="Calibri"/>
-          <w:sz w:val="28"/>
-          <w:szCs w:val="28"/>
-          <w:lang w:val="en"/>
-        </w:rPr>
-        <w:t>3. Minimize the effort it takes for users to accomplish the work.</w:t>
-      </w:r>
-    </w:p>
-    <w:p>
-      <w:pPr>
-        <w:widowControl w:val="0"/>
-        <w:autoSpaceDE w:val="0"/>
-        <w:autoSpaceDN w:val="0"/>
-        <w:adjustRightInd w:val="0"/>
-        <w:spacing w:after="200" w:line="276" w:lineRule="auto"/>
-        <w:rPr>
-          <w:rFonts w:ascii="Calibri" w:hAnsi="Calibri" w:cs="Calibri"/>
-          <w:sz w:val="28"/>
-          <w:szCs w:val="28"/>
-          <w:lang w:val="en"/>
-        </w:rPr>
-      </w:pPr>
-    </w:p>
-    <w:p>
-      <w:pPr>
-        <w:pStyle w:val="ListParagraph"/>
-        <w:widowControl w:val="0"/>
-        <w:numPr>
-          <w:ilvl w:val="1"/>
-          <w:numId w:val="2"/>
-        </w:numPr>
-        <w:autoSpaceDE w:val="0"/>
-        <w:autoSpaceDN w:val="0"/>
-        <w:adjustRightInd w:val="0"/>
-        <w:spacing w:after="200" w:line="276" w:lineRule="auto"/>
+        <w:t>3.1</w:t>
+      </w:r>
+      <w:r>
         <w:rPr>
           <w:rFonts w:ascii="Calibri" w:hAnsi="Calibri" w:cs="Calibri"/>
           <w:sz w:val="32"/>
           <w:szCs w:val="32"/>
           <w:lang w:val="en"/>
         </w:rPr>
-      </w:pPr>
-      <w:r>
+        <w:t>GOAL</w:t>
+      </w:r>
+    </w:p>
+    <w:p>
+      <w:pPr>
+        <w:widowControl w:val="0"/>
+        <w:autoSpaceDE w:val="0"/>
+        <w:autoSpaceDN w:val="0"/>
+        <w:adjustRightInd w:val="0"/>
+        <w:spacing w:after="200" w:line="276" w:lineRule="auto"/>
+        <w:ind w:left="360"/>
+        <w:rPr>
+          <w:rFonts w:ascii="Calibri" w:hAnsi="Calibri" w:cs="Calibri"/>
+          <w:sz w:val="28"/>
+          <w:szCs w:val="28"/>
+          <w:lang w:val="en"/>
+        </w:rPr>
+      </w:pPr>
+      <w:r>
+        <w:rPr>
+          <w:rFonts w:ascii="Calibri" w:hAnsi="Calibri" w:cs="Calibri"/>
+          <w:sz w:val="28"/>
+          <w:szCs w:val="28"/>
+          <w:lang w:val="en"/>
+        </w:rPr>
+        <w:t xml:space="preserve">                                MAKE INTERFACE</w:t>
+      </w:r>
+    </w:p>
+    <w:p>
+      <w:pPr>
+        <w:widowControl w:val="0"/>
+        <w:autoSpaceDE w:val="0"/>
+        <w:autoSpaceDN w:val="0"/>
+        <w:adjustRightInd w:val="0"/>
+        <w:spacing w:after="200" w:line="276" w:lineRule="auto"/>
+        <w:ind w:left="360"/>
+        <w:rPr>
+          <w:rFonts w:ascii="Calibri" w:hAnsi="Calibri" w:cs="Calibri"/>
+          <w:sz w:val="28"/>
+          <w:szCs w:val="28"/>
+          <w:lang w:val="en"/>
+        </w:rPr>
+      </w:pPr>
+      <w:r>
+        <w:rPr>
+          <w:rFonts w:ascii="Calibri" w:hAnsi="Calibri" w:cs="Calibri"/>
+          <w:sz w:val="28"/>
+          <w:szCs w:val="28"/>
+          <w:lang w:val="en"/>
+        </w:rPr>
+        <w:t>1.  Pleasing to the eye.</w:t>
+      </w:r>
+    </w:p>
+    <w:p>
+      <w:pPr>
+        <w:widowControl w:val="0"/>
+        <w:autoSpaceDE w:val="0"/>
+        <w:autoSpaceDN w:val="0"/>
+        <w:adjustRightInd w:val="0"/>
+        <w:spacing w:after="200" w:line="276" w:lineRule="auto"/>
+        <w:ind w:left="360"/>
+        <w:rPr>
+          <w:rFonts w:ascii="Calibri" w:hAnsi="Calibri" w:cs="Calibri"/>
+          <w:sz w:val="28"/>
+          <w:szCs w:val="28"/>
+          <w:lang w:val="en"/>
+        </w:rPr>
+      </w:pPr>
+      <w:r>
+        <w:rPr>
+          <w:rFonts w:ascii="Calibri" w:hAnsi="Calibri" w:cs="Calibri"/>
+          <w:sz w:val="28"/>
+          <w:szCs w:val="28"/>
+          <w:lang w:val="en"/>
+        </w:rPr>
+        <w:t xml:space="preserve">2. </w:t>
+      </w:r>
+      <w:r>
+        <w:rPr>
+          <w:rFonts w:ascii="Calibri" w:hAnsi="Calibri" w:cs="Calibri"/>
+          <w:sz w:val="28"/>
+          <w:szCs w:val="28"/>
+          <w:lang w:val="en"/>
+        </w:rPr>
+        <w:t>Si</w:t>
+      </w:r>
+      <w:r>
+        <w:rPr>
+          <w:rFonts w:ascii="Calibri" w:hAnsi="Calibri" w:cs="Calibri"/>
+          <w:sz w:val="28"/>
+          <w:szCs w:val="28"/>
+          <w:lang w:val="en"/>
+        </w:rPr>
+        <w:t>mple to Use.</w:t>
+      </w:r>
+    </w:p>
+    <w:p>
+      <w:pPr>
+        <w:widowControl w:val="0"/>
+        <w:autoSpaceDE w:val="0"/>
+        <w:autoSpaceDN w:val="0"/>
+        <w:adjustRightInd w:val="0"/>
+        <w:spacing w:after="200" w:line="276" w:lineRule="auto"/>
+        <w:ind w:left="360"/>
+        <w:rPr>
+          <w:rFonts w:ascii="Calibri" w:hAnsi="Calibri" w:cs="Calibri"/>
+          <w:sz w:val="28"/>
+          <w:szCs w:val="28"/>
+          <w:lang w:val="en"/>
+        </w:rPr>
+      </w:pPr>
+      <w:r>
+        <w:rPr>
+          <w:rFonts w:ascii="Calibri" w:hAnsi="Calibri" w:cs="Calibri"/>
+          <w:sz w:val="28"/>
+          <w:szCs w:val="28"/>
+          <w:lang w:val="en"/>
+        </w:rPr>
+        <w:t>3. Minimize the effort it takes for users to accomplish the work.</w:t>
+      </w:r>
+    </w:p>
+    <w:p>
+      <w:pPr>
+        <w:widowControl w:val="0"/>
+        <w:autoSpaceDE w:val="0"/>
+        <w:autoSpaceDN w:val="0"/>
+        <w:adjustRightInd w:val="0"/>
+        <w:spacing w:after="200" w:line="276" w:lineRule="auto"/>
+        <w:rPr>
+          <w:rFonts w:ascii="Calibri" w:hAnsi="Calibri" w:cs="Calibri"/>
+          <w:sz w:val="28"/>
+          <w:szCs w:val="28"/>
+          <w:lang w:val="en"/>
+        </w:rPr>
+      </w:pPr>
+    </w:p>
+    <w:p>
+      <w:pPr>
+        <w:widowControl w:val="0"/>
+        <w:autoSpaceDE w:val="0"/>
+        <w:autoSpaceDN w:val="0"/>
+        <w:adjustRightInd w:val="0"/>
+        <w:spacing w:after="200" w:line="276" w:lineRule="auto"/>
         <w:rPr>
           <w:rFonts w:ascii="Calibri" w:hAnsi="Calibri" w:cs="Calibri"/>
           <w:sz w:val="32"/>
           <w:szCs w:val="32"/>
           <w:lang w:val="en"/>
         </w:rPr>
-        <w:t>PRINCIPLES OF USER INTINTERFAC</w:t>
-      </w:r>
+      </w:pPr>
       <w:r>
         <w:rPr>
           <w:rFonts w:ascii="Calibri" w:hAnsi="Calibri" w:cs="Calibri"/>
@@ -1084,152 +1594,175 @@
           <w:szCs w:val="32"/>
           <w:lang w:val="en"/>
         </w:rPr>
-        <w:t>E</w:t>
-      </w:r>
-    </w:p>
-    <w:p>
-      <w:pPr>
-        <w:widowControl w:val="0"/>
-        <w:autoSpaceDE w:val="0"/>
-        <w:autoSpaceDN w:val="0"/>
-        <w:adjustRightInd w:val="0"/>
-        <w:spacing w:after="200" w:line="276" w:lineRule="auto"/>
-        <w:ind w:left="413"/>
-        <w:rPr>
-          <w:rFonts w:ascii="Calibri" w:hAnsi="Calibri" w:cs="Calibri"/>
-          <w:sz w:val="28"/>
-          <w:szCs w:val="28"/>
-          <w:lang w:val="en"/>
-        </w:rPr>
-      </w:pPr>
-      <w:r>
-        <w:rPr>
-          <w:rFonts w:ascii="Calibri" w:hAnsi="Calibri" w:cs="Calibri"/>
-          <w:sz w:val="28"/>
-          <w:szCs w:val="28"/>
-          <w:lang w:val="en"/>
-        </w:rPr>
-        <w:t>1.</w:t>
-      </w:r>
-      <w:r>
-        <w:rPr>
-          <w:rFonts w:ascii="Calibri" w:hAnsi="Calibri" w:cs="Calibri"/>
-          <w:sz w:val="28"/>
-          <w:szCs w:val="28"/>
-          <w:lang w:val="en"/>
-        </w:rPr>
-        <w:t xml:space="preserve"> </w:t>
-      </w:r>
-      <w:r>
-        <w:rPr>
-          <w:rFonts w:ascii="Calibri" w:hAnsi="Calibri" w:cs="Calibri"/>
-          <w:sz w:val="28"/>
-          <w:szCs w:val="28"/>
-          <w:lang w:val="en"/>
-        </w:rPr>
-        <w:t>Layout</w:t>
-      </w:r>
-    </w:p>
-    <w:p>
-      <w:pPr>
-        <w:ind w:left="413"/>
-        <w:rPr>
-          <w:sz w:val="28"/>
-          <w:szCs w:val="28"/>
-          <w:lang w:val="en"/>
-        </w:rPr>
-      </w:pPr>
-      <w:r>
-        <w:rPr>
-          <w:sz w:val="28"/>
-          <w:szCs w:val="28"/>
-          <w:lang w:val="en"/>
-        </w:rPr>
-        <w:t>2. Content Awareness</w:t>
-      </w:r>
-    </w:p>
-    <w:p>
-      <w:pPr>
-        <w:ind w:left="413"/>
-        <w:rPr>
-          <w:sz w:val="28"/>
-          <w:szCs w:val="28"/>
-          <w:lang w:val="en"/>
-        </w:rPr>
-      </w:pPr>
-      <w:r>
-        <w:rPr>
-          <w:sz w:val="28"/>
-          <w:szCs w:val="28"/>
-          <w:lang w:val="en"/>
-        </w:rPr>
-        <w:t xml:space="preserve">3. User experience </w:t>
-      </w:r>
-    </w:p>
-    <w:p>
-      <w:pPr>
-        <w:ind w:left="413"/>
-        <w:rPr>
-          <w:sz w:val="28"/>
-          <w:szCs w:val="28"/>
-          <w:lang w:val="en"/>
-        </w:rPr>
-      </w:pPr>
-      <w:r>
-        <w:rPr>
-          <w:sz w:val="28"/>
-          <w:szCs w:val="28"/>
-          <w:lang w:val="en"/>
-        </w:rPr>
-        <w:t xml:space="preserve">4. Consistency </w:t>
-      </w:r>
-    </w:p>
-    <w:p>
-      <w:pPr>
-        <w:ind w:left="413"/>
-        <w:rPr>
-          <w:sz w:val="28"/>
-          <w:szCs w:val="28"/>
-          <w:lang w:val="en"/>
-        </w:rPr>
-      </w:pPr>
-      <w:r>
-        <w:rPr>
-          <w:sz w:val="28"/>
-          <w:szCs w:val="28"/>
-          <w:lang w:val="en"/>
-        </w:rPr>
-        <w:t>5. Minimize user effort</w:t>
-      </w:r>
-    </w:p>
-    <w:p>
-      <w:pPr>
-        <w:rPr>
-          <w:sz w:val="28"/>
-          <w:szCs w:val="28"/>
-          <w:lang w:val="en"/>
-        </w:rPr>
-      </w:pPr>
-    </w:p>
-    <w:p>
-      <w:pPr>
-        <w:pStyle w:val="ListParagraph"/>
-        <w:numPr>
-          <w:ilvl w:val="1"/>
-          <w:numId w:val="2"/>
-        </w:numPr>
-        <w:rPr>
+        <w:t>3.2</w:t>
+      </w:r>
+      <w:r>
+        <w:rPr>
+          <w:rFonts w:ascii="Calibri" w:hAnsi="Calibri" w:cs="Calibri"/>
           <w:sz w:val="32"/>
           <w:szCs w:val="32"/>
           <w:lang w:val="en"/>
         </w:rPr>
-      </w:pPr>
-      <w:r>
-        <w:rPr>
+        <w:t>PRINCIPLES OF USER INTINTERFAC</w:t>
+      </w:r>
+      <w:r>
+        <w:rPr>
+          <w:rFonts w:ascii="Calibri" w:hAnsi="Calibri" w:cs="Calibri"/>
           <w:sz w:val="32"/>
           <w:szCs w:val="32"/>
           <w:lang w:val="en"/>
         </w:rPr>
+        <w:t>E</w:t>
+      </w:r>
+    </w:p>
+    <w:p>
+      <w:pPr>
+        <w:widowControl w:val="0"/>
+        <w:autoSpaceDE w:val="0"/>
+        <w:autoSpaceDN w:val="0"/>
+        <w:adjustRightInd w:val="0"/>
+        <w:spacing w:after="200" w:line="276" w:lineRule="auto"/>
+        <w:ind w:left="413"/>
+        <w:rPr>
+          <w:rFonts w:ascii="Calibri" w:hAnsi="Calibri" w:cs="Calibri"/>
+          <w:sz w:val="28"/>
+          <w:szCs w:val="28"/>
+          <w:lang w:val="en"/>
+        </w:rPr>
+      </w:pPr>
+      <w:r>
+        <w:rPr>
+          <w:rFonts w:ascii="Calibri" w:hAnsi="Calibri" w:cs="Calibri"/>
+          <w:sz w:val="28"/>
+          <w:szCs w:val="28"/>
+          <w:lang w:val="en"/>
+        </w:rPr>
+        <w:t>1.</w:t>
+      </w:r>
+      <w:r>
+        <w:rPr>
+          <w:rFonts w:ascii="Calibri" w:hAnsi="Calibri" w:cs="Calibri"/>
+          <w:sz w:val="28"/>
+          <w:szCs w:val="28"/>
+          <w:lang w:val="en"/>
+        </w:rPr>
+        <w:t xml:space="preserve"> </w:t>
+      </w:r>
+      <w:r>
+        <w:rPr>
+          <w:rFonts w:ascii="Calibri" w:hAnsi="Calibri" w:cs="Calibri"/>
+          <w:sz w:val="28"/>
+          <w:szCs w:val="28"/>
+          <w:lang w:val="en"/>
+        </w:rPr>
+        <w:t>Layout</w:t>
+      </w:r>
+    </w:p>
+    <w:p>
+      <w:pPr>
+        <w:ind w:left="413"/>
+        <w:rPr>
+          <w:sz w:val="28"/>
+          <w:szCs w:val="28"/>
+          <w:lang w:val="en"/>
+        </w:rPr>
+      </w:pPr>
+      <w:r>
+        <w:rPr>
+          <w:sz w:val="28"/>
+          <w:szCs w:val="28"/>
+          <w:lang w:val="en"/>
+        </w:rPr>
+        <w:t>2. Content Awareness</w:t>
+      </w:r>
+    </w:p>
+    <w:p>
+      <w:pPr>
+        <w:ind w:left="413"/>
+        <w:rPr>
+          <w:sz w:val="28"/>
+          <w:szCs w:val="28"/>
+          <w:lang w:val="en"/>
+        </w:rPr>
+      </w:pPr>
+      <w:r>
+        <w:rPr>
+          <w:sz w:val="28"/>
+          <w:szCs w:val="28"/>
+          <w:lang w:val="en"/>
+        </w:rPr>
+        <w:t xml:space="preserve">3. User experience </w:t>
+      </w:r>
+    </w:p>
+    <w:p>
+      <w:pPr>
+        <w:ind w:left="413"/>
+        <w:rPr>
+          <w:sz w:val="28"/>
+          <w:szCs w:val="28"/>
+          <w:lang w:val="en"/>
+        </w:rPr>
+      </w:pPr>
+      <w:r>
+        <w:rPr>
+          <w:sz w:val="28"/>
+          <w:szCs w:val="28"/>
+          <w:lang w:val="en"/>
+        </w:rPr>
+        <w:t xml:space="preserve">4. Consistency </w:t>
+      </w:r>
+    </w:p>
+    <w:p>
+      <w:pPr>
+        <w:ind w:left="413"/>
+        <w:rPr>
+          <w:sz w:val="28"/>
+          <w:szCs w:val="28"/>
+          <w:lang w:val="en"/>
+        </w:rPr>
+      </w:pPr>
+      <w:r>
+        <w:rPr>
+          <w:sz w:val="28"/>
+          <w:szCs w:val="28"/>
+          <w:lang w:val="en"/>
+        </w:rPr>
+        <w:t>5. Minimize user effort</w:t>
+      </w:r>
+    </w:p>
+    <w:p>
+      <w:pPr>
+        <w:rPr>
+          <w:sz w:val="28"/>
+          <w:szCs w:val="28"/>
+          <w:lang w:val="en"/>
+        </w:rPr>
+      </w:pPr>
+    </w:p>
+    <w:p>
+      <w:pPr>
+        <w:rPr>
+          <w:sz w:val="32"/>
+          <w:szCs w:val="32"/>
+          <w:lang w:val="en"/>
+        </w:rPr>
+      </w:pPr>
+      <w:r>
+        <w:rPr>
+          <w:sz w:val="32"/>
+          <w:szCs w:val="32"/>
+          <w:lang w:val="en"/>
+        </w:rPr>
+        <w:t>3.3</w:t>
+      </w:r>
+      <w:bookmarkStart w:id="0" w:name="_GoBack"/>
+      <w:bookmarkEnd w:id="0"/>
+      <w:r>
+        <w:rPr>
+          <w:sz w:val="32"/>
+          <w:szCs w:val="32"/>
+          <w:lang w:val="en"/>
+        </w:rPr>
         <w:t xml:space="preserve">VARIOUS USER INTERFACES </w:t>
       </w:r>
     </w:p>
@@ -1400,6 +1933,7 @@
           <w:szCs w:val="28"/>
           <w:lang w:val="en"/>
         </w:rPr>
+        <w:lastRenderedPageBreak/>
         <w:t>3. ROOM ALLOTMENT-</w:t>
       </w:r>
       <w:r>
@@ -1470,7 +2004,6 @@
           <w:szCs w:val="28"/>
           <w:lang w:val="en"/>
         </w:rPr>
-        <w:lastRenderedPageBreak/>
         <w:t xml:space="preserve">4. DASHBOARD- After booking the room user can see the status in the dashboard including </w:t>
       </w:r>
       <w:proofErr w:type="spellStart"/>
@@ -1945,8 +2478,6 @@
         </w:rPr>
         <w:t>TESTING</w:t>
       </w:r>
-      <w:bookmarkStart w:id="0" w:name="_GoBack"/>
-      <w:bookmarkEnd w:id="0"/>
     </w:p>
     <w:p>
       <w:pPr>
@@ -2219,7 +2750,15 @@
           <w:sz w:val="28"/>
           <w:szCs w:val="28"/>
         </w:rPr>
-        <w:t xml:space="preserve">, may not produce the desired major functions. Integration testing is a systematic testing to discover errors associated within the interface. The objective is to take unit tested modules and build a program structure. All the modules </w:t>
+        <w:t xml:space="preserve">, may not produce the </w:t>
+      </w:r>
+      <w:r>
+        <w:rPr>
+          <w:sz w:val="28"/>
+          <w:szCs w:val="28"/>
+        </w:rPr>
+        <w:lastRenderedPageBreak/>
+        <w:t xml:space="preserve">desired major functions. Integration testing is a systematic testing to discover errors associated within the interface. The objective is to take unit tested modules and build a program structure. All the modules </w:t>
       </w:r>
       <w:proofErr w:type="gramStart"/>
       <w:r>
@@ -2251,15 +2790,7 @@
           <w:sz w:val="28"/>
           <w:szCs w:val="28"/>
         </w:rPr>
-        <w:t xml:space="preserve"> allotment and </w:t>
-      </w:r>
-      <w:r>
-        <w:rPr>
-          <w:sz w:val="28"/>
-          <w:szCs w:val="28"/>
-        </w:rPr>
-        <w:lastRenderedPageBreak/>
-        <w:t xml:space="preserve">complaints can be filed only after the student has logged in . The room review </w:t>
+        <w:t xml:space="preserve"> allotment and complaints can be filed only after the student has logged in . The room review </w:t>
       </w:r>
       <w:proofErr w:type="gramStart"/>
       <w:r>
@@ -2381,6 +2912,119 @@
 <file path=word/numbering.xml><?xml version="1.0" encoding="utf-8"?>
 <w:numbering xmlns:wpc="http://schemas.microsoft.com/office/word/2010/wordprocessingCanvas" xmlns:cx="http://schemas.microsoft.com/office/drawing/2014/chartex" xmlns:cx1="http://schemas.microsoft.com/office/drawing/2015/9/8/chartex" xmlns:mc="http://schemas.openxmlformats.org/markup-compatibility/2006" xmlns:o="urn:schemas-microsoft-com:office:office" xmlns:r="http://schemas.openxmlformats.org/officeDocument/2006/relationships" xmlns:m="http://schemas.openxmlformats.org/officeDocument/2006/math" xmlns:v="urn:schemas-microsoft-com:vml" xmlns:wp14="http://schemas.microsoft.com/office/word/2010/wordprocessingDrawing" xmlns:wp="http://schemas.openxmlformats.org/drawingml/2006/wordprocessingDrawing" xmlns:w10="urn:schemas-microsoft-com:office:word" xmlns:w="http://schemas.openxmlformats.org/wordprocessingml/2006/main" xmlns:w14="http://schemas.microsoft.com/office/word/2010/wordml" xmlns:w15="http://schemas.microsoft.com/office/word/2012/wordml" xmlns:w16se="http://schemas.microsoft.com/office/word/2015/wordml/symex" xmlns:wpg="http://schemas.microsoft.com/office/word/2010/wordprocessingGroup" xmlns:wpi="http://schemas.microsoft.com/office/word/2010/wordprocessingInk" xmlns:wne="http://schemas.microsoft.com/office/word/2006/wordml" xmlns:wps="http://schemas.microsoft.com/office/word/2010/wordprocessingShape" mc:Ignorable="w14 w15 w16se wp14">
   <w:abstractNum w:abstractNumId="0" w15:restartNumberingAfterBreak="0">
+    <w:nsid w:val="059F49D4"/>
+    <w:multiLevelType w:val="hybridMultilevel"/>
+    <w:tmpl w:val="1DC22492"/>
+    <w:lvl w:ilvl="0" w:tplc="40090011">
+      <w:start w:val="1"/>
+      <w:numFmt w:val="decimal"/>
+      <w:lvlText w:val="%1)"/>
+      <w:lvlJc w:val="left"/>
+      <w:pPr>
+        <w:ind w:left="720" w:hanging="360"/>
+      </w:pPr>
+      <w:rPr>
+        <w:rFonts w:cs="Times New Roman"/>
+      </w:rPr>
+    </w:lvl>
+    <w:lvl w:ilvl="1" w:tplc="40090019">
+      <w:start w:val="1"/>
+      <w:numFmt w:val="lowerLetter"/>
+      <w:lvlText w:val="%2."/>
+      <w:lvlJc w:val="left"/>
+      <w:pPr>
+        <w:ind w:left="1440" w:hanging="360"/>
+      </w:pPr>
+      <w:rPr>
+        <w:rFonts w:cs="Times New Roman"/>
+      </w:rPr>
+    </w:lvl>
+    <w:lvl w:ilvl="2" w:tplc="4009001B">
+      <w:start w:val="1"/>
+      <w:numFmt w:val="lowerRoman"/>
+      <w:lvlText w:val="%3."/>
+      <w:lvlJc w:val="right"/>
+      <w:pPr>
+        <w:ind w:left="2160" w:hanging="180"/>
+      </w:pPr>
+      <w:rPr>
+        <w:rFonts w:cs="Times New Roman"/>
+      </w:rPr>
+    </w:lvl>
+    <w:lvl w:ilvl="3" w:tplc="4009000F">
+      <w:start w:val="1"/>
+      <w:numFmt w:val="decimal"/>
+      <w:lvlText w:val="%4."/>
+      <w:lvlJc w:val="left"/>
+      <w:pPr>
+        <w:ind w:left="2880" w:hanging="360"/>
+      </w:pPr>
+      <w:rPr>
+        <w:rFonts w:cs="Times New Roman"/>
+      </w:rPr>
+    </w:lvl>
+    <w:lvl w:ilvl="4" w:tplc="40090019">
+      <w:start w:val="1"/>
+      <w:numFmt w:val="lowerLetter"/>
+      <w:lvlText w:val="%5."/>
+      <w:lvlJc w:val="left"/>
+      <w:pPr>
+        <w:ind w:left="3600" w:hanging="360"/>
+      </w:pPr>
+      <w:rPr>
+        <w:rFonts w:cs="Times New Roman"/>
+      </w:rPr>
+    </w:lvl>
+    <w:lvl w:ilvl="5" w:tplc="4009001B">
+      <w:start w:val="1"/>
+      <w:numFmt w:val="lowerRoman"/>
+      <w:lvlText w:val="%6."/>
+      <w:lvlJc w:val="right"/>
+      <w:pPr>
+        <w:ind w:left="4320" w:hanging="180"/>
+      </w:pPr>
+      <w:rPr>
+        <w:rFonts w:cs="Times New Roman"/>
+      </w:rPr>
+    </w:lvl>
+    <w:lvl w:ilvl="6" w:tplc="4009000F">
+      <w:start w:val="1"/>
+      <w:numFmt w:val="decimal"/>
+      <w:lvlText w:val="%7."/>
+      <w:lvlJc w:val="left"/>
+      <w:pPr>
+        <w:ind w:left="5040" w:hanging="360"/>
+      </w:pPr>
+      <w:rPr>
+        <w:rFonts w:cs="Times New Roman"/>
+      </w:rPr>
+    </w:lvl>
+    <w:lvl w:ilvl="7" w:tplc="40090019">
+      <w:start w:val="1"/>
+      <w:numFmt w:val="lowerLetter"/>
+      <w:lvlText w:val="%8."/>
+      <w:lvlJc w:val="left"/>
+      <w:pPr>
+        <w:ind w:left="5760" w:hanging="360"/>
+      </w:pPr>
+      <w:rPr>
+        <w:rFonts w:cs="Times New Roman"/>
+      </w:rPr>
+    </w:lvl>
+    <w:lvl w:ilvl="8" w:tplc="4009001B">
+      <w:start w:val="1"/>
+      <w:numFmt w:val="lowerRoman"/>
+      <w:lvlText w:val="%9."/>
+      <w:lvlJc w:val="right"/>
+      <w:pPr>
+        <w:ind w:left="6480" w:hanging="180"/>
+      </w:pPr>
+      <w:rPr>
+        <w:rFonts w:cs="Times New Roman"/>
+      </w:rPr>
+    </w:lvl>
+  </w:abstractNum>
+  <w:abstractNum w:abstractNumId="1" w15:restartNumberingAfterBreak="0">
     <w:nsid w:val="22EA1884"/>
     <w:multiLevelType w:val="hybridMultilevel"/>
     <w:tmpl w:val="50EA7972"/>
@@ -2493,7 +3137,7 @@
       </w:rPr>
     </w:lvl>
   </w:abstractNum>
-  <w:abstractNum w:abstractNumId="1" w15:restartNumberingAfterBreak="0">
+  <w:abstractNum w:abstractNumId="2" w15:restartNumberingAfterBreak="0">
     <w:nsid w:val="37975A61"/>
     <w:multiLevelType w:val="hybridMultilevel"/>
     <w:tmpl w:val="BF942356"/>
@@ -2582,7 +3226,120 @@
       </w:pPr>
     </w:lvl>
   </w:abstractNum>
-  <w:abstractNum w:abstractNumId="2" w15:restartNumberingAfterBreak="0">
+  <w:abstractNum w:abstractNumId="3" w15:restartNumberingAfterBreak="0">
+    <w:nsid w:val="3A6E60DE"/>
+    <w:multiLevelType w:val="hybridMultilevel"/>
+    <w:tmpl w:val="5F863670"/>
+    <w:lvl w:ilvl="0" w:tplc="40090011">
+      <w:start w:val="1"/>
+      <w:numFmt w:val="decimal"/>
+      <w:lvlText w:val="%1)"/>
+      <w:lvlJc w:val="left"/>
+      <w:pPr>
+        <w:ind w:left="720" w:hanging="360"/>
+      </w:pPr>
+      <w:rPr>
+        <w:rFonts w:cs="Times New Roman"/>
+      </w:rPr>
+    </w:lvl>
+    <w:lvl w:ilvl="1" w:tplc="40090019">
+      <w:start w:val="1"/>
+      <w:numFmt w:val="lowerLetter"/>
+      <w:lvlText w:val="%2."/>
+      <w:lvlJc w:val="left"/>
+      <w:pPr>
+        <w:ind w:left="1440" w:hanging="360"/>
+      </w:pPr>
+      <w:rPr>
+        <w:rFonts w:cs="Times New Roman"/>
+      </w:rPr>
+    </w:lvl>
+    <w:lvl w:ilvl="2" w:tplc="4009001B">
+      <w:start w:val="1"/>
+      <w:numFmt w:val="lowerRoman"/>
+      <w:lvlText w:val="%3."/>
+      <w:lvlJc w:val="right"/>
+      <w:pPr>
+        <w:ind w:left="2160" w:hanging="180"/>
+      </w:pPr>
+      <w:rPr>
+        <w:rFonts w:cs="Times New Roman"/>
+      </w:rPr>
+    </w:lvl>
+    <w:lvl w:ilvl="3" w:tplc="4009000F">
+      <w:start w:val="1"/>
+      <w:numFmt w:val="decimal"/>
+      <w:lvlText w:val="%4."/>
+      <w:lvlJc w:val="left"/>
+      <w:pPr>
+        <w:ind w:left="2880" w:hanging="360"/>
+      </w:pPr>
+      <w:rPr>
+        <w:rFonts w:cs="Times New Roman"/>
+      </w:rPr>
+    </w:lvl>
+    <w:lvl w:ilvl="4" w:tplc="40090019">
+      <w:start w:val="1"/>
+      <w:numFmt w:val="lowerLetter"/>
+      <w:lvlText w:val="%5."/>
+      <w:lvlJc w:val="left"/>
+      <w:pPr>
+        <w:ind w:left="3600" w:hanging="360"/>
+      </w:pPr>
+      <w:rPr>
+        <w:rFonts w:cs="Times New Roman"/>
+      </w:rPr>
+    </w:lvl>
+    <w:lvl w:ilvl="5" w:tplc="4009001B">
+      <w:start w:val="1"/>
+      <w:numFmt w:val="lowerRoman"/>
+      <w:lvlText w:val="%6."/>
+      <w:lvlJc w:val="right"/>
+      <w:pPr>
+        <w:ind w:left="4320" w:hanging="180"/>
+      </w:pPr>
+      <w:rPr>
+        <w:rFonts w:cs="Times New Roman"/>
+      </w:rPr>
+    </w:lvl>
+    <w:lvl w:ilvl="6" w:tplc="4009000F">
+      <w:start w:val="1"/>
+      <w:numFmt w:val="decimal"/>
+      <w:lvlText w:val="%7."/>
+      <w:lvlJc w:val="left"/>
+      <w:pPr>
+        <w:ind w:left="5040" w:hanging="360"/>
+      </w:pPr>
+      <w:rPr>
+        <w:rFonts w:cs="Times New Roman"/>
+      </w:rPr>
+    </w:lvl>
+    <w:lvl w:ilvl="7" w:tplc="40090019">
+      <w:start w:val="1"/>
+      <w:numFmt w:val="lowerLetter"/>
+      <w:lvlText w:val="%8."/>
+      <w:lvlJc w:val="left"/>
+      <w:pPr>
+        <w:ind w:left="5760" w:hanging="360"/>
+      </w:pPr>
+      <w:rPr>
+        <w:rFonts w:cs="Times New Roman"/>
+      </w:rPr>
+    </w:lvl>
+    <w:lvl w:ilvl="8" w:tplc="4009001B">
+      <w:start w:val="1"/>
+      <w:numFmt w:val="lowerRoman"/>
+      <w:lvlText w:val="%9."/>
+      <w:lvlJc w:val="right"/>
+      <w:pPr>
+        <w:ind w:left="6480" w:hanging="180"/>
+      </w:pPr>
+      <w:rPr>
+        <w:rFonts w:cs="Times New Roman"/>
+      </w:rPr>
+    </w:lvl>
+  </w:abstractNum>
+  <w:abstractNum w:abstractNumId="4" w15:restartNumberingAfterBreak="0">
     <w:nsid w:val="7CFF1D3D"/>
     <w:multiLevelType w:val="multilevel"/>
     <w:tmpl w:val="E0085744"/>
@@ -2695,7 +3452,132 @@
       </w:rPr>
     </w:lvl>
   </w:abstractNum>
+  <w:abstractNum w:abstractNumId="5" w15:restartNumberingAfterBreak="0">
+    <w:nsid w:val="7E392370"/>
+    <w:multiLevelType w:val="hybridMultilevel"/>
+    <w:tmpl w:val="88826A06"/>
+    <w:lvl w:ilvl="0" w:tplc="E8825A82">
+      <w:start w:val="3"/>
+      <w:numFmt w:val="decimal"/>
+      <w:lvlText w:val="%1"/>
+      <w:lvlJc w:val="left"/>
+      <w:pPr>
+        <w:ind w:left="720" w:hanging="360"/>
+      </w:pPr>
+      <w:rPr>
+        <w:rFonts w:hint="default"/>
+      </w:rPr>
+    </w:lvl>
+    <w:lvl w:ilvl="1" w:tplc="40090019" w:tentative="1">
+      <w:start w:val="1"/>
+      <w:numFmt w:val="lowerLetter"/>
+      <w:lvlText w:val="%2."/>
+      <w:lvlJc w:val="left"/>
+      <w:pPr>
+        <w:ind w:left="1440" w:hanging="360"/>
+      </w:pPr>
+    </w:lvl>
+    <w:lvl w:ilvl="2" w:tplc="4009001B" w:tentative="1">
+      <w:start w:val="1"/>
+      <w:numFmt w:val="lowerRoman"/>
+      <w:lvlText w:val="%3."/>
+      <w:lvlJc w:val="right"/>
+      <w:pPr>
+        <w:ind w:left="2160" w:hanging="180"/>
+      </w:pPr>
+    </w:lvl>
+    <w:lvl w:ilvl="3" w:tplc="4009000F" w:tentative="1">
+      <w:start w:val="1"/>
+      <w:numFmt w:val="decimal"/>
+      <w:lvlText w:val="%4."/>
+      <w:lvlJc w:val="left"/>
+      <w:pPr>
+        <w:ind w:left="2880" w:hanging="360"/>
+      </w:pPr>
+    </w:lvl>
+    <w:lvl w:ilvl="4" w:tplc="40090019" w:tentative="1">
+      <w:start w:val="1"/>
+      <w:numFmt w:val="lowerLetter"/>
+      <w:lvlText w:val="%5."/>
+      <w:lvlJc w:val="left"/>
+      <w:pPr>
+        <w:ind w:left="3600" w:hanging="360"/>
+      </w:pPr>
+    </w:lvl>
+    <w:lvl w:ilvl="5" w:tplc="4009001B" w:tentative="1">
+      <w:start w:val="1"/>
+      <w:numFmt w:val="lowerRoman"/>
+      <w:lvlText w:val="%6."/>
+      <w:lvlJc w:val="right"/>
+      <w:pPr>
+        <w:ind w:left="4320" w:hanging="180"/>
+      </w:pPr>
+    </w:lvl>
+    <w:lvl w:ilvl="6" w:tplc="4009000F" w:tentative="1">
+      <w:start w:val="1"/>
+      <w:numFmt w:val="decimal"/>
+      <w:lvlText w:val="%7."/>
+      <w:lvlJc w:val="left"/>
+      <w:pPr>
+        <w:ind w:left="5040" w:hanging="360"/>
+      </w:pPr>
+    </w:lvl>
+    <w:lvl w:ilvl="7" w:tplc="40090019" w:tentative="1">
+      <w:start w:val="1"/>
+      <w:numFmt w:val="lowerLetter"/>
+      <w:lvlText w:val="%8."/>
+      <w:lvlJc w:val="left"/>
+      <w:pPr>
+        <w:ind w:left="5760" w:hanging="360"/>
+      </w:pPr>
+    </w:lvl>
+    <w:lvl w:ilvl="8" w:tplc="4009001B" w:tentative="1">
+      <w:start w:val="1"/>
+      <w:numFmt w:val="lowerRoman"/>
+      <w:lvlText w:val="%9."/>
+      <w:lvlJc w:val="right"/>
+      <w:pPr>
+        <w:ind w:left="6480" w:hanging="180"/>
+      </w:pPr>
+    </w:lvl>
+  </w:abstractNum>
   <w:num w:numId="1">
+    <w:abstractNumId w:val="1"/>
+    <w:lvlOverride w:ilvl="0">
+      <w:startOverride w:val="1"/>
+    </w:lvlOverride>
+    <w:lvlOverride w:ilvl="1">
+      <w:startOverride w:val="1"/>
+    </w:lvlOverride>
+    <w:lvlOverride w:ilvl="2">
+      <w:startOverride w:val="1"/>
+    </w:lvlOverride>
+    <w:lvlOverride w:ilvl="3">
+      <w:startOverride w:val="1"/>
+    </w:lvlOverride>
+    <w:lvlOverride w:ilvl="4">
+      <w:startOverride w:val="1"/>
+    </w:lvlOverride>
+    <w:lvlOverride w:ilvl="5">
+      <w:startOverride w:val="1"/>
+    </w:lvlOverride>
+    <w:lvlOverride w:ilvl="6">
+      <w:startOverride w:val="1"/>
+    </w:lvlOverride>
+    <w:lvlOverride w:ilvl="7">
+      <w:startOverride w:val="1"/>
+    </w:lvlOverride>
+    <w:lvlOverride w:ilvl="8">
+      <w:startOverride w:val="1"/>
+    </w:lvlOverride>
+  </w:num>
+  <w:num w:numId="2">
+    <w:abstractNumId w:val="4"/>
+  </w:num>
+  <w:num w:numId="3">
+    <w:abstractNumId w:val="2"/>
+  </w:num>
+  <w:num w:numId="4">
     <w:abstractNumId w:val="0"/>
     <w:lvlOverride w:ilvl="0">
       <w:startOverride w:val="1"/>
@@ -2725,11 +3607,38 @@
       <w:startOverride w:val="1"/>
     </w:lvlOverride>
   </w:num>
-  <w:num w:numId="2">
-    <w:abstractNumId w:val="2"/>
+  <w:num w:numId="5">
+    <w:abstractNumId w:val="3"/>
+    <w:lvlOverride w:ilvl="0">
+      <w:startOverride w:val="1"/>
+    </w:lvlOverride>
+    <w:lvlOverride w:ilvl="1">
+      <w:startOverride w:val="1"/>
+    </w:lvlOverride>
+    <w:lvlOverride w:ilvl="2">
+      <w:startOverride w:val="1"/>
+    </w:lvlOverride>
+    <w:lvlOverride w:ilvl="3">
+      <w:startOverride w:val="1"/>
+    </w:lvlOverride>
+    <w:lvlOverride w:ilvl="4">
+      <w:startOverride w:val="1"/>
+    </w:lvlOverride>
+    <w:lvlOverride w:ilvl="5">
+      <w:startOverride w:val="1"/>
+    </w:lvlOverride>
+    <w:lvlOverride w:ilvl="6">
+      <w:startOverride w:val="1"/>
+    </w:lvlOverride>
+    <w:lvlOverride w:ilvl="7">
+      <w:startOverride w:val="1"/>
+    </w:lvlOverride>
+    <w:lvlOverride w:ilvl="8">
+      <w:startOverride w:val="1"/>
+    </w:lvlOverride>
   </w:num>
-  <w:num w:numId="3">
-    <w:abstractNumId w:val="1"/>
+  <w:num w:numId="6">
+    <w:abstractNumId w:val="5"/>
   </w:num>
 </w:numbering>
 </file>

--- a/report.docx
+++ b/report.docx
@@ -115,22 +115,332 @@
         <w:rPr>
           <w:rFonts w:ascii="Calibri" w:hAnsi="Calibri" w:cs="Calibri"/>
           <w:b/>
-          <w:sz w:val="72"/>
-          <w:szCs w:val="72"/>
-          <w:u w:val="single"/>
-          <w:lang w:val="en"/>
-        </w:rPr>
-      </w:pPr>
-      <w:r>
-        <w:rPr>
-          <w:rFonts w:ascii="Calibri" w:hAnsi="Calibri" w:cs="Calibri"/>
-          <w:b/>
           <w:sz w:val="48"/>
           <w:szCs w:val="48"/>
           <w:u w:val="single"/>
           <w:lang w:val="en"/>
         </w:rPr>
+      </w:pPr>
+      <w:r>
+        <w:rPr>
+          <w:rFonts w:ascii="Calibri" w:hAnsi="Calibri" w:cs="Calibri"/>
+          <w:b/>
+          <w:sz w:val="48"/>
+          <w:szCs w:val="48"/>
+          <w:u w:val="single"/>
+          <w:lang w:val="en"/>
+        </w:rPr>
         <w:t>HOSTEL MANAGEMENT</w:t>
+      </w:r>
+    </w:p>
+    <w:p>
+      <w:pPr>
+        <w:widowControl w:val="0"/>
+        <w:autoSpaceDE w:val="0"/>
+        <w:autoSpaceDN w:val="0"/>
+        <w:adjustRightInd w:val="0"/>
+        <w:spacing w:after="200" w:line="276" w:lineRule="auto"/>
+        <w:jc w:val="center"/>
+        <w:rPr>
+          <w:rFonts w:ascii="Calibri" w:hAnsi="Calibri" w:cs="Calibri"/>
+          <w:b/>
+          <w:sz w:val="48"/>
+          <w:szCs w:val="48"/>
+          <w:u w:val="single"/>
+          <w:lang w:val="en"/>
+        </w:rPr>
+      </w:pPr>
+    </w:p>
+    <w:p>
+      <w:pPr>
+        <w:widowControl w:val="0"/>
+        <w:autoSpaceDE w:val="0"/>
+        <w:autoSpaceDN w:val="0"/>
+        <w:adjustRightInd w:val="0"/>
+        <w:spacing w:after="200" w:line="276" w:lineRule="auto"/>
+        <w:jc w:val="center"/>
+        <w:rPr>
+          <w:rFonts w:ascii="Calibri" w:hAnsi="Calibri" w:cs="Calibri"/>
+          <w:b/>
+          <w:sz w:val="48"/>
+          <w:szCs w:val="48"/>
+          <w:u w:val="single"/>
+          <w:lang w:val="en"/>
+        </w:rPr>
+      </w:pPr>
+      <w:r>
+        <w:rPr>
+          <w:rFonts w:ascii="Calibri" w:hAnsi="Calibri" w:cs="Calibri"/>
+          <w:b/>
+          <w:sz w:val="48"/>
+          <w:szCs w:val="48"/>
+          <w:u w:val="single"/>
+          <w:lang w:val="en"/>
+        </w:rPr>
+        <w:t>Submitted by-</w:t>
+      </w:r>
+    </w:p>
+    <w:p>
+      <w:pPr>
+        <w:widowControl w:val="0"/>
+        <w:autoSpaceDE w:val="0"/>
+        <w:autoSpaceDN w:val="0"/>
+        <w:adjustRightInd w:val="0"/>
+        <w:spacing w:after="200" w:line="276" w:lineRule="auto"/>
+        <w:jc w:val="center"/>
+        <w:rPr>
+          <w:rFonts w:ascii="Calibri" w:hAnsi="Calibri" w:cs="Calibri"/>
+          <w:b/>
+          <w:sz w:val="36"/>
+          <w:szCs w:val="36"/>
+          <w:lang w:val="en"/>
+        </w:rPr>
+      </w:pPr>
+    </w:p>
+    <w:p>
+      <w:pPr>
+        <w:widowControl w:val="0"/>
+        <w:autoSpaceDE w:val="0"/>
+        <w:autoSpaceDN w:val="0"/>
+        <w:adjustRightInd w:val="0"/>
+        <w:spacing w:after="200" w:line="276" w:lineRule="auto"/>
+        <w:jc w:val="center"/>
+        <w:rPr>
+          <w:rFonts w:ascii="Calibri" w:hAnsi="Calibri" w:cs="Calibri"/>
+          <w:b/>
+          <w:sz w:val="36"/>
+          <w:szCs w:val="36"/>
+          <w:lang w:val="en"/>
+        </w:rPr>
+      </w:pPr>
+      <w:r>
+        <w:rPr>
+          <w:rFonts w:ascii="Calibri" w:hAnsi="Calibri" w:cs="Calibri"/>
+          <w:b/>
+          <w:sz w:val="36"/>
+          <w:szCs w:val="36"/>
+          <w:lang w:val="en"/>
+        </w:rPr>
+        <w:t xml:space="preserve">                               </w:t>
+      </w:r>
+      <w:r>
+        <w:rPr>
+          <w:rFonts w:ascii="Calibri" w:hAnsi="Calibri" w:cs="Calibri"/>
+          <w:b/>
+          <w:sz w:val="36"/>
+          <w:szCs w:val="36"/>
+          <w:lang w:val="en"/>
+        </w:rPr>
+        <w:t xml:space="preserve">           </w:t>
+      </w:r>
+      <w:proofErr w:type="spellStart"/>
+      <w:r>
+        <w:rPr>
+          <w:rFonts w:ascii="Calibri" w:hAnsi="Calibri" w:cs="Calibri"/>
+          <w:b/>
+          <w:sz w:val="36"/>
+          <w:szCs w:val="36"/>
+          <w:lang w:val="en"/>
+        </w:rPr>
+        <w:t>Ananya</w:t>
+      </w:r>
+      <w:proofErr w:type="spellEnd"/>
+      <w:r>
+        <w:rPr>
+          <w:rFonts w:ascii="Calibri" w:hAnsi="Calibri" w:cs="Calibri"/>
+          <w:b/>
+          <w:sz w:val="36"/>
+          <w:szCs w:val="36"/>
+          <w:lang w:val="en"/>
+        </w:rPr>
+        <w:t xml:space="preserve"> </w:t>
+      </w:r>
+      <w:proofErr w:type="spellStart"/>
+      <w:proofErr w:type="gramStart"/>
+      <w:r>
+        <w:rPr>
+          <w:rFonts w:ascii="Calibri" w:hAnsi="Calibri" w:cs="Calibri"/>
+          <w:b/>
+          <w:sz w:val="36"/>
+          <w:szCs w:val="36"/>
+          <w:lang w:val="en"/>
+        </w:rPr>
+        <w:t>Shrivastava</w:t>
+      </w:r>
+      <w:proofErr w:type="spellEnd"/>
+      <w:r>
+        <w:rPr>
+          <w:rFonts w:ascii="Calibri" w:hAnsi="Calibri" w:cs="Calibri"/>
+          <w:b/>
+          <w:sz w:val="36"/>
+          <w:szCs w:val="36"/>
+          <w:lang w:val="en"/>
+        </w:rPr>
+        <w:t xml:space="preserve"> </w:t>
+      </w:r>
+      <w:r>
+        <w:rPr>
+          <w:rFonts w:ascii="Calibri" w:hAnsi="Calibri" w:cs="Calibri"/>
+          <w:b/>
+          <w:sz w:val="36"/>
+          <w:szCs w:val="36"/>
+          <w:lang w:val="en"/>
+        </w:rPr>
+        <w:t xml:space="preserve"> </w:t>
+      </w:r>
+      <w:r>
+        <w:rPr>
+          <w:rFonts w:ascii="Calibri" w:hAnsi="Calibri" w:cs="Calibri"/>
+          <w:b/>
+          <w:sz w:val="36"/>
+          <w:szCs w:val="36"/>
+          <w:lang w:val="en"/>
+        </w:rPr>
+        <w:t>171112032</w:t>
+      </w:r>
+      <w:proofErr w:type="gramEnd"/>
+    </w:p>
+    <w:p>
+      <w:pPr>
+        <w:widowControl w:val="0"/>
+        <w:autoSpaceDE w:val="0"/>
+        <w:autoSpaceDN w:val="0"/>
+        <w:adjustRightInd w:val="0"/>
+        <w:spacing w:after="200" w:line="276" w:lineRule="auto"/>
+        <w:jc w:val="center"/>
+        <w:rPr>
+          <w:rFonts w:ascii="Calibri" w:hAnsi="Calibri" w:cs="Calibri"/>
+          <w:b/>
+          <w:sz w:val="36"/>
+          <w:szCs w:val="36"/>
+          <w:lang w:val="en"/>
+        </w:rPr>
+      </w:pPr>
+      <w:r>
+        <w:rPr>
+          <w:rFonts w:ascii="Calibri" w:hAnsi="Calibri" w:cs="Calibri"/>
+          <w:b/>
+          <w:sz w:val="36"/>
+          <w:szCs w:val="36"/>
+          <w:lang w:val="en"/>
+        </w:rPr>
+        <w:t xml:space="preserve">                                  </w:t>
+      </w:r>
+      <w:proofErr w:type="spellStart"/>
+      <w:r>
+        <w:rPr>
+          <w:rFonts w:ascii="Calibri" w:hAnsi="Calibri" w:cs="Calibri"/>
+          <w:b/>
+          <w:sz w:val="36"/>
+          <w:szCs w:val="36"/>
+          <w:lang w:val="en"/>
+        </w:rPr>
+        <w:t>Anuj</w:t>
+      </w:r>
+      <w:proofErr w:type="spellEnd"/>
+      <w:r>
+        <w:rPr>
+          <w:rFonts w:ascii="Calibri" w:hAnsi="Calibri" w:cs="Calibri"/>
+          <w:b/>
+          <w:sz w:val="36"/>
+          <w:szCs w:val="36"/>
+          <w:lang w:val="en"/>
+        </w:rPr>
+        <w:t xml:space="preserve"> </w:t>
+      </w:r>
+      <w:proofErr w:type="spellStart"/>
+      <w:r>
+        <w:rPr>
+          <w:rFonts w:ascii="Calibri" w:hAnsi="Calibri" w:cs="Calibri"/>
+          <w:b/>
+          <w:sz w:val="36"/>
+          <w:szCs w:val="36"/>
+          <w:lang w:val="en"/>
+        </w:rPr>
+        <w:t>Shrivastav</w:t>
+      </w:r>
+      <w:proofErr w:type="spellEnd"/>
+      <w:r>
+        <w:rPr>
+          <w:rFonts w:ascii="Calibri" w:hAnsi="Calibri" w:cs="Calibri"/>
+          <w:b/>
+          <w:sz w:val="36"/>
+          <w:szCs w:val="36"/>
+          <w:lang w:val="en"/>
+        </w:rPr>
+        <w:t xml:space="preserve"> 171112033 </w:t>
+      </w:r>
+    </w:p>
+    <w:p>
+      <w:pPr>
+        <w:widowControl w:val="0"/>
+        <w:autoSpaceDE w:val="0"/>
+        <w:autoSpaceDN w:val="0"/>
+        <w:adjustRightInd w:val="0"/>
+        <w:spacing w:after="200" w:line="276" w:lineRule="auto"/>
+        <w:jc w:val="center"/>
+        <w:rPr>
+          <w:rFonts w:ascii="Calibri" w:hAnsi="Calibri" w:cs="Calibri"/>
+          <w:b/>
+          <w:sz w:val="36"/>
+          <w:szCs w:val="36"/>
+          <w:u w:val="single"/>
+          <w:lang w:val="en"/>
+        </w:rPr>
+      </w:pPr>
+      <w:r>
+        <w:rPr>
+          <w:rFonts w:ascii="Calibri" w:hAnsi="Calibri" w:cs="Calibri"/>
+          <w:b/>
+          <w:sz w:val="36"/>
+          <w:szCs w:val="36"/>
+          <w:lang w:val="en"/>
+        </w:rPr>
+        <w:t xml:space="preserve">                               </w:t>
+      </w:r>
+      <w:proofErr w:type="spellStart"/>
+      <w:r>
+        <w:rPr>
+          <w:rFonts w:ascii="Calibri" w:hAnsi="Calibri" w:cs="Calibri"/>
+          <w:b/>
+          <w:sz w:val="36"/>
+          <w:szCs w:val="36"/>
+          <w:lang w:val="en"/>
+        </w:rPr>
+        <w:t>Trilok</w:t>
+      </w:r>
+      <w:proofErr w:type="spellEnd"/>
+      <w:r>
+        <w:rPr>
+          <w:rFonts w:ascii="Calibri" w:hAnsi="Calibri" w:cs="Calibri"/>
+          <w:b/>
+          <w:sz w:val="36"/>
+          <w:szCs w:val="36"/>
+          <w:lang w:val="en"/>
+        </w:rPr>
+        <w:t xml:space="preserve"> </w:t>
+      </w:r>
+      <w:proofErr w:type="spellStart"/>
+      <w:r>
+        <w:rPr>
+          <w:rFonts w:ascii="Calibri" w:hAnsi="Calibri" w:cs="Calibri"/>
+          <w:b/>
+          <w:sz w:val="36"/>
+          <w:szCs w:val="36"/>
+          <w:lang w:val="en"/>
+        </w:rPr>
+        <w:t>Ahirwar</w:t>
+      </w:r>
+      <w:proofErr w:type="spellEnd"/>
+      <w:r>
+        <w:rPr>
+          <w:rFonts w:ascii="Calibri" w:hAnsi="Calibri" w:cs="Calibri"/>
+          <w:b/>
+          <w:sz w:val="36"/>
+          <w:szCs w:val="36"/>
+          <w:lang w:val="en"/>
+        </w:rPr>
+        <w:t xml:space="preserve"> 171112018</w:t>
       </w:r>
     </w:p>
     <w:p>
@@ -704,7 +1014,17 @@
           <w:szCs w:val="28"/>
           <w:lang w:val="en"/>
         </w:rPr>
-        <w:t>Allot Rooms: Students will be able to choose hostel rooms according to their convenience and pay for the same.</w:t>
+        <w:t xml:space="preserve">Allot Rooms: Students will be able to choose hostel rooms according to </w:t>
+      </w:r>
+      <w:r>
+        <w:rPr>
+          <w:rFonts w:ascii="Calibri" w:hAnsi="Calibri" w:cs="Calibri"/>
+          <w:sz w:val="28"/>
+          <w:szCs w:val="28"/>
+          <w:lang w:val="en"/>
+        </w:rPr>
+        <w:lastRenderedPageBreak/>
+        <w:t>their convenience and pay for the same.</w:t>
       </w:r>
     </w:p>
     <w:p>
@@ -820,7 +1140,6 @@
           <w:szCs w:val="36"/>
           <w:u w:val="single"/>
         </w:rPr>
-        <w:lastRenderedPageBreak/>
         <w:t xml:space="preserve"> </w:t>
       </w:r>
       <w:r>
@@ -863,29 +1182,45 @@
           <w:sz w:val="32"/>
           <w:szCs w:val="32"/>
         </w:rPr>
-        <w:t>3.1. External Interface Requirements</w:t>
-      </w:r>
-    </w:p>
-    <w:p>
-      <w:pPr>
-        <w:widowControl w:val="0"/>
-        <w:autoSpaceDE w:val="0"/>
-        <w:autoSpaceDN w:val="0"/>
-        <w:adjustRightInd w:val="0"/>
-        <w:spacing w:after="200" w:line="276" w:lineRule="auto"/>
-        <w:rPr>
-          <w:rFonts w:ascii="Calibri" w:hAnsi="Calibri" w:cs="Calibri"/>
-          <w:sz w:val="32"/>
-          <w:szCs w:val="32"/>
-        </w:rPr>
-      </w:pPr>
-      <w:r>
-        <w:rPr>
-          <w:rFonts w:ascii="Calibri" w:hAnsi="Calibri" w:cs="Calibri"/>
-          <w:sz w:val="32"/>
-          <w:szCs w:val="32"/>
-        </w:rPr>
-        <w:t>3.1.1 User Interfaces</w:t>
+        <w:t>2</w:t>
+      </w:r>
+      <w:r>
+        <w:rPr>
+          <w:rFonts w:ascii="Calibri" w:hAnsi="Calibri" w:cs="Calibri"/>
+          <w:sz w:val="32"/>
+          <w:szCs w:val="32"/>
+        </w:rPr>
+        <w:t>.1. External Interface Requirements</w:t>
+      </w:r>
+    </w:p>
+    <w:p>
+      <w:pPr>
+        <w:widowControl w:val="0"/>
+        <w:autoSpaceDE w:val="0"/>
+        <w:autoSpaceDN w:val="0"/>
+        <w:adjustRightInd w:val="0"/>
+        <w:spacing w:after="200" w:line="276" w:lineRule="auto"/>
+        <w:rPr>
+          <w:rFonts w:ascii="Calibri" w:hAnsi="Calibri" w:cs="Calibri"/>
+          <w:sz w:val="32"/>
+          <w:szCs w:val="32"/>
+        </w:rPr>
+      </w:pPr>
+      <w:r>
+        <w:rPr>
+          <w:rFonts w:ascii="Calibri" w:hAnsi="Calibri" w:cs="Calibri"/>
+          <w:sz w:val="32"/>
+          <w:szCs w:val="32"/>
+        </w:rPr>
+        <w:t>2</w:t>
+      </w:r>
+      <w:r>
+        <w:rPr>
+          <w:rFonts w:ascii="Calibri" w:hAnsi="Calibri" w:cs="Calibri"/>
+          <w:sz w:val="32"/>
+          <w:szCs w:val="32"/>
+        </w:rPr>
+        <w:t>.1.1 User Interfaces</w:t>
       </w:r>
     </w:p>
     <w:p>
@@ -1191,7 +1526,16 @@
           <w:sz w:val="32"/>
           <w:szCs w:val="32"/>
         </w:rPr>
-        <w:t>3.1.2 Hardware interfaces</w:t>
+        <w:lastRenderedPageBreak/>
+        <w:t>2</w:t>
+      </w:r>
+      <w:r>
+        <w:rPr>
+          <w:rFonts w:ascii="Calibri" w:hAnsi="Calibri" w:cs="Calibri"/>
+          <w:sz w:val="32"/>
+          <w:szCs w:val="32"/>
+        </w:rPr>
+        <w:t>.1.2 Hardware interfaces</w:t>
       </w:r>
     </w:p>
     <w:p>
@@ -1271,7 +1615,15 @@
           <w:sz w:val="32"/>
           <w:szCs w:val="32"/>
         </w:rPr>
-        <w:t>3.1.3 Software interfaces</w:t>
+        <w:t>2</w:t>
+      </w:r>
+      <w:r>
+        <w:rPr>
+          <w:rFonts w:ascii="Calibri" w:hAnsi="Calibri" w:cs="Calibri"/>
+          <w:sz w:val="32"/>
+          <w:szCs w:val="32"/>
+        </w:rPr>
+        <w:t>.1.3 Software interfaces</w:t>
       </w:r>
     </w:p>
     <w:p>
@@ -1339,6 +1691,173 @@
           <w:rFonts w:ascii="Calibri" w:hAnsi="Calibri" w:cs="Calibri"/>
           <w:sz w:val="28"/>
           <w:szCs w:val="28"/>
+        </w:rPr>
+      </w:pPr>
+    </w:p>
+    <w:p>
+      <w:pPr>
+        <w:widowControl w:val="0"/>
+        <w:autoSpaceDE w:val="0"/>
+        <w:autoSpaceDN w:val="0"/>
+        <w:adjustRightInd w:val="0"/>
+        <w:spacing w:after="200" w:line="276" w:lineRule="auto"/>
+        <w:rPr>
+          <w:rFonts w:ascii="Calibri" w:hAnsi="Calibri" w:cs="Calibri"/>
+          <w:sz w:val="28"/>
+          <w:szCs w:val="28"/>
+        </w:rPr>
+      </w:pPr>
+    </w:p>
+    <w:p>
+      <w:pPr>
+        <w:widowControl w:val="0"/>
+        <w:autoSpaceDE w:val="0"/>
+        <w:autoSpaceDN w:val="0"/>
+        <w:adjustRightInd w:val="0"/>
+        <w:spacing w:after="200" w:line="276" w:lineRule="auto"/>
+        <w:rPr>
+          <w:rFonts w:ascii="Calibri" w:hAnsi="Calibri" w:cs="Calibri"/>
+          <w:sz w:val="28"/>
+          <w:szCs w:val="28"/>
+        </w:rPr>
+      </w:pPr>
+    </w:p>
+    <w:p>
+      <w:pPr>
+        <w:widowControl w:val="0"/>
+        <w:autoSpaceDE w:val="0"/>
+        <w:autoSpaceDN w:val="0"/>
+        <w:adjustRightInd w:val="0"/>
+        <w:spacing w:after="200" w:line="276" w:lineRule="auto"/>
+        <w:rPr>
+          <w:rFonts w:ascii="Calibri" w:hAnsi="Calibri" w:cs="Calibri"/>
+          <w:sz w:val="28"/>
+          <w:szCs w:val="28"/>
+        </w:rPr>
+      </w:pPr>
+    </w:p>
+    <w:p>
+      <w:pPr>
+        <w:widowControl w:val="0"/>
+        <w:autoSpaceDE w:val="0"/>
+        <w:autoSpaceDN w:val="0"/>
+        <w:adjustRightInd w:val="0"/>
+        <w:spacing w:after="200" w:line="276" w:lineRule="auto"/>
+        <w:rPr>
+          <w:rFonts w:ascii="Calibri" w:hAnsi="Calibri" w:cs="Calibri"/>
+          <w:sz w:val="28"/>
+          <w:szCs w:val="28"/>
+        </w:rPr>
+      </w:pPr>
+    </w:p>
+    <w:p>
+      <w:pPr>
+        <w:widowControl w:val="0"/>
+        <w:autoSpaceDE w:val="0"/>
+        <w:autoSpaceDN w:val="0"/>
+        <w:adjustRightInd w:val="0"/>
+        <w:spacing w:after="200" w:line="276" w:lineRule="auto"/>
+        <w:rPr>
+          <w:rFonts w:ascii="Calibri" w:hAnsi="Calibri" w:cs="Calibri"/>
+          <w:sz w:val="28"/>
+          <w:szCs w:val="28"/>
+        </w:rPr>
+      </w:pPr>
+    </w:p>
+    <w:p>
+      <w:pPr>
+        <w:widowControl w:val="0"/>
+        <w:autoSpaceDE w:val="0"/>
+        <w:autoSpaceDN w:val="0"/>
+        <w:adjustRightInd w:val="0"/>
+        <w:spacing w:after="200" w:line="276" w:lineRule="auto"/>
+        <w:rPr>
+          <w:rFonts w:ascii="Calibri" w:hAnsi="Calibri" w:cs="Calibri"/>
+          <w:sz w:val="28"/>
+          <w:szCs w:val="28"/>
+        </w:rPr>
+      </w:pPr>
+      <w:bookmarkStart w:id="0" w:name="_GoBack"/>
+      <w:bookmarkEnd w:id="0"/>
+    </w:p>
+    <w:p>
+      <w:pPr>
+        <w:widowControl w:val="0"/>
+        <w:autoSpaceDE w:val="0"/>
+        <w:autoSpaceDN w:val="0"/>
+        <w:adjustRightInd w:val="0"/>
+        <w:spacing w:after="200" w:line="276" w:lineRule="auto"/>
+        <w:ind w:left="360"/>
+        <w:rPr>
+          <w:rFonts w:ascii="Calibri" w:hAnsi="Calibri" w:cs="Calibri"/>
+          <w:b/>
+          <w:sz w:val="36"/>
+          <w:szCs w:val="36"/>
+          <w:u w:val="single"/>
+          <w:lang w:val="en"/>
+        </w:rPr>
+      </w:pPr>
+      <w:proofErr w:type="gramStart"/>
+      <w:r>
+        <w:rPr>
+          <w:rFonts w:ascii="Calibri" w:hAnsi="Calibri" w:cs="Calibri"/>
+          <w:b/>
+          <w:sz w:val="36"/>
+          <w:szCs w:val="36"/>
+          <w:u w:val="single"/>
+          <w:lang w:val="en"/>
+        </w:rPr>
+        <w:t>3</w:t>
+      </w:r>
+      <w:r>
+        <w:rPr>
+          <w:rFonts w:ascii="Calibri" w:hAnsi="Calibri" w:cs="Calibri"/>
+          <w:b/>
+          <w:sz w:val="36"/>
+          <w:szCs w:val="36"/>
+          <w:u w:val="single"/>
+          <w:lang w:val="en"/>
+        </w:rPr>
+        <w:t>.(</w:t>
+      </w:r>
+      <w:proofErr w:type="gramEnd"/>
+      <w:r>
+        <w:rPr>
+          <w:rFonts w:ascii="Calibri" w:hAnsi="Calibri" w:cs="Calibri"/>
+          <w:b/>
+          <w:sz w:val="36"/>
+          <w:szCs w:val="36"/>
+          <w:u w:val="single"/>
+          <w:lang w:val="en"/>
+        </w:rPr>
+        <w:t xml:space="preserve">a). </w:t>
+      </w:r>
+      <w:r>
+        <w:rPr>
+          <w:rFonts w:ascii="Calibri" w:hAnsi="Calibri" w:cs="Calibri"/>
+          <w:b/>
+          <w:sz w:val="36"/>
+          <w:szCs w:val="36"/>
+          <w:u w:val="single"/>
+          <w:lang w:val="en"/>
+        </w:rPr>
+        <w:t>RELATIONAL SCHEMA</w:t>
+      </w:r>
+    </w:p>
+    <w:p>
+      <w:pPr>
+        <w:widowControl w:val="0"/>
+        <w:autoSpaceDE w:val="0"/>
+        <w:autoSpaceDN w:val="0"/>
+        <w:adjustRightInd w:val="0"/>
+        <w:spacing w:after="200" w:line="276" w:lineRule="auto"/>
+        <w:ind w:left="360"/>
+        <w:rPr>
+          <w:rFonts w:ascii="Calibri" w:hAnsi="Calibri" w:cs="Calibri"/>
+          <w:b/>
+          <w:sz w:val="32"/>
+          <w:szCs w:val="32"/>
+          <w:u w:val="single"/>
           <w:lang w:val="en"/>
         </w:rPr>
       </w:pPr>
@@ -1346,24 +1865,412 @@
     <w:p>
       <w:pPr>
         <w:pStyle w:val="ListParagraph"/>
-        <w:widowControl w:val="0"/>
         <w:numPr>
           <w:ilvl w:val="0"/>
-          <w:numId w:val="6"/>
+          <w:numId w:val="7"/>
         </w:numPr>
-        <w:autoSpaceDE w:val="0"/>
-        <w:autoSpaceDN w:val="0"/>
-        <w:adjustRightInd w:val="0"/>
-        <w:spacing w:after="200" w:line="276" w:lineRule="auto"/>
-        <w:rPr>
-          <w:rFonts w:ascii="Calibri" w:hAnsi="Calibri" w:cs="Calibri"/>
-          <w:b/>
-          <w:sz w:val="36"/>
-          <w:szCs w:val="36"/>
-          <w:u w:val="single"/>
-          <w:lang w:val="en"/>
-        </w:rPr>
-      </w:pPr>
+        <w:rPr>
+          <w:sz w:val="32"/>
+          <w:szCs w:val="32"/>
+          <w:lang w:val="en"/>
+        </w:rPr>
+      </w:pPr>
+      <w:r>
+        <w:rPr>
+          <w:rFonts w:ascii="Calibri" w:hAnsi="Calibri" w:cs="Calibri"/>
+          <w:bCs/>
+          <w:sz w:val="32"/>
+          <w:szCs w:val="32"/>
+          <w:lang w:val="en"/>
+        </w:rPr>
+        <w:t>Users(</w:t>
+      </w:r>
+      <w:proofErr w:type="spellStart"/>
+      <w:r>
+        <w:rPr>
+          <w:rFonts w:ascii="Calibri" w:hAnsi="Calibri" w:cs="Calibri"/>
+          <w:bCs/>
+          <w:sz w:val="32"/>
+          <w:szCs w:val="32"/>
+          <w:u w:val="single"/>
+          <w:lang w:val="en"/>
+        </w:rPr>
+        <w:t>sid,</w:t>
+      </w:r>
+      <w:r>
+        <w:rPr>
+          <w:rFonts w:ascii="Calibri" w:hAnsi="Calibri" w:cs="Calibri"/>
+          <w:bCs/>
+          <w:sz w:val="32"/>
+          <w:szCs w:val="32"/>
+          <w:lang w:val="en"/>
+        </w:rPr>
+        <w:t>password</w:t>
+      </w:r>
+      <w:proofErr w:type="spellEnd"/>
+      <w:r>
+        <w:rPr>
+          <w:rFonts w:ascii="Calibri" w:hAnsi="Calibri" w:cs="Calibri"/>
+          <w:bCs/>
+          <w:sz w:val="32"/>
+          <w:szCs w:val="32"/>
+          <w:lang w:val="en"/>
+        </w:rPr>
+        <w:t>)</w:t>
+      </w:r>
+    </w:p>
+    <w:p>
+      <w:pPr>
+        <w:pStyle w:val="ListParagraph"/>
+        <w:numPr>
+          <w:ilvl w:val="0"/>
+          <w:numId w:val="7"/>
+        </w:numPr>
+        <w:rPr>
+          <w:sz w:val="32"/>
+          <w:szCs w:val="32"/>
+          <w:lang w:val="en"/>
+        </w:rPr>
+      </w:pPr>
+      <w:r>
+        <w:rPr>
+          <w:sz w:val="32"/>
+          <w:szCs w:val="32"/>
+          <w:lang w:val="en"/>
+        </w:rPr>
+        <w:t>Reviews(</w:t>
+      </w:r>
+      <w:proofErr w:type="spellStart"/>
+      <w:r>
+        <w:rPr>
+          <w:sz w:val="32"/>
+          <w:szCs w:val="32"/>
+          <w:u w:val="single"/>
+          <w:lang w:val="en"/>
+        </w:rPr>
+        <w:t>rid,</w:t>
+      </w:r>
+      <w:r>
+        <w:rPr>
+          <w:sz w:val="32"/>
+          <w:szCs w:val="32"/>
+          <w:lang w:val="en"/>
+        </w:rPr>
+        <w:t>roomid,description,photo</w:t>
+      </w:r>
+      <w:proofErr w:type="spellEnd"/>
+      <w:r>
+        <w:rPr>
+          <w:sz w:val="32"/>
+          <w:szCs w:val="32"/>
+          <w:lang w:val="en"/>
+        </w:rPr>
+        <w:t>)</w:t>
+      </w:r>
+    </w:p>
+    <w:p>
+      <w:pPr>
+        <w:pStyle w:val="ListParagraph"/>
+        <w:numPr>
+          <w:ilvl w:val="0"/>
+          <w:numId w:val="7"/>
+        </w:numPr>
+        <w:rPr>
+          <w:sz w:val="32"/>
+          <w:szCs w:val="32"/>
+          <w:lang w:val="en"/>
+        </w:rPr>
+      </w:pPr>
+      <w:proofErr w:type="spellStart"/>
+      <w:r>
+        <w:rPr>
+          <w:sz w:val="32"/>
+          <w:szCs w:val="32"/>
+          <w:lang w:val="en"/>
+        </w:rPr>
+        <w:t>Writes_rev</w:t>
+      </w:r>
+      <w:proofErr w:type="spellEnd"/>
+      <w:r>
+        <w:rPr>
+          <w:sz w:val="32"/>
+          <w:szCs w:val="32"/>
+          <w:lang w:val="en"/>
+        </w:rPr>
+        <w:t>(</w:t>
+      </w:r>
+      <w:proofErr w:type="spellStart"/>
+      <w:r>
+        <w:rPr>
+          <w:sz w:val="32"/>
+          <w:szCs w:val="32"/>
+          <w:u w:val="single"/>
+          <w:lang w:val="en"/>
+        </w:rPr>
+        <w:t>sid,rid</w:t>
+      </w:r>
+      <w:proofErr w:type="spellEnd"/>
+      <w:r>
+        <w:rPr>
+          <w:sz w:val="32"/>
+          <w:szCs w:val="32"/>
+          <w:u w:val="single"/>
+          <w:lang w:val="en"/>
+        </w:rPr>
+        <w:t>)</w:t>
+      </w:r>
+    </w:p>
+    <w:p>
+      <w:pPr>
+        <w:pStyle w:val="ListParagraph"/>
+        <w:numPr>
+          <w:ilvl w:val="0"/>
+          <w:numId w:val="7"/>
+        </w:numPr>
+        <w:rPr>
+          <w:sz w:val="32"/>
+          <w:szCs w:val="32"/>
+          <w:lang w:val="en"/>
+        </w:rPr>
+      </w:pPr>
+      <w:r>
+        <w:rPr>
+          <w:sz w:val="32"/>
+          <w:szCs w:val="32"/>
+          <w:lang w:val="en"/>
+        </w:rPr>
+        <w:t>Rooms</w:t>
+      </w:r>
+      <w:r>
+        <w:rPr>
+          <w:sz w:val="32"/>
+          <w:szCs w:val="32"/>
+          <w:u w:val="single"/>
+          <w:lang w:val="en"/>
+        </w:rPr>
+        <w:t>(rid)</w:t>
+      </w:r>
+    </w:p>
+    <w:p>
+      <w:pPr>
+        <w:pStyle w:val="ListParagraph"/>
+        <w:numPr>
+          <w:ilvl w:val="0"/>
+          <w:numId w:val="7"/>
+        </w:numPr>
+        <w:rPr>
+          <w:sz w:val="32"/>
+          <w:szCs w:val="32"/>
+          <w:lang w:val="en"/>
+        </w:rPr>
+      </w:pPr>
+      <w:r>
+        <w:rPr>
+          <w:sz w:val="32"/>
+          <w:szCs w:val="32"/>
+          <w:lang w:val="en"/>
+        </w:rPr>
+        <w:t>Complaints</w:t>
+      </w:r>
+      <w:r>
+        <w:rPr>
+          <w:sz w:val="32"/>
+          <w:szCs w:val="32"/>
+          <w:u w:val="single"/>
+          <w:lang w:val="en"/>
+        </w:rPr>
+        <w:t>(</w:t>
+      </w:r>
+      <w:proofErr w:type="spellStart"/>
+      <w:r>
+        <w:rPr>
+          <w:sz w:val="32"/>
+          <w:szCs w:val="32"/>
+          <w:u w:val="single"/>
+          <w:lang w:val="en"/>
+        </w:rPr>
+        <w:t>cid,</w:t>
+      </w:r>
+      <w:r>
+        <w:rPr>
+          <w:sz w:val="32"/>
+          <w:szCs w:val="32"/>
+          <w:lang w:val="en"/>
+        </w:rPr>
+        <w:t>category,description,status,hostelno</w:t>
+      </w:r>
+      <w:proofErr w:type="spellEnd"/>
+      <w:r>
+        <w:rPr>
+          <w:sz w:val="32"/>
+          <w:szCs w:val="32"/>
+          <w:lang w:val="en"/>
+        </w:rPr>
+        <w:t>)</w:t>
+      </w:r>
+    </w:p>
+    <w:p>
+      <w:pPr>
+        <w:pStyle w:val="ListParagraph"/>
+        <w:numPr>
+          <w:ilvl w:val="0"/>
+          <w:numId w:val="7"/>
+        </w:numPr>
+        <w:rPr>
+          <w:sz w:val="32"/>
+          <w:szCs w:val="32"/>
+          <w:lang w:val="en"/>
+        </w:rPr>
+      </w:pPr>
+      <w:proofErr w:type="spellStart"/>
+      <w:r>
+        <w:rPr>
+          <w:sz w:val="32"/>
+          <w:szCs w:val="32"/>
+          <w:lang w:val="en"/>
+        </w:rPr>
+        <w:t>Writes_com</w:t>
+      </w:r>
+      <w:proofErr w:type="spellEnd"/>
+      <w:r>
+        <w:rPr>
+          <w:sz w:val="32"/>
+          <w:szCs w:val="32"/>
+          <w:lang w:val="en"/>
+        </w:rPr>
+        <w:t>(</w:t>
+      </w:r>
+      <w:proofErr w:type="spellStart"/>
+      <w:r>
+        <w:rPr>
+          <w:sz w:val="32"/>
+          <w:szCs w:val="32"/>
+          <w:u w:val="single"/>
+          <w:lang w:val="en"/>
+        </w:rPr>
+        <w:t>sid,cid</w:t>
+      </w:r>
+      <w:proofErr w:type="spellEnd"/>
+      <w:r>
+        <w:rPr>
+          <w:sz w:val="32"/>
+          <w:szCs w:val="32"/>
+          <w:lang w:val="en"/>
+        </w:rPr>
+        <w:t>)</w:t>
+      </w:r>
+    </w:p>
+    <w:p>
+      <w:pPr>
+        <w:pStyle w:val="ListParagraph"/>
+        <w:numPr>
+          <w:ilvl w:val="0"/>
+          <w:numId w:val="7"/>
+        </w:numPr>
+        <w:rPr>
+          <w:sz w:val="32"/>
+          <w:szCs w:val="32"/>
+          <w:lang w:val="en"/>
+        </w:rPr>
+      </w:pPr>
+      <w:r>
+        <w:rPr>
+          <w:sz w:val="32"/>
+          <w:szCs w:val="32"/>
+          <w:lang w:val="en"/>
+        </w:rPr>
+        <w:t>Student(</w:t>
+      </w:r>
+      <w:proofErr w:type="spellStart"/>
+      <w:r>
+        <w:rPr>
+          <w:rFonts w:ascii="Calibri" w:hAnsi="Calibri" w:cs="Calibri"/>
+          <w:bCs/>
+          <w:sz w:val="32"/>
+          <w:szCs w:val="32"/>
+          <w:u w:val="single"/>
+          <w:lang w:val="en"/>
+        </w:rPr>
+        <w:t>sid,</w:t>
+      </w:r>
+      <w:r>
+        <w:rPr>
+          <w:rFonts w:ascii="Calibri" w:hAnsi="Calibri" w:cs="Calibri"/>
+          <w:bCs/>
+          <w:sz w:val="32"/>
+          <w:szCs w:val="32"/>
+          <w:lang w:val="en"/>
+        </w:rPr>
+        <w:t>password,name,phone,roomid</w:t>
+      </w:r>
+      <w:proofErr w:type="spellEnd"/>
+      <w:r>
+        <w:rPr>
+          <w:rFonts w:ascii="Calibri" w:hAnsi="Calibri" w:cs="Calibri"/>
+          <w:bCs/>
+          <w:sz w:val="32"/>
+          <w:szCs w:val="32"/>
+          <w:lang w:val="en"/>
+        </w:rPr>
+        <w:t>)</w:t>
+      </w:r>
+    </w:p>
+    <w:p>
+      <w:pPr>
+        <w:widowControl w:val="0"/>
+        <w:autoSpaceDE w:val="0"/>
+        <w:autoSpaceDN w:val="0"/>
+        <w:adjustRightInd w:val="0"/>
+        <w:spacing w:after="200" w:line="276" w:lineRule="auto"/>
+        <w:rPr>
+          <w:rFonts w:ascii="Calibri" w:hAnsi="Calibri" w:cs="Calibri"/>
+          <w:sz w:val="28"/>
+          <w:szCs w:val="28"/>
+        </w:rPr>
+      </w:pPr>
+    </w:p>
+    <w:p>
+      <w:pPr>
+        <w:widowControl w:val="0"/>
+        <w:autoSpaceDE w:val="0"/>
+        <w:autoSpaceDN w:val="0"/>
+        <w:adjustRightInd w:val="0"/>
+        <w:spacing w:after="200" w:line="276" w:lineRule="auto"/>
+        <w:rPr>
+          <w:rFonts w:ascii="Calibri" w:hAnsi="Calibri" w:cs="Calibri"/>
+          <w:sz w:val="28"/>
+          <w:szCs w:val="28"/>
+        </w:rPr>
+      </w:pPr>
+    </w:p>
+    <w:p>
+      <w:pPr>
+        <w:widowControl w:val="0"/>
+        <w:autoSpaceDE w:val="0"/>
+        <w:autoSpaceDN w:val="0"/>
+        <w:adjustRightInd w:val="0"/>
+        <w:spacing w:after="200" w:line="276" w:lineRule="auto"/>
+        <w:rPr>
+          <w:rFonts w:ascii="Calibri" w:hAnsi="Calibri" w:cs="Calibri"/>
+          <w:b/>
+          <w:sz w:val="36"/>
+          <w:szCs w:val="36"/>
+          <w:u w:val="single"/>
+          <w:lang w:val="en"/>
+        </w:rPr>
+      </w:pPr>
+      <w:r>
+        <w:rPr>
+          <w:rFonts w:ascii="Calibri" w:hAnsi="Calibri" w:cs="Calibri"/>
+          <w:b/>
+          <w:sz w:val="36"/>
+          <w:szCs w:val="36"/>
+          <w:u w:val="single"/>
+          <w:lang w:val="en"/>
+        </w:rPr>
+        <w:lastRenderedPageBreak/>
+        <w:t xml:space="preserve">  </w:t>
+      </w:r>
       <w:proofErr w:type="gramStart"/>
       <w:r>
         <w:rPr>
@@ -1374,6 +2281,17 @@
           <w:u w:val="single"/>
           <w:lang w:val="en"/>
         </w:rPr>
+        <w:t>3</w:t>
+      </w:r>
+      <w:r>
+        <w:rPr>
+          <w:rFonts w:ascii="Calibri" w:hAnsi="Calibri" w:cs="Calibri"/>
+          <w:b/>
+          <w:sz w:val="36"/>
+          <w:szCs w:val="36"/>
+          <w:u w:val="single"/>
+          <w:lang w:val="en"/>
+        </w:rPr>
         <w:t>.(</w:t>
       </w:r>
       <w:proofErr w:type="gramEnd"/>
@@ -1755,8 +2673,6 @@
         </w:rPr>
         <w:t>3.3</w:t>
       </w:r>
-      <w:bookmarkStart w:id="0" w:name="_GoBack"/>
-      <w:bookmarkEnd w:id="0"/>
       <w:r>
         <w:rPr>
           <w:sz w:val="32"/>
@@ -1933,77 +2849,77 @@
           <w:szCs w:val="28"/>
           <w:lang w:val="en"/>
         </w:rPr>
+        <w:t>3. ROOM ALLOTMENT-</w:t>
+      </w:r>
+      <w:r>
+        <w:rPr>
+          <w:sz w:val="28"/>
+          <w:szCs w:val="28"/>
+          <w:lang w:val="en"/>
+        </w:rPr>
+        <w:t xml:space="preserve"> After logging in it is necessary for the user to </w:t>
+      </w:r>
+      <w:proofErr w:type="spellStart"/>
+      <w:r>
+        <w:rPr>
+          <w:sz w:val="28"/>
+          <w:szCs w:val="28"/>
+          <w:lang w:val="en"/>
+        </w:rPr>
+        <w:t>to</w:t>
+      </w:r>
+      <w:proofErr w:type="spellEnd"/>
+      <w:r>
+        <w:rPr>
+          <w:sz w:val="28"/>
+          <w:szCs w:val="28"/>
+          <w:lang w:val="en"/>
+        </w:rPr>
+        <w:t xml:space="preserve"> fill room allotment form if the room is already booked user </w:t>
+      </w:r>
+      <w:proofErr w:type="gramStart"/>
+      <w:r>
+        <w:rPr>
+          <w:sz w:val="28"/>
+          <w:szCs w:val="28"/>
+          <w:lang w:val="en"/>
+        </w:rPr>
+        <w:t>will be redirected</w:t>
+      </w:r>
+      <w:proofErr w:type="gramEnd"/>
+      <w:r>
+        <w:rPr>
+          <w:sz w:val="28"/>
+          <w:szCs w:val="28"/>
+          <w:lang w:val="en"/>
+        </w:rPr>
+        <w:t xml:space="preserve"> to allotment form</w:t>
+      </w:r>
+      <w:r>
+        <w:rPr>
+          <w:sz w:val="28"/>
+          <w:szCs w:val="28"/>
+          <w:lang w:val="en"/>
+        </w:rPr>
+        <w:t>.</w:t>
+      </w:r>
+    </w:p>
+    <w:p>
+      <w:pPr>
+        <w:ind w:left="413"/>
+        <w:rPr>
+          <w:sz w:val="28"/>
+          <w:szCs w:val="28"/>
+          <w:lang w:val="en"/>
+        </w:rPr>
+      </w:pPr>
+      <w:r>
+        <w:rPr>
+          <w:sz w:val="28"/>
+          <w:szCs w:val="28"/>
+          <w:lang w:val="en"/>
+        </w:rPr>
         <w:lastRenderedPageBreak/>
-        <w:t>3. ROOM ALLOTMENT-</w:t>
-      </w:r>
-      <w:r>
-        <w:rPr>
-          <w:sz w:val="28"/>
-          <w:szCs w:val="28"/>
-          <w:lang w:val="en"/>
-        </w:rPr>
-        <w:t xml:space="preserve"> After logging in it is necessary for the user to </w:t>
-      </w:r>
-      <w:proofErr w:type="spellStart"/>
-      <w:r>
-        <w:rPr>
-          <w:sz w:val="28"/>
-          <w:szCs w:val="28"/>
-          <w:lang w:val="en"/>
-        </w:rPr>
-        <w:t>to</w:t>
-      </w:r>
-      <w:proofErr w:type="spellEnd"/>
-      <w:r>
-        <w:rPr>
-          <w:sz w:val="28"/>
-          <w:szCs w:val="28"/>
-          <w:lang w:val="en"/>
-        </w:rPr>
-        <w:t xml:space="preserve"> fill room allotment form if the room is already booked user </w:t>
-      </w:r>
-      <w:proofErr w:type="gramStart"/>
-      <w:r>
-        <w:rPr>
-          <w:sz w:val="28"/>
-          <w:szCs w:val="28"/>
-          <w:lang w:val="en"/>
-        </w:rPr>
-        <w:t>will be redirected</w:t>
-      </w:r>
-      <w:proofErr w:type="gramEnd"/>
-      <w:r>
-        <w:rPr>
-          <w:sz w:val="28"/>
-          <w:szCs w:val="28"/>
-          <w:lang w:val="en"/>
-        </w:rPr>
-        <w:t xml:space="preserve"> to allotment form</w:t>
-      </w:r>
-      <w:r>
-        <w:rPr>
-          <w:sz w:val="28"/>
-          <w:szCs w:val="28"/>
-          <w:lang w:val="en"/>
-        </w:rPr>
-        <w:t>.</w:t>
-      </w:r>
-    </w:p>
-    <w:p>
-      <w:pPr>
-        <w:ind w:left="413"/>
-        <w:rPr>
-          <w:sz w:val="28"/>
-          <w:szCs w:val="28"/>
-          <w:lang w:val="en"/>
-        </w:rPr>
-      </w:pPr>
-      <w:r>
-        <w:rPr>
-          <w:sz w:val="28"/>
-          <w:szCs w:val="28"/>
-          <w:lang w:val="en"/>
-        </w:rPr>
         <w:t xml:space="preserve">4. DASHBOARD- After booking the room user can see the status in the dashboard including </w:t>
       </w:r>
       <w:proofErr w:type="spellStart"/>
@@ -2750,7 +3666,39 @@
           <w:sz w:val="28"/>
           <w:szCs w:val="28"/>
         </w:rPr>
-        <w:t xml:space="preserve">, may not produce the </w:t>
+        <w:t xml:space="preserve">, may not produce the desired major functions. Integration testing is a systematic testing to discover errors associated within the interface. The objective is to take unit tested modules and build a program structure. All the modules </w:t>
+      </w:r>
+      <w:proofErr w:type="gramStart"/>
+      <w:r>
+        <w:rPr>
+          <w:sz w:val="28"/>
+          <w:szCs w:val="28"/>
+        </w:rPr>
+        <w:t>are combined and tested as a whole</w:t>
+      </w:r>
+      <w:proofErr w:type="gramEnd"/>
+      <w:r>
+        <w:rPr>
+          <w:sz w:val="28"/>
+          <w:szCs w:val="28"/>
+        </w:rPr>
+        <w:t>. In this project</w:t>
+      </w:r>
+      <w:proofErr w:type="gramStart"/>
+      <w:r>
+        <w:rPr>
+          <w:sz w:val="28"/>
+          <w:szCs w:val="28"/>
+        </w:rPr>
+        <w:t>,  room</w:t>
+      </w:r>
+      <w:proofErr w:type="gramEnd"/>
+      <w:r>
+        <w:rPr>
+          <w:sz w:val="28"/>
+          <w:szCs w:val="28"/>
+        </w:rPr>
+        <w:t xml:space="preserve"> allotment and </w:t>
       </w:r>
       <w:r>
         <w:rPr>
@@ -2758,39 +3706,7 @@
           <w:szCs w:val="28"/>
         </w:rPr>
         <w:lastRenderedPageBreak/>
-        <w:t xml:space="preserve">desired major functions. Integration testing is a systematic testing to discover errors associated within the interface. The objective is to take unit tested modules and build a program structure. All the modules </w:t>
-      </w:r>
-      <w:proofErr w:type="gramStart"/>
-      <w:r>
-        <w:rPr>
-          <w:sz w:val="28"/>
-          <w:szCs w:val="28"/>
-        </w:rPr>
-        <w:t>are combined and tested as a whole</w:t>
-      </w:r>
-      <w:proofErr w:type="gramEnd"/>
-      <w:r>
-        <w:rPr>
-          <w:sz w:val="28"/>
-          <w:szCs w:val="28"/>
-        </w:rPr>
-        <w:t>. In this project</w:t>
-      </w:r>
-      <w:proofErr w:type="gramStart"/>
-      <w:r>
-        <w:rPr>
-          <w:sz w:val="28"/>
-          <w:szCs w:val="28"/>
-        </w:rPr>
-        <w:t>,  room</w:t>
-      </w:r>
-      <w:proofErr w:type="gramEnd"/>
-      <w:r>
-        <w:rPr>
-          <w:sz w:val="28"/>
-          <w:szCs w:val="28"/>
-        </w:rPr>
-        <w:t xml:space="preserve"> allotment and complaints can be filed only after the student has logged in . The room review </w:t>
+        <w:t xml:space="preserve">complaints can be filed only after the student has logged in . The room review </w:t>
       </w:r>
       <w:proofErr w:type="gramStart"/>
       <w:r>
@@ -3453,6 +4369,97 @@
     </w:lvl>
   </w:abstractNum>
   <w:abstractNum w:abstractNumId="5" w15:restartNumberingAfterBreak="0">
+    <w:nsid w:val="7D0454E6"/>
+    <w:multiLevelType w:val="hybridMultilevel"/>
+    <w:tmpl w:val="BE58E82A"/>
+    <w:lvl w:ilvl="0" w:tplc="20D26FD2">
+      <w:start w:val="1"/>
+      <w:numFmt w:val="decimal"/>
+      <w:lvlText w:val="%1."/>
+      <w:lvlJc w:val="left"/>
+      <w:pPr>
+        <w:ind w:left="720" w:hanging="360"/>
+      </w:pPr>
+      <w:rPr>
+        <w:rFonts w:hint="default"/>
+        <w:sz w:val="32"/>
+        <w:szCs w:val="32"/>
+      </w:rPr>
+    </w:lvl>
+    <w:lvl w:ilvl="1" w:tplc="40090019" w:tentative="1">
+      <w:start w:val="1"/>
+      <w:numFmt w:val="lowerLetter"/>
+      <w:lvlText w:val="%2."/>
+      <w:lvlJc w:val="left"/>
+      <w:pPr>
+        <w:ind w:left="1440" w:hanging="360"/>
+      </w:pPr>
+    </w:lvl>
+    <w:lvl w:ilvl="2" w:tplc="4009001B" w:tentative="1">
+      <w:start w:val="1"/>
+      <w:numFmt w:val="lowerRoman"/>
+      <w:lvlText w:val="%3."/>
+      <w:lvlJc w:val="right"/>
+      <w:pPr>
+        <w:ind w:left="2160" w:hanging="180"/>
+      </w:pPr>
+    </w:lvl>
+    <w:lvl w:ilvl="3" w:tplc="4009000F" w:tentative="1">
+      <w:start w:val="1"/>
+      <w:numFmt w:val="decimal"/>
+      <w:lvlText w:val="%4."/>
+      <w:lvlJc w:val="left"/>
+      <w:pPr>
+        <w:ind w:left="2880" w:hanging="360"/>
+      </w:pPr>
+    </w:lvl>
+    <w:lvl w:ilvl="4" w:tplc="40090019" w:tentative="1">
+      <w:start w:val="1"/>
+      <w:numFmt w:val="lowerLetter"/>
+      <w:lvlText w:val="%5."/>
+      <w:lvlJc w:val="left"/>
+      <w:pPr>
+        <w:ind w:left="3600" w:hanging="360"/>
+      </w:pPr>
+    </w:lvl>
+    <w:lvl w:ilvl="5" w:tplc="4009001B" w:tentative="1">
+      <w:start w:val="1"/>
+      <w:numFmt w:val="lowerRoman"/>
+      <w:lvlText w:val="%6."/>
+      <w:lvlJc w:val="right"/>
+      <w:pPr>
+        <w:ind w:left="4320" w:hanging="180"/>
+      </w:pPr>
+    </w:lvl>
+    <w:lvl w:ilvl="6" w:tplc="4009000F" w:tentative="1">
+      <w:start w:val="1"/>
+      <w:numFmt w:val="decimal"/>
+      <w:lvlText w:val="%7."/>
+      <w:lvlJc w:val="left"/>
+      <w:pPr>
+        <w:ind w:left="5040" w:hanging="360"/>
+      </w:pPr>
+    </w:lvl>
+    <w:lvl w:ilvl="7" w:tplc="40090019" w:tentative="1">
+      <w:start w:val="1"/>
+      <w:numFmt w:val="lowerLetter"/>
+      <w:lvlText w:val="%8."/>
+      <w:lvlJc w:val="left"/>
+      <w:pPr>
+        <w:ind w:left="5760" w:hanging="360"/>
+      </w:pPr>
+    </w:lvl>
+    <w:lvl w:ilvl="8" w:tplc="4009001B" w:tentative="1">
+      <w:start w:val="1"/>
+      <w:numFmt w:val="lowerRoman"/>
+      <w:lvlText w:val="%9."/>
+      <w:lvlJc w:val="right"/>
+      <w:pPr>
+        <w:ind w:left="6480" w:hanging="180"/>
+      </w:pPr>
+    </w:lvl>
+  </w:abstractNum>
+  <w:abstractNum w:abstractNumId="6" w15:restartNumberingAfterBreak="0">
     <w:nsid w:val="7E392370"/>
     <w:multiLevelType w:val="hybridMultilevel"/>
     <w:tmpl w:val="88826A06"/>
@@ -3638,6 +4645,9 @@
     </w:lvlOverride>
   </w:num>
   <w:num w:numId="6">
+    <w:abstractNumId w:val="6"/>
+  </w:num>
+  <w:num w:numId="7">
     <w:abstractNumId w:val="5"/>
   </w:num>
 </w:numbering>

--- a/report.docx
+++ b/report.docx
@@ -617,108 +617,6 @@
           <w:lang w:val="en"/>
         </w:rPr>
       </w:pPr>
-    </w:p>
-    <w:p>
-      <w:pPr>
-        <w:widowControl w:val="0"/>
-        <w:autoSpaceDE w:val="0"/>
-        <w:autoSpaceDN w:val="0"/>
-        <w:adjustRightInd w:val="0"/>
-        <w:spacing w:after="200" w:line="276" w:lineRule="auto"/>
-        <w:rPr>
-          <w:rFonts w:ascii="Calibri" w:hAnsi="Calibri" w:cs="Calibri"/>
-          <w:b/>
-          <w:sz w:val="36"/>
-          <w:szCs w:val="36"/>
-          <w:u w:val="single"/>
-          <w:lang w:val="en"/>
-        </w:rPr>
-      </w:pPr>
-    </w:p>
-    <w:p>
-      <w:pPr>
-        <w:widowControl w:val="0"/>
-        <w:autoSpaceDE w:val="0"/>
-        <w:autoSpaceDN w:val="0"/>
-        <w:adjustRightInd w:val="0"/>
-        <w:spacing w:after="200" w:line="276" w:lineRule="auto"/>
-        <w:rPr>
-          <w:rFonts w:ascii="Calibri" w:hAnsi="Calibri" w:cs="Calibri"/>
-          <w:b/>
-          <w:sz w:val="36"/>
-          <w:szCs w:val="36"/>
-          <w:u w:val="single"/>
-          <w:lang w:val="en"/>
-        </w:rPr>
-      </w:pPr>
-    </w:p>
-    <w:p>
-      <w:pPr>
-        <w:widowControl w:val="0"/>
-        <w:autoSpaceDE w:val="0"/>
-        <w:autoSpaceDN w:val="0"/>
-        <w:adjustRightInd w:val="0"/>
-        <w:spacing w:after="200" w:line="276" w:lineRule="auto"/>
-        <w:rPr>
-          <w:rFonts w:ascii="Calibri" w:hAnsi="Calibri" w:cs="Calibri"/>
-          <w:b/>
-          <w:sz w:val="36"/>
-          <w:szCs w:val="36"/>
-          <w:u w:val="single"/>
-          <w:lang w:val="en"/>
-        </w:rPr>
-      </w:pPr>
-    </w:p>
-    <w:p>
-      <w:pPr>
-        <w:widowControl w:val="0"/>
-        <w:autoSpaceDE w:val="0"/>
-        <w:autoSpaceDN w:val="0"/>
-        <w:adjustRightInd w:val="0"/>
-        <w:spacing w:after="200" w:line="276" w:lineRule="auto"/>
-        <w:rPr>
-          <w:rFonts w:ascii="Calibri" w:hAnsi="Calibri" w:cs="Calibri"/>
-          <w:b/>
-          <w:sz w:val="36"/>
-          <w:szCs w:val="36"/>
-          <w:u w:val="single"/>
-          <w:lang w:val="en"/>
-        </w:rPr>
-      </w:pPr>
-    </w:p>
-    <w:p>
-      <w:pPr>
-        <w:widowControl w:val="0"/>
-        <w:autoSpaceDE w:val="0"/>
-        <w:autoSpaceDN w:val="0"/>
-        <w:adjustRightInd w:val="0"/>
-        <w:spacing w:after="200" w:line="276" w:lineRule="auto"/>
-        <w:rPr>
-          <w:rFonts w:ascii="Calibri" w:hAnsi="Calibri" w:cs="Calibri"/>
-          <w:b/>
-          <w:sz w:val="36"/>
-          <w:szCs w:val="36"/>
-          <w:u w:val="single"/>
-          <w:lang w:val="en"/>
-        </w:rPr>
-      </w:pPr>
-    </w:p>
-    <w:p>
-      <w:pPr>
-        <w:widowControl w:val="0"/>
-        <w:autoSpaceDE w:val="0"/>
-        <w:autoSpaceDN w:val="0"/>
-        <w:adjustRightInd w:val="0"/>
-        <w:spacing w:after="200" w:line="276" w:lineRule="auto"/>
-        <w:rPr>
-          <w:rFonts w:ascii="Calibri" w:hAnsi="Calibri" w:cs="Calibri"/>
-          <w:b/>
-          <w:sz w:val="36"/>
-          <w:szCs w:val="36"/>
-          <w:u w:val="single"/>
-          <w:lang w:val="en"/>
-        </w:rPr>
-      </w:pPr>
       <w:r>
         <w:rPr>
           <w:rFonts w:ascii="Calibri" w:hAnsi="Calibri" w:cs="Calibri"/>
@@ -1014,17 +912,7 @@
           <w:szCs w:val="28"/>
           <w:lang w:val="en"/>
         </w:rPr>
-        <w:t xml:space="preserve">Allot Rooms: Students will be able to choose hostel rooms according to </w:t>
-      </w:r>
-      <w:r>
-        <w:rPr>
-          <w:rFonts w:ascii="Calibri" w:hAnsi="Calibri" w:cs="Calibri"/>
-          <w:sz w:val="28"/>
-          <w:szCs w:val="28"/>
-          <w:lang w:val="en"/>
-        </w:rPr>
-        <w:lastRenderedPageBreak/>
-        <w:t>their convenience and pay for the same.</w:t>
+        <w:t>Allot Rooms: Students will be able to choose hostel rooms according to their convenience and pay for the same.</w:t>
       </w:r>
     </w:p>
     <w:p>
@@ -1140,6 +1028,7 @@
           <w:szCs w:val="36"/>
           <w:u w:val="single"/>
         </w:rPr>
+        <w:lastRenderedPageBreak/>
         <w:t xml:space="preserve"> </w:t>
       </w:r>
       <w:r>
@@ -1526,7 +1415,6 @@
           <w:sz w:val="32"/>
           <w:szCs w:val="32"/>
         </w:rPr>
-        <w:lastRenderedPageBreak/>
         <w:t>2</w:t>
       </w:r>
       <w:r>
@@ -1777,8 +1665,6 @@
           <w:szCs w:val="28"/>
         </w:rPr>
       </w:pPr>
-      <w:bookmarkStart w:id="0" w:name="_GoBack"/>
-      <w:bookmarkEnd w:id="0"/>
     </w:p>
     <w:p>
       <w:pPr>
@@ -2268,7 +2154,6 @@
           <w:u w:val="single"/>
           <w:lang w:val="en"/>
         </w:rPr>
-        <w:lastRenderedPageBreak/>
         <w:t xml:space="preserve">  </w:t>
       </w:r>
       <w:proofErr w:type="gramStart"/>
@@ -2919,7 +2804,6 @@
           <w:szCs w:val="28"/>
           <w:lang w:val="en"/>
         </w:rPr>
-        <w:lastRenderedPageBreak/>
         <w:t xml:space="preserve">4. DASHBOARD- After booking the room user can see the status in the dashboard including </w:t>
       </w:r>
       <w:proofErr w:type="spellStart"/>
@@ -3094,6 +2978,7 @@
           <w:szCs w:val="28"/>
           <w:lang w:val="en"/>
         </w:rPr>
+        <w:lastRenderedPageBreak/>
         <w:t>REVIEWS OF ROOMS- Before booking the room the user can view the review of various rooms.</w:t>
       </w:r>
     </w:p>
@@ -3472,7 +3357,15 @@
           <w:sz w:val="28"/>
           <w:szCs w:val="28"/>
         </w:rPr>
-        <w:t xml:space="preserve"> a complete verification to determine whether the objectives are met and the user requirements are satisfied. The ultimate aim is quality assurance. Tests </w:t>
+        <w:t xml:space="preserve"> a complete verification to determine whether the objectives are met and the user requirements are </w:t>
+      </w:r>
+      <w:r>
+        <w:rPr>
+          <w:sz w:val="28"/>
+          <w:szCs w:val="28"/>
+        </w:rPr>
+        <w:lastRenderedPageBreak/>
+        <w:t xml:space="preserve">satisfied. The ultimate aim is quality assurance. Tests </w:t>
       </w:r>
       <w:proofErr w:type="gramStart"/>
       <w:r>
@@ -3531,7 +3424,9 @@
           <w:szCs w:val="28"/>
         </w:rPr>
       </w:pPr>
-    </w:p>
+      <w:bookmarkStart w:id="0" w:name="_GoBack"/>
+    </w:p>
+    <w:bookmarkEnd w:id="0"/>
     <w:p>
       <w:pPr>
         <w:ind w:left="360"/>
@@ -3698,7 +3593,112 @@
           <w:sz w:val="28"/>
           <w:szCs w:val="28"/>
         </w:rPr>
-        <w:t xml:space="preserve"> allotment and </w:t>
+        <w:t xml:space="preserve"> allotment and complaints can be filed only after the student has logged in . The room review </w:t>
+      </w:r>
+      <w:proofErr w:type="gramStart"/>
+      <w:r>
+        <w:rPr>
+          <w:sz w:val="28"/>
+          <w:szCs w:val="28"/>
+        </w:rPr>
+        <w:t>can only be written</w:t>
+      </w:r>
+      <w:proofErr w:type="gramEnd"/>
+      <w:r>
+        <w:rPr>
+          <w:sz w:val="28"/>
+          <w:szCs w:val="28"/>
+        </w:rPr>
+        <w:t xml:space="preserve"> once the room is allotted to a student. This testing provides the assurance that the application is </w:t>
+      </w:r>
+      <w:proofErr w:type="gramStart"/>
+      <w:r>
+        <w:rPr>
+          <w:sz w:val="28"/>
+          <w:szCs w:val="28"/>
+        </w:rPr>
+        <w:t>well integrated</w:t>
+      </w:r>
+      <w:proofErr w:type="gramEnd"/>
+      <w:r>
+        <w:rPr>
+          <w:sz w:val="28"/>
+          <w:szCs w:val="28"/>
+        </w:rPr>
+        <w:t xml:space="preserve"> functional unit with smooth transition of data. </w:t>
+      </w:r>
+    </w:p>
+    <w:p>
+      <w:pPr>
+        <w:ind w:left="360"/>
+        <w:rPr>
+          <w:sz w:val="28"/>
+          <w:szCs w:val="28"/>
+        </w:rPr>
+      </w:pPr>
+    </w:p>
+    <w:p>
+      <w:pPr>
+        <w:ind w:left="360"/>
+        <w:rPr>
+          <w:sz w:val="28"/>
+          <w:szCs w:val="28"/>
+        </w:rPr>
+      </w:pPr>
+    </w:p>
+    <w:p>
+      <w:pPr>
+        <w:ind w:left="360"/>
+        <w:rPr>
+          <w:sz w:val="32"/>
+          <w:szCs w:val="32"/>
+        </w:rPr>
+      </w:pPr>
+      <w:r>
+        <w:rPr>
+          <w:sz w:val="28"/>
+          <w:szCs w:val="28"/>
+        </w:rPr>
+        <w:t xml:space="preserve"> </w:t>
+      </w:r>
+      <w:r>
+        <w:rPr>
+          <w:sz w:val="32"/>
+          <w:szCs w:val="32"/>
+        </w:rPr>
+        <w:t>User Acceptance Testing</w:t>
+      </w:r>
+    </w:p>
+    <w:p>
+      <w:pPr>
+        <w:ind w:left="360"/>
+        <w:rPr>
+          <w:sz w:val="28"/>
+          <w:szCs w:val="28"/>
+        </w:rPr>
+      </w:pPr>
+      <w:r>
+        <w:rPr>
+          <w:sz w:val="28"/>
+          <w:szCs w:val="28"/>
+        </w:rPr>
+        <w:t xml:space="preserve"> User acceptance of a system is the key factor for the success of any system. The system under consideration </w:t>
+      </w:r>
+      <w:proofErr w:type="gramStart"/>
+      <w:r>
+        <w:rPr>
+          <w:sz w:val="28"/>
+          <w:szCs w:val="28"/>
+        </w:rPr>
+        <w:t>is tested</w:t>
+      </w:r>
+      <w:proofErr w:type="gramEnd"/>
+      <w:r>
+        <w:rPr>
+          <w:sz w:val="28"/>
+          <w:szCs w:val="28"/>
+        </w:rPr>
+        <w:t xml:space="preserve"> for user acceptance by constantly </w:t>
       </w:r>
       <w:r>
         <w:rPr>
@@ -3706,112 +3706,7 @@
           <w:szCs w:val="28"/>
         </w:rPr>
         <w:lastRenderedPageBreak/>
-        <w:t xml:space="preserve">complaints can be filed only after the student has logged in . The room review </w:t>
-      </w:r>
-      <w:proofErr w:type="gramStart"/>
-      <w:r>
-        <w:rPr>
-          <w:sz w:val="28"/>
-          <w:szCs w:val="28"/>
-        </w:rPr>
-        <w:t>can only be written</w:t>
-      </w:r>
-      <w:proofErr w:type="gramEnd"/>
-      <w:r>
-        <w:rPr>
-          <w:sz w:val="28"/>
-          <w:szCs w:val="28"/>
-        </w:rPr>
-        <w:t xml:space="preserve"> once the room is allotted to a student. This testing provides the assurance that the application is </w:t>
-      </w:r>
-      <w:proofErr w:type="gramStart"/>
-      <w:r>
-        <w:rPr>
-          <w:sz w:val="28"/>
-          <w:szCs w:val="28"/>
-        </w:rPr>
-        <w:t>well integrated</w:t>
-      </w:r>
-      <w:proofErr w:type="gramEnd"/>
-      <w:r>
-        <w:rPr>
-          <w:sz w:val="28"/>
-          <w:szCs w:val="28"/>
-        </w:rPr>
-        <w:t xml:space="preserve"> functional unit with smooth transition of data. </w:t>
-      </w:r>
-    </w:p>
-    <w:p>
-      <w:pPr>
-        <w:ind w:left="360"/>
-        <w:rPr>
-          <w:sz w:val="28"/>
-          <w:szCs w:val="28"/>
-        </w:rPr>
-      </w:pPr>
-    </w:p>
-    <w:p>
-      <w:pPr>
-        <w:ind w:left="360"/>
-        <w:rPr>
-          <w:sz w:val="28"/>
-          <w:szCs w:val="28"/>
-        </w:rPr>
-      </w:pPr>
-    </w:p>
-    <w:p>
-      <w:pPr>
-        <w:ind w:left="360"/>
-        <w:rPr>
-          <w:sz w:val="32"/>
-          <w:szCs w:val="32"/>
-        </w:rPr>
-      </w:pPr>
-      <w:r>
-        <w:rPr>
-          <w:sz w:val="28"/>
-          <w:szCs w:val="28"/>
-        </w:rPr>
-        <w:t xml:space="preserve"> </w:t>
-      </w:r>
-      <w:r>
-        <w:rPr>
-          <w:sz w:val="32"/>
-          <w:szCs w:val="32"/>
-        </w:rPr>
-        <w:t>User Acceptance Testing</w:t>
-      </w:r>
-    </w:p>
-    <w:p>
-      <w:pPr>
-        <w:ind w:left="360"/>
-        <w:rPr>
-          <w:sz w:val="28"/>
-          <w:szCs w:val="28"/>
-        </w:rPr>
-      </w:pPr>
-      <w:r>
-        <w:rPr>
-          <w:sz w:val="28"/>
-          <w:szCs w:val="28"/>
-        </w:rPr>
-        <w:t xml:space="preserve"> User acceptance of a system is the key factor for the success of any system. The system under consideration </w:t>
-      </w:r>
-      <w:proofErr w:type="gramStart"/>
-      <w:r>
-        <w:rPr>
-          <w:sz w:val="28"/>
-          <w:szCs w:val="28"/>
-        </w:rPr>
-        <w:t>is tested</w:t>
-      </w:r>
-      <w:proofErr w:type="gramEnd"/>
-      <w:r>
-        <w:rPr>
-          <w:sz w:val="28"/>
-          <w:szCs w:val="28"/>
-        </w:rPr>
-        <w:t xml:space="preserve"> for user acceptance by constantly keeping in touch with the system users at time of developing and making changes whenever required. </w:t>
+        <w:t xml:space="preserve">keeping in touch with the system users at time of developing and making changes whenever required. </w:t>
       </w:r>
     </w:p>
     <w:p/>

--- a/report.docx
+++ b/report.docx
@@ -551,8 +551,495 @@
         </w:rPr>
         <w:t xml:space="preserve">  </w:t>
       </w:r>
+    </w:p>
+    <w:p>
+      <w:pPr>
+        <w:widowControl w:val="0"/>
+        <w:autoSpaceDE w:val="0"/>
+        <w:autoSpaceDN w:val="0"/>
+        <w:adjustRightInd w:val="0"/>
+        <w:spacing w:after="200" w:line="276" w:lineRule="auto"/>
+        <w:jc w:val="center"/>
+        <w:rPr>
+          <w:rFonts w:ascii="Times New Roman" w:hAnsi="Times New Roman"/>
+          <w:b/>
+          <w:sz w:val="40"/>
+          <w:szCs w:val="32"/>
+          <w:u w:val="single"/>
+          <w:lang w:val="en"/>
+        </w:rPr>
+      </w:pPr>
+      <w:r>
+        <w:rPr>
+          <w:rFonts w:ascii="Times New Roman" w:hAnsi="Times New Roman"/>
+          <w:b/>
+          <w:sz w:val="40"/>
+          <w:szCs w:val="32"/>
+          <w:u w:val="single"/>
+          <w:lang w:val="en"/>
+        </w:rPr>
+        <w:lastRenderedPageBreak/>
+        <w:t>Table of Content</w:t>
+      </w:r>
+    </w:p>
+    <w:p>
+      <w:pPr>
+        <w:widowControl w:val="0"/>
+        <w:autoSpaceDE w:val="0"/>
+        <w:autoSpaceDN w:val="0"/>
+        <w:adjustRightInd w:val="0"/>
+        <w:spacing w:after="200" w:line="276" w:lineRule="auto"/>
+        <w:rPr>
+          <w:rFonts w:ascii="Times New Roman" w:hAnsi="Times New Roman"/>
+          <w:sz w:val="32"/>
+          <w:szCs w:val="32"/>
+          <w:lang w:val="en"/>
+        </w:rPr>
+      </w:pPr>
+    </w:p>
+    <w:p>
+      <w:pPr>
+        <w:widowControl w:val="0"/>
+        <w:autoSpaceDE w:val="0"/>
+        <w:autoSpaceDN w:val="0"/>
+        <w:adjustRightInd w:val="0"/>
+        <w:spacing w:after="200" w:line="276" w:lineRule="auto"/>
+        <w:rPr>
+          <w:rFonts w:ascii="Times New Roman" w:hAnsi="Times New Roman"/>
+          <w:sz w:val="32"/>
+          <w:szCs w:val="32"/>
+          <w:lang w:val="en"/>
+        </w:rPr>
+      </w:pPr>
+      <w:r>
+        <w:rPr>
+          <w:rFonts w:ascii="Times New Roman" w:hAnsi="Times New Roman"/>
+          <w:sz w:val="32"/>
+          <w:szCs w:val="32"/>
+          <w:lang w:val="en"/>
+        </w:rPr>
+        <w:t>Abstract</w:t>
+      </w:r>
+    </w:p>
+    <w:p>
+      <w:pPr>
+        <w:widowControl w:val="0"/>
+        <w:autoSpaceDE w:val="0"/>
+        <w:autoSpaceDN w:val="0"/>
+        <w:adjustRightInd w:val="0"/>
+        <w:spacing w:after="200" w:line="276" w:lineRule="auto"/>
+        <w:rPr>
+          <w:rFonts w:ascii="Times New Roman" w:hAnsi="Times New Roman"/>
+          <w:sz w:val="32"/>
+          <w:szCs w:val="32"/>
+          <w:lang w:val="en"/>
+        </w:rPr>
+      </w:pPr>
+      <w:r>
+        <w:rPr>
+          <w:rFonts w:ascii="Times New Roman" w:hAnsi="Times New Roman"/>
+          <w:sz w:val="32"/>
+          <w:szCs w:val="32"/>
+          <w:lang w:val="en"/>
+        </w:rPr>
+        <w:t>1.</w:t>
+      </w:r>
+      <w:r>
+        <w:rPr>
+          <w:rFonts w:ascii="Times New Roman" w:hAnsi="Times New Roman"/>
+          <w:sz w:val="32"/>
+          <w:szCs w:val="32"/>
+          <w:lang w:val="en"/>
+        </w:rPr>
+        <w:t xml:space="preserve"> </w:t>
+      </w:r>
+      <w:r>
+        <w:rPr>
+          <w:rFonts w:ascii="Times New Roman" w:hAnsi="Times New Roman"/>
+          <w:sz w:val="32"/>
+          <w:szCs w:val="32"/>
+          <w:lang w:val="en"/>
+        </w:rPr>
+        <w:t>Introduction</w:t>
+      </w:r>
+    </w:p>
+    <w:p>
+      <w:pPr>
+        <w:widowControl w:val="0"/>
+        <w:autoSpaceDE w:val="0"/>
+        <w:autoSpaceDN w:val="0"/>
+        <w:adjustRightInd w:val="0"/>
+        <w:spacing w:after="200" w:line="276" w:lineRule="auto"/>
+        <w:rPr>
+          <w:rFonts w:ascii="Times New Roman" w:hAnsi="Times New Roman"/>
+          <w:sz w:val="32"/>
+          <w:szCs w:val="32"/>
+          <w:lang w:val="en"/>
+        </w:rPr>
+      </w:pPr>
+      <w:r>
+        <w:rPr>
+          <w:rFonts w:ascii="Times New Roman" w:hAnsi="Times New Roman"/>
+          <w:sz w:val="32"/>
+          <w:szCs w:val="32"/>
+          <w:lang w:val="en"/>
+        </w:rPr>
+        <w:t>2.</w:t>
+      </w:r>
+      <w:r>
+        <w:rPr>
+          <w:rFonts w:ascii="Times New Roman" w:hAnsi="Times New Roman"/>
+          <w:sz w:val="32"/>
+          <w:szCs w:val="32"/>
+          <w:lang w:val="en"/>
+        </w:rPr>
+        <w:t xml:space="preserve"> </w:t>
+      </w:r>
+      <w:r>
+        <w:rPr>
+          <w:rFonts w:ascii="Times New Roman" w:hAnsi="Times New Roman"/>
+          <w:sz w:val="32"/>
+          <w:szCs w:val="32"/>
+          <w:lang w:val="en"/>
+        </w:rPr>
+        <w:t>Analysis</w:t>
+      </w:r>
+    </w:p>
+    <w:p>
+      <w:pPr>
+        <w:widowControl w:val="0"/>
+        <w:autoSpaceDE w:val="0"/>
+        <w:autoSpaceDN w:val="0"/>
+        <w:adjustRightInd w:val="0"/>
+        <w:spacing w:after="200" w:line="276" w:lineRule="auto"/>
+        <w:rPr>
+          <w:rFonts w:ascii="Times New Roman" w:hAnsi="Times New Roman"/>
+          <w:sz w:val="32"/>
+          <w:szCs w:val="32"/>
+          <w:lang w:val="en"/>
+        </w:rPr>
+      </w:pPr>
+      <w:r>
+        <w:rPr>
+          <w:rFonts w:ascii="Times New Roman" w:hAnsi="Times New Roman"/>
+          <w:sz w:val="32"/>
+          <w:szCs w:val="32"/>
+          <w:lang w:val="en"/>
+        </w:rPr>
+        <w:t xml:space="preserve">          </w:t>
+      </w:r>
+      <w:r>
+        <w:rPr>
+          <w:rFonts w:ascii="Times New Roman" w:hAnsi="Times New Roman"/>
+          <w:sz w:val="32"/>
+          <w:szCs w:val="32"/>
+          <w:lang w:val="en"/>
+        </w:rPr>
+        <w:t>(a).Hardware and software requirements</w:t>
+      </w:r>
+    </w:p>
+    <w:p>
+      <w:pPr>
+        <w:widowControl w:val="0"/>
+        <w:autoSpaceDE w:val="0"/>
+        <w:autoSpaceDN w:val="0"/>
+        <w:adjustRightInd w:val="0"/>
+        <w:spacing w:after="200" w:line="276" w:lineRule="auto"/>
+        <w:rPr>
+          <w:rFonts w:ascii="Times New Roman" w:hAnsi="Times New Roman"/>
+          <w:sz w:val="32"/>
+          <w:szCs w:val="32"/>
+          <w:lang w:val="en"/>
+        </w:rPr>
+      </w:pPr>
+      <w:r>
+        <w:rPr>
+          <w:rFonts w:ascii="Times New Roman" w:hAnsi="Times New Roman"/>
+          <w:sz w:val="32"/>
+          <w:szCs w:val="32"/>
+          <w:lang w:val="en"/>
+        </w:rPr>
+        <w:t xml:space="preserve">          </w:t>
+      </w:r>
+      <w:r>
+        <w:rPr>
+          <w:rFonts w:ascii="Times New Roman" w:hAnsi="Times New Roman"/>
+          <w:sz w:val="32"/>
+          <w:szCs w:val="32"/>
+          <w:lang w:val="en"/>
+        </w:rPr>
+        <w:t>(b).ER Model</w:t>
+      </w:r>
+    </w:p>
+    <w:p>
+      <w:pPr>
+        <w:widowControl w:val="0"/>
+        <w:autoSpaceDE w:val="0"/>
+        <w:autoSpaceDN w:val="0"/>
+        <w:adjustRightInd w:val="0"/>
+        <w:spacing w:after="200" w:line="276" w:lineRule="auto"/>
+        <w:rPr>
+          <w:rFonts w:ascii="Times New Roman" w:hAnsi="Times New Roman"/>
+          <w:sz w:val="32"/>
+          <w:szCs w:val="32"/>
+          <w:lang w:val="en"/>
+        </w:rPr>
+      </w:pPr>
+      <w:r>
+        <w:rPr>
+          <w:rFonts w:ascii="Times New Roman" w:hAnsi="Times New Roman"/>
+          <w:sz w:val="32"/>
+          <w:szCs w:val="32"/>
+          <w:lang w:val="en"/>
+        </w:rPr>
+        <w:t>3.Design</w:t>
+      </w:r>
+    </w:p>
+    <w:p>
+      <w:pPr>
+        <w:widowControl w:val="0"/>
+        <w:autoSpaceDE w:val="0"/>
+        <w:autoSpaceDN w:val="0"/>
+        <w:adjustRightInd w:val="0"/>
+        <w:spacing w:after="200" w:line="276" w:lineRule="auto"/>
+        <w:rPr>
+          <w:rFonts w:ascii="Times New Roman" w:hAnsi="Times New Roman"/>
+          <w:sz w:val="32"/>
+          <w:szCs w:val="32"/>
+          <w:lang w:val="en"/>
+        </w:rPr>
+      </w:pPr>
+      <w:r>
+        <w:rPr>
+          <w:rFonts w:ascii="Times New Roman" w:hAnsi="Times New Roman"/>
+          <w:sz w:val="32"/>
+          <w:szCs w:val="32"/>
+          <w:lang w:val="en"/>
+        </w:rPr>
+        <w:t xml:space="preserve">          </w:t>
+      </w:r>
+      <w:r>
+        <w:rPr>
+          <w:rFonts w:ascii="Times New Roman" w:hAnsi="Times New Roman"/>
+          <w:sz w:val="32"/>
+          <w:szCs w:val="32"/>
+          <w:lang w:val="en"/>
+        </w:rPr>
+        <w:t>(a).</w:t>
+      </w:r>
+      <w:r>
+        <w:rPr>
+          <w:rFonts w:ascii="Times New Roman" w:hAnsi="Times New Roman"/>
+          <w:sz w:val="32"/>
+          <w:szCs w:val="32"/>
+          <w:lang w:val="en"/>
+        </w:rPr>
+        <w:t>Relational Schema</w:t>
+      </w:r>
+    </w:p>
+    <w:p>
+      <w:pPr>
+        <w:widowControl w:val="0"/>
+        <w:autoSpaceDE w:val="0"/>
+        <w:autoSpaceDN w:val="0"/>
+        <w:adjustRightInd w:val="0"/>
+        <w:spacing w:after="200" w:line="276" w:lineRule="auto"/>
+        <w:rPr>
+          <w:rFonts w:ascii="Times New Roman" w:hAnsi="Times New Roman"/>
+          <w:sz w:val="32"/>
+          <w:szCs w:val="32"/>
+          <w:lang w:val="en"/>
+        </w:rPr>
+      </w:pPr>
+      <w:r>
+        <w:rPr>
+          <w:rFonts w:ascii="Times New Roman" w:hAnsi="Times New Roman"/>
+          <w:sz w:val="32"/>
+          <w:szCs w:val="32"/>
+          <w:lang w:val="en"/>
+        </w:rPr>
+        <w:t xml:space="preserve">          </w:t>
+      </w:r>
+      <w:r>
+        <w:rPr>
+          <w:rFonts w:ascii="Times New Roman" w:hAnsi="Times New Roman"/>
+          <w:sz w:val="32"/>
+          <w:szCs w:val="32"/>
+          <w:lang w:val="en"/>
+        </w:rPr>
+        <w:t>(b).</w:t>
+      </w:r>
+      <w:r>
+        <w:rPr>
+          <w:rFonts w:ascii="Times New Roman" w:hAnsi="Times New Roman"/>
+          <w:sz w:val="32"/>
+          <w:szCs w:val="32"/>
+          <w:lang w:val="en"/>
+        </w:rPr>
+        <w:t>User Interface Design</w:t>
+      </w:r>
+    </w:p>
+    <w:p>
+      <w:pPr>
+        <w:widowControl w:val="0"/>
+        <w:autoSpaceDE w:val="0"/>
+        <w:autoSpaceDN w:val="0"/>
+        <w:adjustRightInd w:val="0"/>
+        <w:spacing w:after="200" w:line="276" w:lineRule="auto"/>
+        <w:rPr>
+          <w:rFonts w:ascii="Times New Roman" w:hAnsi="Times New Roman"/>
+          <w:sz w:val="32"/>
+          <w:szCs w:val="32"/>
+          <w:lang w:val="en"/>
+        </w:rPr>
+      </w:pPr>
+      <w:r>
+        <w:rPr>
+          <w:rFonts w:ascii="Times New Roman" w:hAnsi="Times New Roman"/>
+          <w:sz w:val="32"/>
+          <w:szCs w:val="32"/>
+          <w:lang w:val="en"/>
+        </w:rPr>
+        <w:t xml:space="preserve">          </w:t>
+      </w:r>
       <w:bookmarkStart w:id="0" w:name="_GoBack"/>
       <w:bookmarkEnd w:id="0"/>
+      <w:r>
+        <w:rPr>
+          <w:rFonts w:ascii="Times New Roman" w:hAnsi="Times New Roman"/>
+          <w:sz w:val="32"/>
+          <w:szCs w:val="32"/>
+          <w:lang w:val="en"/>
+        </w:rPr>
+        <w:t>(c).Flowchart</w:t>
+      </w:r>
+    </w:p>
+    <w:p>
+      <w:pPr>
+        <w:widowControl w:val="0"/>
+        <w:autoSpaceDE w:val="0"/>
+        <w:autoSpaceDN w:val="0"/>
+        <w:adjustRightInd w:val="0"/>
+        <w:spacing w:after="200" w:line="276" w:lineRule="auto"/>
+        <w:rPr>
+          <w:rFonts w:ascii="Times New Roman" w:hAnsi="Times New Roman"/>
+          <w:sz w:val="32"/>
+          <w:szCs w:val="32"/>
+          <w:lang w:val="en"/>
+        </w:rPr>
+      </w:pPr>
+      <w:r>
+        <w:rPr>
+          <w:rFonts w:ascii="Times New Roman" w:hAnsi="Times New Roman"/>
+          <w:sz w:val="32"/>
+          <w:szCs w:val="32"/>
+          <w:lang w:val="en"/>
+        </w:rPr>
+        <w:t>4.Testing</w:t>
+      </w:r>
+    </w:p>
+    <w:p>
+      <w:pPr>
+        <w:widowControl w:val="0"/>
+        <w:autoSpaceDE w:val="0"/>
+        <w:autoSpaceDN w:val="0"/>
+        <w:adjustRightInd w:val="0"/>
+        <w:spacing w:after="200" w:line="276" w:lineRule="auto"/>
+        <w:rPr>
+          <w:rFonts w:ascii="Times New Roman" w:hAnsi="Times New Roman"/>
+          <w:sz w:val="32"/>
+          <w:szCs w:val="32"/>
+          <w:lang w:val="en"/>
+        </w:rPr>
+      </w:pPr>
+      <w:r>
+        <w:rPr>
+          <w:rFonts w:ascii="Times New Roman" w:hAnsi="Times New Roman"/>
+          <w:sz w:val="32"/>
+          <w:szCs w:val="32"/>
+          <w:lang w:val="en"/>
+        </w:rPr>
+        <w:t>5.Conclusin</w:t>
+      </w:r>
+    </w:p>
+    <w:p>
+      <w:pPr>
+        <w:widowControl w:val="0"/>
+        <w:autoSpaceDE w:val="0"/>
+        <w:autoSpaceDN w:val="0"/>
+        <w:adjustRightInd w:val="0"/>
+        <w:spacing w:after="200" w:line="276" w:lineRule="auto"/>
+        <w:rPr>
+          <w:rFonts w:ascii="Times New Roman" w:hAnsi="Times New Roman"/>
+          <w:sz w:val="32"/>
+          <w:szCs w:val="32"/>
+          <w:lang w:val="en"/>
+        </w:rPr>
+      </w:pPr>
+      <w:r>
+        <w:rPr>
+          <w:rFonts w:ascii="Times New Roman" w:hAnsi="Times New Roman"/>
+          <w:sz w:val="32"/>
+          <w:szCs w:val="32"/>
+          <w:lang w:val="en"/>
+        </w:rPr>
+        <w:t>6.References</w:t>
+      </w:r>
+    </w:p>
+    <w:p>
+      <w:pPr>
+        <w:widowControl w:val="0"/>
+        <w:autoSpaceDE w:val="0"/>
+        <w:autoSpaceDN w:val="0"/>
+        <w:adjustRightInd w:val="0"/>
+        <w:spacing w:after="200" w:line="276" w:lineRule="auto"/>
+        <w:rPr>
+          <w:rFonts w:ascii="Times New Roman" w:hAnsi="Times New Roman"/>
+          <w:sz w:val="32"/>
+          <w:szCs w:val="32"/>
+          <w:lang w:val="en"/>
+        </w:rPr>
+      </w:pPr>
+    </w:p>
+    <w:p>
+      <w:pPr>
+        <w:widowControl w:val="0"/>
+        <w:autoSpaceDE w:val="0"/>
+        <w:autoSpaceDN w:val="0"/>
+        <w:adjustRightInd w:val="0"/>
+        <w:spacing w:after="200" w:line="276" w:lineRule="auto"/>
+        <w:rPr>
+          <w:rFonts w:ascii="Times New Roman" w:hAnsi="Times New Roman"/>
+          <w:b/>
+          <w:sz w:val="32"/>
+          <w:szCs w:val="32"/>
+          <w:lang w:val="en"/>
+        </w:rPr>
+      </w:pPr>
+    </w:p>
+    <w:p>
+      <w:pPr>
+        <w:spacing w:line="259" w:lineRule="auto"/>
+        <w:rPr>
+          <w:rFonts w:ascii="Times New Roman" w:hAnsi="Times New Roman"/>
+          <w:b/>
+          <w:sz w:val="32"/>
+          <w:szCs w:val="32"/>
+          <w:u w:val="single"/>
+          <w:lang w:val="en"/>
+        </w:rPr>
+      </w:pPr>
+      <w:r>
+        <w:rPr>
+          <w:rFonts w:ascii="Times New Roman" w:hAnsi="Times New Roman"/>
+          <w:b/>
+          <w:sz w:val="32"/>
+          <w:szCs w:val="32"/>
+          <w:u w:val="single"/>
+          <w:lang w:val="en"/>
+        </w:rPr>
+        <w:br w:type="page"/>
+      </w:r>
     </w:p>
     <w:p>
       <w:pPr>
@@ -3382,13 +3869,15 @@
           <w:rFonts w:ascii="Times New Roman" w:eastAsiaTheme="minorHAnsi" w:hAnsi="Times New Roman"/>
           <w:sz w:val="32"/>
           <w:szCs w:val="32"/>
-        </w:rPr>
-      </w:pPr>
-      <w:r>
-        <w:rPr>
-          <w:rFonts w:ascii="Times New Roman" w:hAnsi="Times New Roman"/>
-          <w:sz w:val="32"/>
-          <w:szCs w:val="32"/>
+          <w:u w:val="single"/>
+        </w:rPr>
+      </w:pPr>
+      <w:r>
+        <w:rPr>
+          <w:rFonts w:ascii="Times New Roman" w:hAnsi="Times New Roman"/>
+          <w:sz w:val="32"/>
+          <w:szCs w:val="32"/>
+          <w:u w:val="single"/>
         </w:rPr>
         <w:t>SYSTEM TESTING</w:t>
       </w:r>
@@ -3428,13 +3917,15 @@
           <w:rFonts w:ascii="Times New Roman" w:hAnsi="Times New Roman"/>
           <w:sz w:val="32"/>
           <w:szCs w:val="32"/>
-        </w:rPr>
-      </w:pPr>
-      <w:r>
-        <w:rPr>
-          <w:rFonts w:ascii="Times New Roman" w:hAnsi="Times New Roman"/>
-          <w:sz w:val="32"/>
-          <w:szCs w:val="32"/>
+          <w:u w:val="single"/>
+        </w:rPr>
+      </w:pPr>
+      <w:r>
+        <w:rPr>
+          <w:rFonts w:ascii="Times New Roman" w:hAnsi="Times New Roman"/>
+          <w:sz w:val="32"/>
+          <w:szCs w:val="32"/>
+          <w:u w:val="single"/>
         </w:rPr>
         <w:t xml:space="preserve">Unit Testing </w:t>
       </w:r>
@@ -3484,15 +3975,25 @@
           <w:rFonts w:ascii="Times New Roman" w:hAnsi="Times New Roman"/>
           <w:sz w:val="32"/>
           <w:szCs w:val="32"/>
-        </w:rPr>
-      </w:pPr>
-      <w:r>
-        <w:rPr>
-          <w:rFonts w:ascii="Times New Roman" w:hAnsi="Times New Roman"/>
-          <w:sz w:val="32"/>
-          <w:szCs w:val="32"/>
-        </w:rPr>
-        <w:t xml:space="preserve"> Integration Testing</w:t>
+          <w:u w:val="single"/>
+        </w:rPr>
+      </w:pPr>
+      <w:r>
+        <w:rPr>
+          <w:rFonts w:ascii="Times New Roman" w:hAnsi="Times New Roman"/>
+          <w:sz w:val="32"/>
+          <w:szCs w:val="32"/>
+        </w:rPr>
+        <w:t xml:space="preserve"> </w:t>
+      </w:r>
+      <w:r>
+        <w:rPr>
+          <w:rFonts w:ascii="Times New Roman" w:hAnsi="Times New Roman"/>
+          <w:sz w:val="32"/>
+          <w:szCs w:val="32"/>
+          <w:u w:val="single"/>
+        </w:rPr>
+        <w:t>Integration Testing</w:t>
       </w:r>
     </w:p>
     <w:p>
@@ -3549,15 +4050,17 @@
           <w:rFonts w:ascii="Times New Roman" w:hAnsi="Times New Roman"/>
           <w:sz w:val="32"/>
           <w:szCs w:val="32"/>
-        </w:rPr>
-      </w:pPr>
-      <w:r>
-        <w:rPr>
-          <w:rFonts w:ascii="Times New Roman" w:hAnsi="Times New Roman"/>
-          <w:sz w:val="32"/>
-          <w:szCs w:val="32"/>
-        </w:rPr>
-        <w:t xml:space="preserve"> User Acceptance Testing</w:t>
+          <w:u w:val="single"/>
+        </w:rPr>
+      </w:pPr>
+      <w:r>
+        <w:rPr>
+          <w:rFonts w:ascii="Times New Roman" w:hAnsi="Times New Roman"/>
+          <w:sz w:val="32"/>
+          <w:szCs w:val="32"/>
+          <w:u w:val="single"/>
+        </w:rPr>
+        <w:t>User Acceptance Testing</w:t>
       </w:r>
     </w:p>
     <w:p>

--- a/report.docx
+++ b/report.docx
@@ -391,9 +391,8 @@
           <w:szCs w:val="32"/>
           <w:lang w:val="en"/>
         </w:rPr>
-        <w:t xml:space="preserve">                          Anuj </w:t>
-      </w:r>
-      <w:proofErr w:type="spellStart"/>
+        <w:t xml:space="preserve">                          Anuj Shrivastav </w:t>
+      </w:r>
       <w:r>
         <w:rPr>
           <w:rFonts w:ascii="Times New Roman" w:hAnsi="Times New Roman"/>
@@ -402,9 +401,8 @@
           <w:szCs w:val="32"/>
           <w:lang w:val="en"/>
         </w:rPr>
-        <w:t>Shrivastav</w:t>
-      </w:r>
-      <w:proofErr w:type="spellEnd"/>
+        <w:t xml:space="preserve">- </w:t>
+      </w:r>
       <w:r>
         <w:rPr>
           <w:rFonts w:ascii="Times New Roman" w:hAnsi="Times New Roman"/>
@@ -413,8 +411,67 @@
           <w:szCs w:val="32"/>
           <w:lang w:val="en"/>
         </w:rPr>
+        <w:t xml:space="preserve">171112033 </w:t>
+      </w:r>
+    </w:p>
+    <w:p>
+      <w:pPr>
+        <w:widowControl w:val="0"/>
+        <w:autoSpaceDE w:val="0"/>
+        <w:autoSpaceDN w:val="0"/>
+        <w:adjustRightInd w:val="0"/>
+        <w:spacing w:after="200" w:line="276" w:lineRule="auto"/>
+        <w:jc w:val="right"/>
+        <w:rPr>
+          <w:rFonts w:ascii="Times New Roman" w:hAnsi="Times New Roman"/>
+          <w:b/>
+          <w:sz w:val="36"/>
+          <w:szCs w:val="32"/>
+          <w:u w:val="single"/>
+          <w:lang w:val="en"/>
+        </w:rPr>
+      </w:pPr>
+      <w:r>
+        <w:rPr>
+          <w:rFonts w:ascii="Times New Roman" w:hAnsi="Times New Roman"/>
+          <w:b/>
+          <w:sz w:val="36"/>
+          <w:szCs w:val="32"/>
+          <w:lang w:val="en"/>
+        </w:rPr>
+        <w:t xml:space="preserve">                           Trilok</w:t>
+      </w:r>
+      <w:r>
+        <w:rPr>
+          <w:rFonts w:ascii="Times New Roman" w:hAnsi="Times New Roman"/>
+          <w:b/>
+          <w:sz w:val="36"/>
+          <w:szCs w:val="32"/>
+          <w:lang w:val="en"/>
+        </w:rPr>
+        <w:t xml:space="preserve"> Kumar</w:t>
+      </w:r>
+      <w:r>
+        <w:rPr>
+          <w:rFonts w:ascii="Times New Roman" w:hAnsi="Times New Roman"/>
+          <w:b/>
+          <w:sz w:val="36"/>
+          <w:szCs w:val="32"/>
+          <w:lang w:val="en"/>
+        </w:rPr>
+        <w:t xml:space="preserve"> Ahirwar</w:t>
+      </w:r>
+      <w:r>
+        <w:rPr>
+          <w:rFonts w:ascii="Times New Roman" w:hAnsi="Times New Roman"/>
+          <w:b/>
+          <w:sz w:val="36"/>
+          <w:szCs w:val="32"/>
+          <w:lang w:val="en"/>
+        </w:rPr>
         <w:t xml:space="preserve"> </w:t>
       </w:r>
+      <w:proofErr w:type="gramStart"/>
       <w:r>
         <w:rPr>
           <w:rFonts w:ascii="Times New Roman" w:hAnsi="Times New Roman"/>
@@ -423,7 +480,7 @@
           <w:szCs w:val="32"/>
           <w:lang w:val="en"/>
         </w:rPr>
-        <w:t xml:space="preserve">- </w:t>
+        <w:t>-</w:t>
       </w:r>
       <w:r>
         <w:rPr>
@@ -433,26 +490,18 @@
           <w:szCs w:val="32"/>
           <w:lang w:val="en"/>
         </w:rPr>
-        <w:t xml:space="preserve">171112033 </w:t>
-      </w:r>
-    </w:p>
-    <w:p>
-      <w:pPr>
-        <w:widowControl w:val="0"/>
-        <w:autoSpaceDE w:val="0"/>
-        <w:autoSpaceDN w:val="0"/>
-        <w:adjustRightInd w:val="0"/>
-        <w:spacing w:after="200" w:line="276" w:lineRule="auto"/>
-        <w:jc w:val="right"/>
+        <w:t xml:space="preserve"> </w:t>
+      </w:r>
+      <w:r>
         <w:rPr>
           <w:rFonts w:ascii="Times New Roman" w:hAnsi="Times New Roman"/>
           <w:b/>
           <w:sz w:val="36"/>
           <w:szCs w:val="32"/>
-          <w:u w:val="single"/>
-          <w:lang w:val="en"/>
-        </w:rPr>
-      </w:pPr>
+          <w:lang w:val="en"/>
+        </w:rPr>
+        <w:t xml:space="preserve"> </w:t>
+      </w:r>
       <w:r>
         <w:rPr>
           <w:rFonts w:ascii="Times New Roman" w:hAnsi="Times New Roman"/>
@@ -461,68 +510,9 @@
           <w:szCs w:val="32"/>
           <w:lang w:val="en"/>
         </w:rPr>
-        <w:t xml:space="preserve">                           Trilok</w:t>
-      </w:r>
-      <w:r>
-        <w:rPr>
-          <w:rFonts w:ascii="Times New Roman" w:hAnsi="Times New Roman"/>
-          <w:b/>
-          <w:sz w:val="36"/>
-          <w:szCs w:val="32"/>
-          <w:lang w:val="en"/>
-        </w:rPr>
-        <w:t xml:space="preserve"> Kumar</w:t>
-      </w:r>
-      <w:r>
-        <w:rPr>
-          <w:rFonts w:ascii="Times New Roman" w:hAnsi="Times New Roman"/>
-          <w:b/>
-          <w:sz w:val="36"/>
-          <w:szCs w:val="32"/>
-          <w:lang w:val="en"/>
-        </w:rPr>
-        <w:t xml:space="preserve"> Ahirwar</w:t>
-      </w:r>
-      <w:r>
-        <w:rPr>
-          <w:rFonts w:ascii="Times New Roman" w:hAnsi="Times New Roman"/>
-          <w:b/>
-          <w:sz w:val="36"/>
-          <w:szCs w:val="32"/>
-          <w:lang w:val="en"/>
-        </w:rPr>
-        <w:t xml:space="preserve"> -</w:t>
-      </w:r>
-      <w:r>
-        <w:rPr>
-          <w:rFonts w:ascii="Times New Roman" w:hAnsi="Times New Roman"/>
-          <w:b/>
-          <w:sz w:val="36"/>
-          <w:szCs w:val="32"/>
-          <w:lang w:val="en"/>
-        </w:rPr>
-        <w:t xml:space="preserve"> </w:t>
-      </w:r>
-      <w:r>
-        <w:rPr>
-          <w:rFonts w:ascii="Times New Roman" w:hAnsi="Times New Roman"/>
-          <w:b/>
-          <w:sz w:val="36"/>
-          <w:szCs w:val="32"/>
-          <w:lang w:val="en"/>
-        </w:rPr>
-        <w:t xml:space="preserve"> </w:t>
-      </w:r>
-      <w:r>
-        <w:rPr>
-          <w:rFonts w:ascii="Times New Roman" w:hAnsi="Times New Roman"/>
-          <w:b/>
-          <w:sz w:val="36"/>
-          <w:szCs w:val="32"/>
-          <w:lang w:val="en"/>
-        </w:rPr>
         <w:t>171112018</w:t>
       </w:r>
+      <w:proofErr w:type="gramEnd"/>
     </w:p>
     <w:p>
       <w:pPr>
@@ -735,7 +725,27 @@
           <w:szCs w:val="32"/>
           <w:lang w:val="en"/>
         </w:rPr>
-        <w:t>(a).Hardware and software requirements</w:t>
+        <w:t>(a</w:t>
+      </w:r>
+      <w:proofErr w:type="gramStart"/>
+      <w:r>
+        <w:rPr>
+          <w:rFonts w:ascii="Times New Roman" w:hAnsi="Times New Roman"/>
+          <w:sz w:val="32"/>
+          <w:szCs w:val="32"/>
+          <w:lang w:val="en"/>
+        </w:rPr>
+        <w:t>).Hardware</w:t>
+      </w:r>
+      <w:proofErr w:type="gramEnd"/>
+      <w:r>
+        <w:rPr>
+          <w:rFonts w:ascii="Times New Roman" w:hAnsi="Times New Roman"/>
+          <w:sz w:val="32"/>
+          <w:szCs w:val="32"/>
+          <w:lang w:val="en"/>
+        </w:rPr>
+        <w:t xml:space="preserve"> and software requirements</w:t>
       </w:r>
     </w:p>
     <w:p>
@@ -825,16 +835,27 @@
           <w:szCs w:val="32"/>
           <w:lang w:val="en"/>
         </w:rPr>
-        <w:t>(a).</w:t>
-      </w:r>
-      <w:r>
-        <w:rPr>
-          <w:rFonts w:ascii="Times New Roman" w:hAnsi="Times New Roman"/>
-          <w:sz w:val="32"/>
-          <w:szCs w:val="32"/>
-          <w:lang w:val="en"/>
-        </w:rPr>
-        <w:t>Relational Schema</w:t>
+        <w:t>(a</w:t>
+      </w:r>
+      <w:proofErr w:type="gramStart"/>
+      <w:r>
+        <w:rPr>
+          <w:rFonts w:ascii="Times New Roman" w:hAnsi="Times New Roman"/>
+          <w:sz w:val="32"/>
+          <w:szCs w:val="32"/>
+          <w:lang w:val="en"/>
+        </w:rPr>
+        <w:t>).Relational</w:t>
+      </w:r>
+      <w:proofErr w:type="gramEnd"/>
+      <w:r>
+        <w:rPr>
+          <w:rFonts w:ascii="Times New Roman" w:hAnsi="Times New Roman"/>
+          <w:sz w:val="32"/>
+          <w:szCs w:val="32"/>
+          <w:lang w:val="en"/>
+        </w:rPr>
+        <w:t xml:space="preserve"> Schema</w:t>
       </w:r>
     </w:p>
     <w:p>
@@ -867,16 +888,27 @@
           <w:szCs w:val="32"/>
           <w:lang w:val="en"/>
         </w:rPr>
-        <w:t>(b).</w:t>
-      </w:r>
-      <w:r>
-        <w:rPr>
-          <w:rFonts w:ascii="Times New Roman" w:hAnsi="Times New Roman"/>
-          <w:sz w:val="32"/>
-          <w:szCs w:val="32"/>
-          <w:lang w:val="en"/>
-        </w:rPr>
-        <w:t>User Interface Design</w:t>
+        <w:t>(b</w:t>
+      </w:r>
+      <w:proofErr w:type="gramStart"/>
+      <w:r>
+        <w:rPr>
+          <w:rFonts w:ascii="Times New Roman" w:hAnsi="Times New Roman"/>
+          <w:sz w:val="32"/>
+          <w:szCs w:val="32"/>
+          <w:lang w:val="en"/>
+        </w:rPr>
+        <w:t>).User</w:t>
+      </w:r>
+      <w:proofErr w:type="gramEnd"/>
+      <w:r>
+        <w:rPr>
+          <w:rFonts w:ascii="Times New Roman" w:hAnsi="Times New Roman"/>
+          <w:sz w:val="32"/>
+          <w:szCs w:val="32"/>
+          <w:lang w:val="en"/>
+        </w:rPr>
+        <w:t xml:space="preserve"> Interface Design</w:t>
       </w:r>
     </w:p>
     <w:p>
@@ -902,17 +934,26 @@
         </w:rPr>
         <w:t xml:space="preserve">          </w:t>
       </w:r>
-      <w:bookmarkStart w:id="0" w:name="_GoBack"/>
-      <w:bookmarkEnd w:id="0"/>
-      <w:r>
-        <w:rPr>
-          <w:rFonts w:ascii="Times New Roman" w:hAnsi="Times New Roman"/>
-          <w:sz w:val="32"/>
-          <w:szCs w:val="32"/>
-          <w:lang w:val="en"/>
-        </w:rPr>
-        <w:t>(c).Flowchart</w:t>
-      </w:r>
+      <w:r>
+        <w:rPr>
+          <w:rFonts w:ascii="Times New Roman" w:hAnsi="Times New Roman"/>
+          <w:sz w:val="32"/>
+          <w:szCs w:val="32"/>
+          <w:lang w:val="en"/>
+        </w:rPr>
+        <w:t>(c</w:t>
+      </w:r>
+      <w:proofErr w:type="gramStart"/>
+      <w:r>
+        <w:rPr>
+          <w:rFonts w:ascii="Times New Roman" w:hAnsi="Times New Roman"/>
+          <w:sz w:val="32"/>
+          <w:szCs w:val="32"/>
+          <w:lang w:val="en"/>
+        </w:rPr>
+        <w:t>).Flowchart</w:t>
+      </w:r>
+      <w:proofErr w:type="gramEnd"/>
     </w:p>
     <w:p>
       <w:pPr>
@@ -959,7 +1000,25 @@
           <w:szCs w:val="32"/>
           <w:lang w:val="en"/>
         </w:rPr>
-        <w:t>5.Conclusin</w:t>
+        <w:t>5.Conclusi</w:t>
+      </w:r>
+      <w:r>
+        <w:rPr>
+          <w:rFonts w:ascii="Times New Roman" w:hAnsi="Times New Roman"/>
+          <w:sz w:val="32"/>
+          <w:szCs w:val="32"/>
+          <w:lang w:val="en"/>
+        </w:rPr>
+        <w:t>o</w:t>
+      </w:r>
+      <w:r>
+        <w:rPr>
+          <w:rFonts w:ascii="Times New Roman" w:hAnsi="Times New Roman"/>
+          <w:sz w:val="32"/>
+          <w:szCs w:val="32"/>
+          <w:lang w:val="en"/>
+        </w:rPr>
+        <w:t>n</w:t>
       </w:r>
     </w:p>
     <w:p>
@@ -1226,7 +1285,47 @@
           <w:szCs w:val="32"/>
           <w:lang w:val="en"/>
         </w:rPr>
-        <w:t xml:space="preserve">The purpose of this Hostel Management System is to ease hostel management and to create a convenient and easy-to-use application for students . The system is based on a relational database with its room allotment , review and complaint features. </w:t>
+        <w:t xml:space="preserve">The purpose of this Hostel Management System is to ease hostel management and to create a convenient and easy-to-use application for </w:t>
+      </w:r>
+      <w:proofErr w:type="gramStart"/>
+      <w:r>
+        <w:rPr>
+          <w:rFonts w:ascii="Times New Roman" w:hAnsi="Times New Roman"/>
+          <w:sz w:val="32"/>
+          <w:szCs w:val="32"/>
+          <w:lang w:val="en"/>
+        </w:rPr>
+        <w:t>students .</w:t>
+      </w:r>
+      <w:proofErr w:type="gramEnd"/>
+      <w:r>
+        <w:rPr>
+          <w:rFonts w:ascii="Times New Roman" w:hAnsi="Times New Roman"/>
+          <w:sz w:val="32"/>
+          <w:szCs w:val="32"/>
+          <w:lang w:val="en"/>
+        </w:rPr>
+        <w:t xml:space="preserve"> The system is based on a relational database with its room </w:t>
+      </w:r>
+      <w:proofErr w:type="gramStart"/>
+      <w:r>
+        <w:rPr>
+          <w:rFonts w:ascii="Times New Roman" w:hAnsi="Times New Roman"/>
+          <w:sz w:val="32"/>
+          <w:szCs w:val="32"/>
+          <w:lang w:val="en"/>
+        </w:rPr>
+        <w:t>allotment ,</w:t>
+      </w:r>
+      <w:proofErr w:type="gramEnd"/>
+      <w:r>
+        <w:rPr>
+          <w:rFonts w:ascii="Times New Roman" w:hAnsi="Times New Roman"/>
+          <w:sz w:val="32"/>
+          <w:szCs w:val="32"/>
+          <w:lang w:val="en"/>
+        </w:rPr>
+        <w:t xml:space="preserve"> review and complaint features. </w:t>
       </w:r>
     </w:p>
     <w:p>
@@ -1334,31 +1433,62 @@
           <w:szCs w:val="32"/>
           <w:lang w:val="en"/>
         </w:rPr>
-        <w:t>Review the rooms- Seniors who have already stayed in the room will get an option to review a room in which they can upload the room pictures and write about the problems(if they had faced any).</w:t>
-      </w:r>
-    </w:p>
-    <w:p>
-      <w:pPr>
-        <w:widowControl w:val="0"/>
-        <w:autoSpaceDE w:val="0"/>
-        <w:autoSpaceDN w:val="0"/>
-        <w:adjustRightInd w:val="0"/>
-        <w:spacing w:after="200" w:line="276" w:lineRule="auto"/>
-        <w:rPr>
-          <w:rFonts w:ascii="Times New Roman" w:hAnsi="Times New Roman"/>
-          <w:sz w:val="32"/>
-          <w:szCs w:val="32"/>
-          <w:lang w:val="en"/>
-        </w:rPr>
-      </w:pPr>
-      <w:r>
-        <w:rPr>
-          <w:rFonts w:ascii="Times New Roman" w:hAnsi="Times New Roman"/>
-          <w:sz w:val="32"/>
-          <w:szCs w:val="32"/>
-          <w:lang w:val="en"/>
-        </w:rPr>
-        <w:t>Mess : Students will be able to pay the hostel fees, see their past payments and write reviews about the food and management.</w:t>
+        <w:t xml:space="preserve">Review the rooms- Seniors who have already stayed in the room will get an option to review a room in which they can upload the room pictures and write about the </w:t>
+      </w:r>
+      <w:proofErr w:type="gramStart"/>
+      <w:r>
+        <w:rPr>
+          <w:rFonts w:ascii="Times New Roman" w:hAnsi="Times New Roman"/>
+          <w:sz w:val="32"/>
+          <w:szCs w:val="32"/>
+          <w:lang w:val="en"/>
+        </w:rPr>
+        <w:t>problems(</w:t>
+      </w:r>
+      <w:proofErr w:type="gramEnd"/>
+      <w:r>
+        <w:rPr>
+          <w:rFonts w:ascii="Times New Roman" w:hAnsi="Times New Roman"/>
+          <w:sz w:val="32"/>
+          <w:szCs w:val="32"/>
+          <w:lang w:val="en"/>
+        </w:rPr>
+        <w:t>if they had faced any).</w:t>
+      </w:r>
+    </w:p>
+    <w:p>
+      <w:pPr>
+        <w:widowControl w:val="0"/>
+        <w:autoSpaceDE w:val="0"/>
+        <w:autoSpaceDN w:val="0"/>
+        <w:adjustRightInd w:val="0"/>
+        <w:spacing w:after="200" w:line="276" w:lineRule="auto"/>
+        <w:rPr>
+          <w:rFonts w:ascii="Times New Roman" w:hAnsi="Times New Roman"/>
+          <w:sz w:val="32"/>
+          <w:szCs w:val="32"/>
+          <w:lang w:val="en"/>
+        </w:rPr>
+      </w:pPr>
+      <w:proofErr w:type="gramStart"/>
+      <w:r>
+        <w:rPr>
+          <w:rFonts w:ascii="Times New Roman" w:hAnsi="Times New Roman"/>
+          <w:sz w:val="32"/>
+          <w:szCs w:val="32"/>
+          <w:lang w:val="en"/>
+        </w:rPr>
+        <w:t>Mess :</w:t>
+      </w:r>
+      <w:proofErr w:type="gramEnd"/>
+      <w:r>
+        <w:rPr>
+          <w:rFonts w:ascii="Times New Roman" w:hAnsi="Times New Roman"/>
+          <w:sz w:val="32"/>
+          <w:szCs w:val="32"/>
+          <w:lang w:val="en"/>
+        </w:rPr>
+        <w:t xml:space="preserve"> Students will be able to pay the hostel fees, see their past payments and write reviews about the food and management.</w:t>
       </w:r>
     </w:p>
     <w:p>
@@ -1420,17 +1550,39 @@
           <w:szCs w:val="32"/>
           <w:u w:val="single"/>
         </w:rPr>
-        <w:t>(a).</w:t>
-      </w:r>
-      <w:r>
-        <w:rPr>
-          <w:rFonts w:ascii="Times New Roman" w:hAnsi="Times New Roman"/>
-          <w:b/>
-          <w:sz w:val="32"/>
-          <w:szCs w:val="32"/>
-          <w:u w:val="single"/>
-        </w:rPr>
-        <w:t>Specific requirements</w:t>
+        <w:t>(a</w:t>
+      </w:r>
+      <w:proofErr w:type="gramStart"/>
+      <w:r>
+        <w:rPr>
+          <w:rFonts w:ascii="Times New Roman" w:hAnsi="Times New Roman"/>
+          <w:b/>
+          <w:sz w:val="32"/>
+          <w:szCs w:val="32"/>
+          <w:u w:val="single"/>
+        </w:rPr>
+        <w:t>).</w:t>
+      </w:r>
+      <w:r>
+        <w:rPr>
+          <w:rFonts w:ascii="Times New Roman" w:hAnsi="Times New Roman"/>
+          <w:b/>
+          <w:sz w:val="32"/>
+          <w:szCs w:val="32"/>
+          <w:u w:val="single"/>
+        </w:rPr>
+        <w:t>Specific</w:t>
+      </w:r>
+      <w:proofErr w:type="gramEnd"/>
+      <w:r>
+        <w:rPr>
+          <w:rFonts w:ascii="Times New Roman" w:hAnsi="Times New Roman"/>
+          <w:b/>
+          <w:sz w:val="32"/>
+          <w:szCs w:val="32"/>
+          <w:u w:val="single"/>
+        </w:rPr>
+        <w:t xml:space="preserve"> requirements</w:t>
       </w:r>
     </w:p>
     <w:p>
@@ -1626,7 +1778,25 @@
           <w:sz w:val="32"/>
           <w:szCs w:val="32"/>
         </w:rPr>
-        <w:t>Our goal is to develop a software that should be easy to use for all types of users. Thus while designing the software one can assume that each user type has the following characteristics:</w:t>
+        <w:t xml:space="preserve">Our goal is to develop a software that should be easy to use for all types of users. </w:t>
+      </w:r>
+      <w:proofErr w:type="gramStart"/>
+      <w:r>
+        <w:rPr>
+          <w:rFonts w:ascii="Times New Roman" w:hAnsi="Times New Roman"/>
+          <w:sz w:val="32"/>
+          <w:szCs w:val="32"/>
+        </w:rPr>
+        <w:t>Thus</w:t>
+      </w:r>
+      <w:proofErr w:type="gramEnd"/>
+      <w:r>
+        <w:rPr>
+          <w:rFonts w:ascii="Times New Roman" w:hAnsi="Times New Roman"/>
+          <w:sz w:val="32"/>
+          <w:szCs w:val="32"/>
+        </w:rPr>
+        <w:t xml:space="preserve"> while designing the software one can assume that each user type has the following characteristics:</w:t>
       </w:r>
     </w:p>
     <w:p>
@@ -2144,6 +2314,7 @@
           <w:lang w:val="en"/>
         </w:rPr>
       </w:pPr>
+      <w:proofErr w:type="gramStart"/>
       <w:r>
         <w:rPr>
           <w:rFonts w:ascii="Times New Roman" w:hAnsi="Times New Roman"/>
@@ -2155,6 +2326,7 @@
         <w:t>Users(</w:t>
       </w:r>
       <w:proofErr w:type="spellStart"/>
+      <w:proofErr w:type="gramEnd"/>
       <w:r>
         <w:rPr>
           <w:rFonts w:ascii="Times New Roman" w:hAnsi="Times New Roman"/>
@@ -2214,6 +2386,7 @@
           <w:lang w:val="en"/>
         </w:rPr>
       </w:pPr>
+      <w:proofErr w:type="gramStart"/>
       <w:r>
         <w:rPr>
           <w:rFonts w:ascii="Times New Roman" w:hAnsi="Times New Roman"/>
@@ -2223,6 +2396,7 @@
         </w:rPr>
         <w:t>Reviews(</w:t>
       </w:r>
+      <w:proofErr w:type="gramEnd"/>
       <w:r>
         <w:rPr>
           <w:rFonts w:ascii="Times New Roman" w:hAnsi="Times New Roman"/>
@@ -2322,7 +2496,17 @@
           <w:szCs w:val="32"/>
           <w:lang w:val="en"/>
         </w:rPr>
-        <w:t>Writes_rev</w:t>
+        <w:t>Writes_</w:t>
+      </w:r>
+      <w:proofErr w:type="gramStart"/>
+      <w:r>
+        <w:rPr>
+          <w:rFonts w:ascii="Times New Roman" w:hAnsi="Times New Roman"/>
+          <w:sz w:val="32"/>
+          <w:szCs w:val="32"/>
+          <w:lang w:val="en"/>
+        </w:rPr>
+        <w:t>rev</w:t>
       </w:r>
       <w:proofErr w:type="spellEnd"/>
       <w:r>
@@ -2335,6 +2519,7 @@
         <w:t>(</w:t>
       </w:r>
       <w:proofErr w:type="spellStart"/>
+      <w:proofErr w:type="gramEnd"/>
       <w:r>
         <w:rPr>
           <w:rFonts w:ascii="Times New Roman" w:hAnsi="Times New Roman"/>
@@ -2425,6 +2610,7 @@
           <w:lang w:val="en"/>
         </w:rPr>
       </w:pPr>
+      <w:proofErr w:type="gramStart"/>
       <w:r>
         <w:rPr>
           <w:rFonts w:ascii="Times New Roman" w:hAnsi="Times New Roman"/>
@@ -2445,6 +2631,7 @@
         <w:t>(</w:t>
       </w:r>
       <w:proofErr w:type="spellStart"/>
+      <w:proofErr w:type="gramEnd"/>
       <w:r>
         <w:rPr>
           <w:rFonts w:ascii="Times New Roman" w:hAnsi="Times New Roman"/>
@@ -2573,7 +2760,17 @@
           <w:szCs w:val="32"/>
           <w:lang w:val="en"/>
         </w:rPr>
-        <w:t>Writes_com</w:t>
+        <w:t>Writes_</w:t>
+      </w:r>
+      <w:proofErr w:type="gramStart"/>
+      <w:r>
+        <w:rPr>
+          <w:rFonts w:ascii="Times New Roman" w:hAnsi="Times New Roman"/>
+          <w:sz w:val="32"/>
+          <w:szCs w:val="32"/>
+          <w:lang w:val="en"/>
+        </w:rPr>
+        <w:t>com</w:t>
       </w:r>
       <w:proofErr w:type="spellEnd"/>
       <w:r>
@@ -2586,6 +2783,7 @@
         <w:t>(</w:t>
       </w:r>
       <w:proofErr w:type="spellStart"/>
+      <w:proofErr w:type="gramEnd"/>
       <w:r>
         <w:rPr>
           <w:rFonts w:ascii="Times New Roman" w:hAnsi="Times New Roman"/>
@@ -2653,6 +2851,7 @@
           <w:lang w:val="en"/>
         </w:rPr>
       </w:pPr>
+      <w:proofErr w:type="gramStart"/>
       <w:r>
         <w:rPr>
           <w:rFonts w:ascii="Times New Roman" w:hAnsi="Times New Roman"/>
@@ -2663,6 +2862,7 @@
         <w:t>Student(</w:t>
       </w:r>
       <w:proofErr w:type="spellStart"/>
+      <w:proofErr w:type="gramEnd"/>
       <w:r>
         <w:rPr>
           <w:rFonts w:ascii="Times New Roman" w:hAnsi="Times New Roman"/>
@@ -3281,7 +3481,27 @@
           <w:szCs w:val="32"/>
           <w:lang w:val="en"/>
         </w:rPr>
-        <w:t xml:space="preserve">HOME- It includes the navigation among different pages .Starting with registration and login </w:t>
+        <w:t xml:space="preserve">HOME- It includes the navigation among different </w:t>
+      </w:r>
+      <w:proofErr w:type="gramStart"/>
+      <w:r>
+        <w:rPr>
+          <w:rFonts w:ascii="Times New Roman" w:hAnsi="Times New Roman"/>
+          <w:sz w:val="32"/>
+          <w:szCs w:val="32"/>
+          <w:lang w:val="en"/>
+        </w:rPr>
+        <w:t>pages .Starting</w:t>
+      </w:r>
+      <w:proofErr w:type="gramEnd"/>
+      <w:r>
+        <w:rPr>
+          <w:rFonts w:ascii="Times New Roman" w:hAnsi="Times New Roman"/>
+          <w:sz w:val="32"/>
+          <w:szCs w:val="32"/>
+          <w:lang w:val="en"/>
+        </w:rPr>
+        <w:t xml:space="preserve"> with registration and login </w:t>
       </w:r>
       <w:r>
         <w:rPr>
@@ -3409,6 +3629,7 @@
         <w:t xml:space="preserve">4. DASHBOARD- After booking the room user can see the status in the dashboard including </w:t>
       </w:r>
       <w:proofErr w:type="spellStart"/>
+      <w:proofErr w:type="gramStart"/>
       <w:r>
         <w:rPr>
           <w:rFonts w:ascii="Times New Roman" w:hAnsi="Times New Roman"/>
@@ -3419,6 +3640,7 @@
         <w:t>username,scholar</w:t>
       </w:r>
       <w:proofErr w:type="spellEnd"/>
+      <w:proofErr w:type="gramEnd"/>
       <w:r>
         <w:rPr>
           <w:rFonts w:ascii="Times New Roman" w:hAnsi="Times New Roman"/>
@@ -3486,8 +3708,39 @@
           <w:szCs w:val="32"/>
           <w:lang w:val="en"/>
         </w:rPr>
-        <w:t>. Review includes the description and the photo of the room . After submission page is directed into another page from where user can view his review and even delete .</w:t>
-      </w:r>
+        <w:t xml:space="preserve">. Review includes the description and the photo of the </w:t>
+      </w:r>
+      <w:proofErr w:type="gramStart"/>
+      <w:r>
+        <w:rPr>
+          <w:rFonts w:ascii="Times New Roman" w:hAnsi="Times New Roman"/>
+          <w:sz w:val="32"/>
+          <w:szCs w:val="32"/>
+          <w:lang w:val="en"/>
+        </w:rPr>
+        <w:t>room .</w:t>
+      </w:r>
+      <w:proofErr w:type="gramEnd"/>
+      <w:r>
+        <w:rPr>
+          <w:rFonts w:ascii="Times New Roman" w:hAnsi="Times New Roman"/>
+          <w:sz w:val="32"/>
+          <w:szCs w:val="32"/>
+          <w:lang w:val="en"/>
+        </w:rPr>
+        <w:t xml:space="preserve"> After submission page is directed into another page from where user can view his review and even </w:t>
+      </w:r>
+      <w:proofErr w:type="gramStart"/>
+      <w:r>
+        <w:rPr>
+          <w:rFonts w:ascii="Times New Roman" w:hAnsi="Times New Roman"/>
+          <w:sz w:val="32"/>
+          <w:szCs w:val="32"/>
+          <w:lang w:val="en"/>
+        </w:rPr>
+        <w:t>delete .</w:t>
+      </w:r>
+      <w:proofErr w:type="gramEnd"/>
     </w:p>
     <w:p>
       <w:pPr>
@@ -3591,7 +3844,27 @@
           <w:szCs w:val="32"/>
           <w:lang w:val="en"/>
         </w:rPr>
-        <w:t>COMPLAINTS- After room allotment if user requires to file any complaint he can register his complaint.</w:t>
+        <w:t xml:space="preserve">COMPLAINTS- After room allotment if user requires to file any </w:t>
+      </w:r>
+      <w:proofErr w:type="gramStart"/>
+      <w:r>
+        <w:rPr>
+          <w:rFonts w:ascii="Times New Roman" w:hAnsi="Times New Roman"/>
+          <w:sz w:val="32"/>
+          <w:szCs w:val="32"/>
+          <w:lang w:val="en"/>
+        </w:rPr>
+        <w:t>complaint</w:t>
+      </w:r>
+      <w:proofErr w:type="gramEnd"/>
+      <w:r>
+        <w:rPr>
+          <w:rFonts w:ascii="Times New Roman" w:hAnsi="Times New Roman"/>
+          <w:sz w:val="32"/>
+          <w:szCs w:val="32"/>
+          <w:lang w:val="en"/>
+        </w:rPr>
+        <w:t xml:space="preserve"> he can register his complaint.</w:t>
       </w:r>
     </w:p>
     <w:p>
@@ -3834,6 +4107,7 @@
           <w:lang w:val="en"/>
         </w:rPr>
       </w:pPr>
+      <w:proofErr w:type="gramStart"/>
       <w:r>
         <w:rPr>
           <w:rFonts w:ascii="Times New Roman" w:hAnsi="Times New Roman"/>
@@ -3844,7 +4118,19 @@
           <w:lang w:val="en"/>
         </w:rPr>
         <w:lastRenderedPageBreak/>
-        <w:t>4 . TESTING</w:t>
+        <w:t>4 .</w:t>
+      </w:r>
+      <w:proofErr w:type="gramEnd"/>
+      <w:r>
+        <w:rPr>
+          <w:rFonts w:ascii="Times New Roman" w:hAnsi="Times New Roman"/>
+          <w:b/>
+          <w:sz w:val="32"/>
+          <w:szCs w:val="32"/>
+          <w:u w:val="single"/>
+          <w:lang w:val="en"/>
+        </w:rPr>
+        <w:t xml:space="preserve"> TESTING</w:t>
       </w:r>
     </w:p>
     <w:p>
@@ -4020,7 +4306,25 @@
           <w:szCs w:val="32"/>
         </w:rPr>
         <w:lastRenderedPageBreak/>
-        <w:t xml:space="preserve">The objective is to take unit tested modules and build a program structure. All the modules are combined and tested as a whole. In this project,  room allotment and complaints can be filed only after the student has logged in . The room review can only be written once the room is allotted to a student. This testing provides the assurance that the application is well integrated functional unit with smooth transition of data. </w:t>
+        <w:t xml:space="preserve">The objective is to take unit tested modules and build a program structure. All the modules are combined and tested as a whole. In this </w:t>
+      </w:r>
+      <w:proofErr w:type="gramStart"/>
+      <w:r>
+        <w:rPr>
+          <w:rFonts w:ascii="Times New Roman" w:hAnsi="Times New Roman"/>
+          <w:sz w:val="32"/>
+          <w:szCs w:val="32"/>
+        </w:rPr>
+        <w:t>project,  room</w:t>
+      </w:r>
+      <w:proofErr w:type="gramEnd"/>
+      <w:r>
+        <w:rPr>
+          <w:rFonts w:ascii="Times New Roman" w:hAnsi="Times New Roman"/>
+          <w:sz w:val="32"/>
+          <w:szCs w:val="32"/>
+        </w:rPr>
+        <w:t xml:space="preserve"> allotment and complaints can be filed only after the student has logged in . The room review can only be written once the room is allotted to a student. This testing provides the assurance that the application is well integrated functional unit with smooth transition of data. </w:t>
       </w:r>
     </w:p>
     <w:p>
@@ -4080,6 +4384,614 @@
         </w:rPr>
         <w:t xml:space="preserve"> User acceptance of a system is the key factor for the success of any system. The system under consideration is tested for user acceptance by constantly keeping in touch with the system users at time of developing and making changes whenever required. </w:t>
       </w:r>
+    </w:p>
+    <w:p>
+      <w:pPr>
+        <w:rPr>
+          <w:rFonts w:ascii="Times New Roman" w:hAnsi="Times New Roman"/>
+          <w:sz w:val="32"/>
+          <w:szCs w:val="32"/>
+        </w:rPr>
+      </w:pPr>
+    </w:p>
+    <w:p>
+      <w:pPr>
+        <w:rPr>
+          <w:rFonts w:ascii="Times New Roman" w:hAnsi="Times New Roman"/>
+          <w:sz w:val="32"/>
+          <w:szCs w:val="32"/>
+        </w:rPr>
+      </w:pPr>
+    </w:p>
+    <w:p>
+      <w:pPr>
+        <w:rPr>
+          <w:rFonts w:ascii="Times New Roman" w:hAnsi="Times New Roman"/>
+          <w:sz w:val="32"/>
+          <w:szCs w:val="32"/>
+        </w:rPr>
+      </w:pPr>
+    </w:p>
+    <w:p>
+      <w:pPr>
+        <w:rPr>
+          <w:rFonts w:ascii="Times New Roman" w:hAnsi="Times New Roman"/>
+          <w:sz w:val="32"/>
+          <w:szCs w:val="32"/>
+        </w:rPr>
+      </w:pPr>
+    </w:p>
+    <w:p>
+      <w:pPr>
+        <w:rPr>
+          <w:rFonts w:ascii="Times New Roman" w:hAnsi="Times New Roman"/>
+          <w:sz w:val="32"/>
+          <w:szCs w:val="32"/>
+        </w:rPr>
+      </w:pPr>
+    </w:p>
+    <w:p>
+      <w:pPr>
+        <w:rPr>
+          <w:rFonts w:ascii="Times New Roman" w:hAnsi="Times New Roman"/>
+          <w:sz w:val="32"/>
+          <w:szCs w:val="32"/>
+        </w:rPr>
+      </w:pPr>
+    </w:p>
+    <w:p>
+      <w:pPr>
+        <w:rPr>
+          <w:rFonts w:ascii="Times New Roman" w:hAnsi="Times New Roman"/>
+          <w:sz w:val="32"/>
+          <w:szCs w:val="32"/>
+        </w:rPr>
+      </w:pPr>
+    </w:p>
+    <w:p>
+      <w:pPr>
+        <w:rPr>
+          <w:rFonts w:ascii="Times New Roman" w:hAnsi="Times New Roman"/>
+          <w:sz w:val="32"/>
+          <w:szCs w:val="32"/>
+        </w:rPr>
+      </w:pPr>
+    </w:p>
+    <w:p>
+      <w:pPr>
+        <w:rPr>
+          <w:rFonts w:ascii="Times New Roman" w:hAnsi="Times New Roman"/>
+          <w:sz w:val="32"/>
+          <w:szCs w:val="32"/>
+        </w:rPr>
+      </w:pPr>
+    </w:p>
+    <w:p>
+      <w:pPr>
+        <w:rPr>
+          <w:rFonts w:ascii="Times New Roman" w:hAnsi="Times New Roman"/>
+          <w:sz w:val="32"/>
+          <w:szCs w:val="32"/>
+        </w:rPr>
+      </w:pPr>
+    </w:p>
+    <w:p>
+      <w:pPr>
+        <w:rPr>
+          <w:rFonts w:ascii="Times New Roman" w:hAnsi="Times New Roman"/>
+          <w:sz w:val="32"/>
+          <w:szCs w:val="32"/>
+        </w:rPr>
+      </w:pPr>
+    </w:p>
+    <w:p>
+      <w:pPr>
+        <w:rPr>
+          <w:rFonts w:ascii="Times New Roman" w:hAnsi="Times New Roman"/>
+          <w:sz w:val="32"/>
+          <w:szCs w:val="32"/>
+        </w:rPr>
+      </w:pPr>
+    </w:p>
+    <w:p>
+      <w:pPr>
+        <w:rPr>
+          <w:rFonts w:ascii="Times New Roman" w:hAnsi="Times New Roman"/>
+          <w:sz w:val="32"/>
+          <w:szCs w:val="32"/>
+        </w:rPr>
+      </w:pPr>
+    </w:p>
+    <w:p>
+      <w:pPr>
+        <w:rPr>
+          <w:rFonts w:ascii="Times New Roman" w:hAnsi="Times New Roman"/>
+          <w:sz w:val="32"/>
+          <w:szCs w:val="32"/>
+        </w:rPr>
+      </w:pPr>
+    </w:p>
+    <w:p>
+      <w:pPr>
+        <w:jc w:val="center"/>
+        <w:rPr>
+          <w:rFonts w:ascii="Times New Roman" w:hAnsi="Times New Roman"/>
+          <w:sz w:val="32"/>
+          <w:szCs w:val="32"/>
+          <w:u w:val="single"/>
+        </w:rPr>
+      </w:pPr>
+      <w:r>
+        <w:rPr>
+          <w:rFonts w:ascii="Times New Roman" w:hAnsi="Times New Roman"/>
+          <w:sz w:val="32"/>
+          <w:szCs w:val="32"/>
+          <w:u w:val="single"/>
+        </w:rPr>
+        <w:lastRenderedPageBreak/>
+        <w:t>CONCLUSION</w:t>
+      </w:r>
+    </w:p>
+    <w:p>
+      <w:pPr>
+        <w:rPr>
+          <w:rFonts w:ascii="Times New Roman" w:hAnsi="Times New Roman"/>
+          <w:sz w:val="32"/>
+          <w:szCs w:val="32"/>
+        </w:rPr>
+      </w:pPr>
+      <w:r>
+        <w:rPr>
+          <w:rFonts w:ascii="Times New Roman" w:hAnsi="Times New Roman"/>
+          <w:sz w:val="32"/>
+          <w:szCs w:val="32"/>
+        </w:rPr>
+        <w:t xml:space="preserve">To conclude the description about the </w:t>
+      </w:r>
+      <w:r>
+        <w:rPr>
+          <w:rFonts w:ascii="Times New Roman" w:hAnsi="Times New Roman"/>
+          <w:sz w:val="32"/>
+          <w:szCs w:val="32"/>
+        </w:rPr>
+        <w:t>project:</w:t>
+      </w:r>
+      <w:r>
+        <w:rPr>
+          <w:rFonts w:ascii="Times New Roman" w:hAnsi="Times New Roman"/>
+          <w:sz w:val="32"/>
+          <w:szCs w:val="32"/>
+        </w:rPr>
+        <w:t xml:space="preserve"> The project, developed using PHP and MySQL is based on the requirement specification of the user and the analysis of the existing system, with flexibility for future </w:t>
+      </w:r>
+      <w:r>
+        <w:rPr>
+          <w:rFonts w:ascii="Times New Roman" w:hAnsi="Times New Roman"/>
+          <w:sz w:val="32"/>
+          <w:szCs w:val="32"/>
+        </w:rPr>
+        <w:t>enhancement</w:t>
+      </w:r>
+      <w:r>
+        <w:rPr>
+          <w:rFonts w:ascii="Times New Roman" w:hAnsi="Times New Roman"/>
+          <w:sz w:val="32"/>
+          <w:szCs w:val="32"/>
+        </w:rPr>
+        <w:t xml:space="preserve">. This hostel management software is designed for people who want to manage various activities in the hostel. </w:t>
+      </w:r>
+      <w:r>
+        <w:rPr>
+          <w:rFonts w:ascii="Times New Roman" w:hAnsi="Times New Roman"/>
+          <w:sz w:val="32"/>
+          <w:szCs w:val="32"/>
+        </w:rPr>
+        <w:t>Till now, room allotment is done manually and physical presence is also required for the same</w:t>
+      </w:r>
+      <w:r>
+        <w:rPr>
+          <w:rFonts w:ascii="Times New Roman" w:hAnsi="Times New Roman"/>
+          <w:sz w:val="32"/>
+          <w:szCs w:val="32"/>
+        </w:rPr>
+        <w:t>.</w:t>
+      </w:r>
+      <w:r>
+        <w:rPr>
+          <w:rFonts w:ascii="Times New Roman" w:hAnsi="Times New Roman"/>
+          <w:sz w:val="32"/>
+          <w:szCs w:val="32"/>
+        </w:rPr>
+        <w:t xml:space="preserve"> Students have to come few days prior to the beginning of classes in order to select rooms. Hence t</w:t>
+      </w:r>
+      <w:r>
+        <w:rPr>
+          <w:rFonts w:ascii="Times New Roman" w:hAnsi="Times New Roman"/>
+          <w:sz w:val="32"/>
+          <w:szCs w:val="32"/>
+        </w:rPr>
+        <w:t>his particular project deals with the problems on managing a hostel and avoids</w:t>
+      </w:r>
+      <w:r>
+        <w:rPr>
+          <w:rFonts w:ascii="Times New Roman" w:hAnsi="Times New Roman"/>
+          <w:sz w:val="32"/>
+          <w:szCs w:val="32"/>
+        </w:rPr>
+        <w:t xml:space="preserve"> </w:t>
+      </w:r>
+      <w:r>
+        <w:rPr>
+          <w:rFonts w:ascii="Times New Roman" w:hAnsi="Times New Roman"/>
+          <w:sz w:val="32"/>
+          <w:szCs w:val="32"/>
+        </w:rPr>
+        <w:t xml:space="preserve">the </w:t>
+      </w:r>
+      <w:r>
+        <w:rPr>
+          <w:rFonts w:ascii="Times New Roman" w:hAnsi="Times New Roman"/>
+          <w:sz w:val="32"/>
+          <w:szCs w:val="32"/>
+        </w:rPr>
+        <w:t>hecticness of carrying out tasks manually</w:t>
+      </w:r>
+      <w:r>
+        <w:rPr>
+          <w:rFonts w:ascii="Times New Roman" w:hAnsi="Times New Roman"/>
+          <w:sz w:val="32"/>
+          <w:szCs w:val="32"/>
+        </w:rPr>
+        <w:t>.</w:t>
+      </w:r>
+      <w:r>
+        <w:rPr>
+          <w:rFonts w:ascii="Times New Roman" w:hAnsi="Times New Roman"/>
+          <w:sz w:val="32"/>
+          <w:szCs w:val="32"/>
+        </w:rPr>
+        <w:t xml:space="preserve"> </w:t>
+      </w:r>
+      <w:r>
+        <w:rPr>
+          <w:rFonts w:ascii="Times New Roman" w:hAnsi="Times New Roman"/>
+          <w:sz w:val="32"/>
+          <w:szCs w:val="32"/>
+        </w:rPr>
+        <w:t>Identification of the drawbacks of the existing system leads to the designing of computerized system</w:t>
+      </w:r>
+      <w:r>
+        <w:rPr>
+          <w:rFonts w:ascii="Times New Roman" w:hAnsi="Times New Roman"/>
+          <w:sz w:val="32"/>
+          <w:szCs w:val="32"/>
+        </w:rPr>
+        <w:t xml:space="preserve"> </w:t>
+      </w:r>
+      <w:r>
+        <w:rPr>
+          <w:rFonts w:ascii="Times New Roman" w:hAnsi="Times New Roman"/>
+          <w:sz w:val="32"/>
+          <w:szCs w:val="32"/>
+        </w:rPr>
+        <w:t>that will be compatible to the existing system with the system which is more user friendly and more GUI</w:t>
+      </w:r>
+      <w:r>
+        <w:rPr>
+          <w:rFonts w:ascii="Times New Roman" w:hAnsi="Times New Roman"/>
+          <w:sz w:val="32"/>
+          <w:szCs w:val="32"/>
+        </w:rPr>
+        <w:t xml:space="preserve"> </w:t>
+      </w:r>
+      <w:r>
+        <w:rPr>
+          <w:rFonts w:ascii="Times New Roman" w:hAnsi="Times New Roman"/>
+          <w:sz w:val="32"/>
+          <w:szCs w:val="32"/>
+        </w:rPr>
+        <w:t>oriented.</w:t>
+      </w:r>
+    </w:p>
+    <w:p>
+      <w:pPr>
+        <w:rPr>
+          <w:rFonts w:ascii="Times New Roman" w:hAnsi="Times New Roman"/>
+          <w:sz w:val="32"/>
+          <w:szCs w:val="32"/>
+        </w:rPr>
+      </w:pPr>
+    </w:p>
+    <w:p>
+      <w:pPr>
+        <w:rPr>
+          <w:rFonts w:ascii="Times New Roman" w:hAnsi="Times New Roman"/>
+          <w:sz w:val="32"/>
+          <w:szCs w:val="32"/>
+        </w:rPr>
+      </w:pPr>
+    </w:p>
+    <w:p>
+      <w:pPr>
+        <w:rPr>
+          <w:rFonts w:ascii="Times New Roman" w:hAnsi="Times New Roman"/>
+          <w:sz w:val="32"/>
+          <w:szCs w:val="32"/>
+        </w:rPr>
+      </w:pPr>
+      <w:bookmarkStart w:id="0" w:name="_GoBack"/>
+      <w:bookmarkEnd w:id="0"/>
+    </w:p>
+    <w:p>
+      <w:pPr>
+        <w:rPr>
+          <w:rFonts w:ascii="Times New Roman" w:hAnsi="Times New Roman"/>
+          <w:sz w:val="32"/>
+          <w:szCs w:val="32"/>
+        </w:rPr>
+      </w:pPr>
+      <w:r>
+        <w:rPr>
+          <w:rFonts w:ascii="Times New Roman" w:hAnsi="Times New Roman"/>
+          <w:sz w:val="32"/>
+          <w:szCs w:val="32"/>
+          <w:u w:val="single"/>
+        </w:rPr>
+        <w:t>REFERENCES</w:t>
+      </w:r>
+      <w:r>
+        <w:rPr>
+          <w:rFonts w:ascii="Times New Roman" w:hAnsi="Times New Roman"/>
+          <w:sz w:val="32"/>
+          <w:szCs w:val="32"/>
+        </w:rPr>
+        <w:t>:</w:t>
+      </w:r>
+    </w:p>
+    <w:p>
+      <w:pPr>
+        <w:rPr>
+          <w:rFonts w:ascii="Times New Roman" w:hAnsi="Times New Roman"/>
+          <w:sz w:val="32"/>
+          <w:szCs w:val="32"/>
+        </w:rPr>
+      </w:pPr>
+    </w:p>
+    <w:p>
+      <w:pPr>
+        <w:rPr>
+          <w:rFonts w:ascii="Times New Roman" w:hAnsi="Times New Roman"/>
+          <w:sz w:val="32"/>
+          <w:szCs w:val="32"/>
+        </w:rPr>
+      </w:pPr>
+      <w:r>
+        <w:rPr>
+          <w:rFonts w:ascii="Times New Roman" w:hAnsi="Times New Roman"/>
+          <w:sz w:val="32"/>
+          <w:szCs w:val="32"/>
+        </w:rPr>
+        <w:t xml:space="preserve">1. www.w3schools.com </w:t>
+      </w:r>
+    </w:p>
+    <w:p>
+      <w:pPr>
+        <w:rPr>
+          <w:rFonts w:ascii="Times New Roman" w:hAnsi="Times New Roman"/>
+          <w:sz w:val="32"/>
+          <w:szCs w:val="32"/>
+        </w:rPr>
+      </w:pPr>
+      <w:r>
+        <w:rPr>
+          <w:rFonts w:ascii="Times New Roman" w:hAnsi="Times New Roman"/>
+          <w:sz w:val="32"/>
+          <w:szCs w:val="32"/>
+        </w:rPr>
+        <w:t xml:space="preserve">2. </w:t>
+      </w:r>
+      <w:r>
+        <w:rPr>
+          <w:rFonts w:ascii="Times New Roman" w:hAnsi="Times New Roman"/>
+          <w:sz w:val="32"/>
+          <w:szCs w:val="32"/>
+        </w:rPr>
+        <w:t>www.</w:t>
+      </w:r>
+      <w:r>
+        <w:rPr>
+          <w:rFonts w:ascii="Times New Roman" w:hAnsi="Times New Roman"/>
+          <w:sz w:val="32"/>
+          <w:szCs w:val="32"/>
+        </w:rPr>
+        <w:t xml:space="preserve">php.net </w:t>
+      </w:r>
+    </w:p>
+    <w:p>
+      <w:pPr>
+        <w:rPr>
+          <w:rFonts w:ascii="Times New Roman" w:hAnsi="Times New Roman"/>
+          <w:sz w:val="32"/>
+          <w:szCs w:val="32"/>
+        </w:rPr>
+      </w:pPr>
+      <w:r>
+        <w:rPr>
+          <w:rFonts w:ascii="Times New Roman" w:hAnsi="Times New Roman"/>
+          <w:sz w:val="32"/>
+          <w:szCs w:val="32"/>
+        </w:rPr>
+        <w:t>3. en.wikipedia.org/wiki/ PHP</w:t>
+      </w:r>
+    </w:p>
+    <w:p>
+      <w:pPr>
+        <w:rPr>
+          <w:rFonts w:ascii="Times New Roman" w:hAnsi="Times New Roman"/>
+          <w:sz w:val="32"/>
+          <w:szCs w:val="32"/>
+        </w:rPr>
+      </w:pPr>
+      <w:r>
+        <w:rPr>
+          <w:rFonts w:ascii="Times New Roman" w:hAnsi="Times New Roman"/>
+          <w:sz w:val="32"/>
+          <w:szCs w:val="32"/>
+        </w:rPr>
+        <w:t>4</w:t>
+      </w:r>
+      <w:r>
+        <w:rPr>
+          <w:rFonts w:ascii="Times New Roman" w:hAnsi="Times New Roman"/>
+          <w:sz w:val="32"/>
+          <w:szCs w:val="32"/>
+        </w:rPr>
+        <w:t>. www. mysql .com</w:t>
+      </w:r>
+    </w:p>
+    <w:p>
+      <w:pPr>
+        <w:rPr>
+          <w:rFonts w:ascii="Times New Roman" w:hAnsi="Times New Roman"/>
+          <w:sz w:val="32"/>
+          <w:szCs w:val="32"/>
+        </w:rPr>
+      </w:pPr>
+    </w:p>
+    <w:p>
+      <w:pPr>
+        <w:rPr>
+          <w:rFonts w:ascii="Times New Roman" w:hAnsi="Times New Roman"/>
+          <w:sz w:val="32"/>
+          <w:szCs w:val="32"/>
+        </w:rPr>
+      </w:pPr>
+    </w:p>
+    <w:p>
+      <w:pPr>
+        <w:rPr>
+          <w:rFonts w:ascii="Times New Roman" w:hAnsi="Times New Roman"/>
+          <w:sz w:val="32"/>
+          <w:szCs w:val="32"/>
+        </w:rPr>
+      </w:pPr>
+    </w:p>
+    <w:p>
+      <w:pPr>
+        <w:rPr>
+          <w:rFonts w:ascii="Times New Roman" w:hAnsi="Times New Roman"/>
+          <w:sz w:val="32"/>
+          <w:szCs w:val="32"/>
+        </w:rPr>
+      </w:pPr>
+    </w:p>
+    <w:p>
+      <w:pPr>
+        <w:rPr>
+          <w:rFonts w:ascii="Times New Roman" w:hAnsi="Times New Roman"/>
+          <w:sz w:val="32"/>
+          <w:szCs w:val="32"/>
+        </w:rPr>
+      </w:pPr>
+    </w:p>
+    <w:p>
+      <w:pPr>
+        <w:rPr>
+          <w:rFonts w:ascii="Times New Roman" w:hAnsi="Times New Roman"/>
+          <w:sz w:val="32"/>
+          <w:szCs w:val="32"/>
+        </w:rPr>
+      </w:pPr>
+    </w:p>
+    <w:p>
+      <w:pPr>
+        <w:rPr>
+          <w:rFonts w:ascii="Times New Roman" w:hAnsi="Times New Roman"/>
+          <w:sz w:val="32"/>
+          <w:szCs w:val="32"/>
+        </w:rPr>
+      </w:pPr>
+    </w:p>
+    <w:p>
+      <w:pPr>
+        <w:rPr>
+          <w:rFonts w:ascii="Times New Roman" w:hAnsi="Times New Roman"/>
+          <w:sz w:val="32"/>
+          <w:szCs w:val="32"/>
+        </w:rPr>
+      </w:pPr>
+    </w:p>
+    <w:p>
+      <w:pPr>
+        <w:rPr>
+          <w:rFonts w:ascii="Times New Roman" w:hAnsi="Times New Roman"/>
+          <w:sz w:val="32"/>
+          <w:szCs w:val="32"/>
+        </w:rPr>
+      </w:pPr>
+    </w:p>
+    <w:p>
+      <w:pPr>
+        <w:rPr>
+          <w:rFonts w:ascii="Times New Roman" w:hAnsi="Times New Roman"/>
+          <w:sz w:val="32"/>
+          <w:szCs w:val="32"/>
+        </w:rPr>
+      </w:pPr>
+    </w:p>
+    <w:p>
+      <w:pPr>
+        <w:rPr>
+          <w:rFonts w:ascii="Times New Roman" w:hAnsi="Times New Roman"/>
+          <w:sz w:val="32"/>
+          <w:szCs w:val="32"/>
+        </w:rPr>
+      </w:pPr>
+    </w:p>
+    <w:p>
+      <w:pPr>
+        <w:rPr>
+          <w:rFonts w:ascii="Times New Roman" w:hAnsi="Times New Roman"/>
+          <w:sz w:val="32"/>
+          <w:szCs w:val="32"/>
+        </w:rPr>
+      </w:pPr>
+    </w:p>
+    <w:p>
+      <w:pPr>
+        <w:rPr>
+          <w:rFonts w:ascii="Times New Roman" w:hAnsi="Times New Roman"/>
+          <w:sz w:val="32"/>
+          <w:szCs w:val="32"/>
+        </w:rPr>
+      </w:pPr>
+    </w:p>
+    <w:p>
+      <w:pPr>
+        <w:rPr>
+          <w:rFonts w:ascii="Times New Roman" w:hAnsi="Times New Roman"/>
+          <w:sz w:val="32"/>
+          <w:szCs w:val="32"/>
+        </w:rPr>
+      </w:pPr>
+    </w:p>
+    <w:p>
+      <w:pPr>
+        <w:rPr>
+          <w:rFonts w:ascii="Times New Roman" w:hAnsi="Times New Roman"/>
+          <w:sz w:val="32"/>
+          <w:szCs w:val="32"/>
+        </w:rPr>
+      </w:pPr>
+    </w:p>
+    <w:p>
+      <w:pPr>
+        <w:rPr>
+          <w:rFonts w:ascii="Times New Roman" w:hAnsi="Times New Roman"/>
+          <w:sz w:val="32"/>
+          <w:szCs w:val="32"/>
+        </w:rPr>
+      </w:pPr>
     </w:p>
     <w:p>
       <w:pPr>
@@ -5050,6 +5962,7 @@
     <w:lsdException w:name="HTML Sample" w:semiHidden="1" w:unhideWhenUsed="1"/>
     <w:lsdException w:name="HTML Typewriter" w:semiHidden="1" w:unhideWhenUsed="1"/>
     <w:lsdException w:name="HTML Variable" w:semiHidden="1" w:unhideWhenUsed="1"/>
+    <w:lsdException w:name="Normal Table" w:semiHidden="1" w:unhideWhenUsed="1"/>
     <w:lsdException w:name="annotation subject" w:semiHidden="1" w:unhideWhenUsed="1"/>
     <w:lsdException w:name="No List" w:semiHidden="1" w:unhideWhenUsed="1"/>
     <w:lsdException w:name="Outline List 1" w:semiHidden="1" w:unhideWhenUsed="1"/>
@@ -5092,8 +6005,11 @@
     <w:lsdException w:name="Table Contemporary" w:semiHidden="1" w:unhideWhenUsed="1"/>
     <w:lsdException w:name="Table Elegant" w:semiHidden="1" w:unhideWhenUsed="1"/>
     <w:lsdException w:name="Table Professional" w:semiHidden="1" w:unhideWhenUsed="1"/>
+    <w:lsdException w:name="Table Subtle 1" w:semiHidden="1" w:unhideWhenUsed="1"/>
     <w:lsdException w:name="Table Subtle 2" w:semiHidden="1" w:unhideWhenUsed="1"/>
     <w:lsdException w:name="Table Web 1" w:semiHidden="1" w:unhideWhenUsed="1"/>
+    <w:lsdException w:name="Table Web 2" w:semiHidden="1" w:unhideWhenUsed="1"/>
+    <w:lsdException w:name="Table Web 3" w:semiHidden="1" w:unhideWhenUsed="1"/>
     <w:lsdException w:name="Balloon Text" w:semiHidden="1" w:unhideWhenUsed="1"/>
     <w:lsdException w:name="Table Grid" w:uiPriority="39"/>
     <w:lsdException w:name="Table Theme" w:semiHidden="1" w:unhideWhenUsed="1"/>
@@ -5400,6 +6316,29 @@
       <w:lang w:eastAsia="en-IN" w:bidi="ar-SA"/>
     </w:rPr>
   </w:style>
+  <w:style w:type="character" w:styleId="Hyperlink">
+    <w:name w:val="Hyperlink"/>
+    <w:basedOn w:val="DefaultParagraphFont"/>
+    <w:uiPriority w:val="99"/>
+    <w:unhideWhenUsed/>
+    <w:rsid w:val="00582F10"/>
+    <w:rPr>
+      <w:color w:val="0563C1" w:themeColor="hyperlink"/>
+      <w:u w:val="single"/>
+    </w:rPr>
+  </w:style>
+  <w:style w:type="character" w:styleId="UnresolvedMention">
+    <w:name w:val="Unresolved Mention"/>
+    <w:basedOn w:val="DefaultParagraphFont"/>
+    <w:uiPriority w:val="99"/>
+    <w:semiHidden/>
+    <w:unhideWhenUsed/>
+    <w:rsid w:val="00582F10"/>
+    <w:rPr>
+      <w:color w:val="605E5C"/>
+      <w:shd w:val="clear" w:color="auto" w:fill="E1DFDD"/>
+    </w:rPr>
+  </w:style>
 </w:styles>
 </file>
 
